--- a/Fourth Semester/dbms/LAB6/lab6.docx
+++ b/Fourth Semester/dbms/LAB6/lab6.docx
@@ -3,110 +3,239 @@
 <w:document xmlns:wpc="http://schemas.microsoft.com/office/word/2010/wordprocessingCanvas" xmlns:cx="http://schemas.microsoft.com/office/drawing/2014/chartex" xmlns:cx1="http://schemas.microsoft.com/office/drawing/2015/9/8/chartex" xmlns:cx2="http://schemas.microsoft.com/office/drawing/2015/10/21/chartex" xmlns:cx3="http://schemas.microsoft.com/office/drawing/2016/5/9/chartex" xmlns:cx4="http://schemas.microsoft.com/office/drawing/2016/5/10/chartex" xmlns:cx5="http://schemas.microsoft.com/office/drawing/2016/5/11/chartex" xmlns:cx6="http://schemas.microsoft.com/office/drawing/2016/5/12/chartex" xmlns:cx7="http://schemas.microsoft.com/office/drawing/2016/5/13/chartex" xmlns:cx8="http://schemas.microsoft.com/office/drawing/2016/5/14/chartex" xmlns:mc="http://schemas.openxmlformats.org/markup-compatibility/2006" xmlns:aink="http://schemas.microsoft.com/office/drawing/2016/ink" xmlns:am3d="http://schemas.microsoft.com/office/drawing/2017/model3d" xmlns:o="urn:schemas-microsoft-com:office:office" xmlns:oel="http://schemas.microsoft.com/office/2019/extlst" xmlns:r="http://schemas.openxmlformats.org/officeDocument/2006/relationships" xmlns:m="http://schemas.openxmlformats.org/officeDocument/2006/math" xmlns:v="urn:schemas-microsoft-com:vml" xmlns:wp14="http://schemas.microsoft.com/office/word/2010/wordprocessingDrawing" xmlns:wp="http://schemas.openxmlformats.org/drawingml/2006/wordprocessingDrawing" xmlns:w10="urn:schemas-microsoft-com:office:word" xmlns:w="http://schemas.openxmlformats.org/wordprocessingml/2006/main" xmlns:w14="http://schemas.microsoft.com/office/word/2010/wordml" xmlns:w15="http://schemas.microsoft.com/office/word/2012/wordml" xmlns:w16cex="http://schemas.microsoft.com/office/word/2018/wordml/cex" xmlns:w16cid="http://schemas.microsoft.com/office/word/2016/wordml/cid" xmlns:w16="http://schemas.microsoft.com/office/word/2018/wordml" xmlns:w16du="http://schemas.microsoft.com/office/word/2023/wordml/word16du" xmlns:w16sdtdh="http://schemas.microsoft.com/office/word/2020/wordml/sdtdatahash" xmlns:w16sdtfl="http://schemas.microsoft.com/office/word/2024/wordml/sdtformatlock" xmlns:w16se="http://schemas.microsoft.com/office/word/2015/wordml/symex" xmlns:wpg="http://schemas.microsoft.com/office/word/2010/wordprocessingGroup" xmlns:wpi="http://schemas.microsoft.com/office/word/2010/wordprocessingInk" xmlns:wne="http://schemas.microsoft.com/office/word/2006/wordml" xmlns:wps="http://schemas.microsoft.com/office/word/2010/wordprocessingShape" mc:Ignorable="w14 w15 w16se w16cid w16 w16cex w16sdtdh w16sdtfl w16du wp14">
   <w:body>
     <w:p>
-      <w:r>
+      <w:pPr>
+        <w:jc w:val="both"/>
+        <w:rPr>
+          <w:rFonts w:ascii="Times New Roman" w:hAnsi="Times New Roman" w:cs="Times New Roman"/>
+          <w:sz w:val="24"/>
+          <w:szCs w:val="24"/>
+        </w:rPr>
+      </w:pPr>
+      <w:r>
+        <w:rPr>
+          <w:rFonts w:ascii="Times New Roman" w:hAnsi="Times New Roman" w:cs="Times New Roman"/>
+          <w:sz w:val="24"/>
+          <w:szCs w:val="24"/>
+        </w:rPr>
         <w:t xml:space="preserve">Alright — here’s your </w:t>
       </w:r>
       <w:r>
         <w:rPr>
+          <w:rFonts w:ascii="Times New Roman" w:hAnsi="Times New Roman" w:cs="Times New Roman"/>
           <w:b/>
           <w:bCs/>
+          <w:sz w:val="24"/>
+          <w:szCs w:val="24"/>
         </w:rPr>
         <w:t>final lab report</w:t>
       </w:r>
       <w:r>
+        <w:rPr>
+          <w:rFonts w:ascii="Times New Roman" w:hAnsi="Times New Roman" w:cs="Times New Roman"/>
+          <w:sz w:val="24"/>
+          <w:szCs w:val="24"/>
+        </w:rPr>
         <w:t xml:space="preserve"> updated with the inserted data so all outputs are real and correct.</w:t>
       </w:r>
     </w:p>
     <w:p>
-      <w:r>
+      <w:pPr>
+        <w:jc w:val="both"/>
+        <w:rPr>
+          <w:rFonts w:ascii="Times New Roman" w:hAnsi="Times New Roman" w:cs="Times New Roman"/>
+          <w:sz w:val="24"/>
+          <w:szCs w:val="24"/>
+        </w:rPr>
+      </w:pPr>
+      <w:r>
+        <w:rPr>
+          <w:rFonts w:ascii="Times New Roman" w:hAnsi="Times New Roman" w:cs="Times New Roman"/>
+          <w:sz w:val="24"/>
+          <w:szCs w:val="24"/>
+        </w:rPr>
         <w:pict w14:anchorId="4694DE10">
-          <v:rect id="_x0000_i1193" style="width:0;height:1.5pt" o:hralign="center" o:hrstd="t" o:hr="t" fillcolor="#a0a0a0" stroked="f"/>
+          <v:rect id="_x0000_i1025" style="width:0;height:1.5pt" o:hralign="center" o:hrstd="t" o:hr="t" fillcolor="#a0a0a0" stroked="f"/>
         </w:pict>
       </w:r>
     </w:p>
     <w:p>
       <w:pPr>
-        <w:rPr>
+        <w:jc w:val="both"/>
+        <w:rPr>
+          <w:rFonts w:ascii="Times New Roman" w:hAnsi="Times New Roman" w:cs="Times New Roman"/>
           <w:b/>
           <w:bCs/>
-        </w:rPr>
-      </w:pPr>
-      <w:r>
-        <w:rPr>
+          <w:sz w:val="24"/>
+          <w:szCs w:val="24"/>
+        </w:rPr>
+      </w:pPr>
+      <w:r>
+        <w:rPr>
+          <w:rFonts w:ascii="Times New Roman" w:hAnsi="Times New Roman" w:cs="Times New Roman"/>
           <w:b/>
           <w:bCs/>
+          <w:sz w:val="24"/>
+          <w:szCs w:val="24"/>
         </w:rPr>
         <w:t>Title</w:t>
       </w:r>
     </w:p>
     <w:p>
-      <w:r>
+      <w:pPr>
+        <w:jc w:val="both"/>
+        <w:rPr>
+          <w:rFonts w:ascii="Times New Roman" w:hAnsi="Times New Roman" w:cs="Times New Roman"/>
+          <w:sz w:val="24"/>
+          <w:szCs w:val="24"/>
+        </w:rPr>
+      </w:pPr>
+      <w:r>
+        <w:rPr>
+          <w:rFonts w:ascii="Times New Roman" w:hAnsi="Times New Roman" w:cs="Times New Roman"/>
+          <w:sz w:val="24"/>
+          <w:szCs w:val="24"/>
+        </w:rPr>
         <w:t>Creating and Using SQL Views in Database Operations</w:t>
       </w:r>
     </w:p>
     <w:p>
-      <w:r>
+      <w:pPr>
+        <w:jc w:val="both"/>
+        <w:rPr>
+          <w:rFonts w:ascii="Times New Roman" w:hAnsi="Times New Roman" w:cs="Times New Roman"/>
+          <w:sz w:val="24"/>
+          <w:szCs w:val="24"/>
+        </w:rPr>
+      </w:pPr>
+      <w:r>
+        <w:rPr>
+          <w:rFonts w:ascii="Times New Roman" w:hAnsi="Times New Roman" w:cs="Times New Roman"/>
+          <w:sz w:val="24"/>
+          <w:szCs w:val="24"/>
+        </w:rPr>
         <w:pict w14:anchorId="5817F96F">
-          <v:rect id="_x0000_i1194" style="width:0;height:1.5pt" o:hralign="center" o:hrstd="t" o:hr="t" fillcolor="#a0a0a0" stroked="f"/>
+          <v:rect id="_x0000_i1026" style="width:0;height:1.5pt" o:hralign="center" o:hrstd="t" o:hr="t" fillcolor="#a0a0a0" stroked="f"/>
         </w:pict>
       </w:r>
     </w:p>
     <w:p>
       <w:pPr>
-        <w:rPr>
+        <w:jc w:val="both"/>
+        <w:rPr>
+          <w:rFonts w:ascii="Times New Roman" w:hAnsi="Times New Roman" w:cs="Times New Roman"/>
           <w:b/>
           <w:bCs/>
-        </w:rPr>
-      </w:pPr>
-      <w:r>
-        <w:rPr>
+          <w:sz w:val="24"/>
+          <w:szCs w:val="24"/>
+        </w:rPr>
+      </w:pPr>
+      <w:r>
+        <w:rPr>
+          <w:rFonts w:ascii="Times New Roman" w:hAnsi="Times New Roman" w:cs="Times New Roman"/>
           <w:b/>
           <w:bCs/>
+          <w:sz w:val="24"/>
+          <w:szCs w:val="24"/>
         </w:rPr>
         <w:t>Objective</w:t>
       </w:r>
     </w:p>
     <w:p>
-      <w:r>
+      <w:pPr>
+        <w:jc w:val="both"/>
+        <w:rPr>
+          <w:rFonts w:ascii="Times New Roman" w:hAnsi="Times New Roman" w:cs="Times New Roman"/>
+          <w:sz w:val="24"/>
+          <w:szCs w:val="24"/>
+        </w:rPr>
+      </w:pPr>
+      <w:r>
+        <w:rPr>
+          <w:rFonts w:ascii="Times New Roman" w:hAnsi="Times New Roman" w:cs="Times New Roman"/>
+          <w:sz w:val="24"/>
+          <w:szCs w:val="24"/>
+        </w:rPr>
         <w:t>To create a database, define tables, insert data, and utilize SQL views to display specific query results as per the requirements.</w:t>
       </w:r>
     </w:p>
     <w:p>
-      <w:r>
+      <w:pPr>
+        <w:jc w:val="both"/>
+        <w:rPr>
+          <w:rFonts w:ascii="Times New Roman" w:hAnsi="Times New Roman" w:cs="Times New Roman"/>
+          <w:sz w:val="24"/>
+          <w:szCs w:val="24"/>
+        </w:rPr>
+      </w:pPr>
+      <w:r>
+        <w:rPr>
+          <w:rFonts w:ascii="Times New Roman" w:hAnsi="Times New Roman" w:cs="Times New Roman"/>
+          <w:sz w:val="24"/>
+          <w:szCs w:val="24"/>
+        </w:rPr>
         <w:pict w14:anchorId="2AC8FE34">
-          <v:rect id="_x0000_i1195" style="width:0;height:1.5pt" o:hralign="center" o:hrstd="t" o:hr="t" fillcolor="#a0a0a0" stroked="f"/>
+          <v:rect id="_x0000_i1027" style="width:0;height:1.5pt" o:hralign="center" o:hrstd="t" o:hr="t" fillcolor="#a0a0a0" stroked="f"/>
         </w:pict>
       </w:r>
     </w:p>
     <w:p>
       <w:pPr>
-        <w:rPr>
+        <w:jc w:val="both"/>
+        <w:rPr>
+          <w:rFonts w:ascii="Times New Roman" w:hAnsi="Times New Roman" w:cs="Times New Roman"/>
           <w:b/>
           <w:bCs/>
-        </w:rPr>
-      </w:pPr>
-      <w:r>
-        <w:rPr>
+          <w:sz w:val="24"/>
+          <w:szCs w:val="24"/>
+        </w:rPr>
+      </w:pPr>
+      <w:r>
+        <w:rPr>
+          <w:rFonts w:ascii="Times New Roman" w:hAnsi="Times New Roman" w:cs="Times New Roman"/>
           <w:b/>
           <w:bCs/>
+          <w:sz w:val="24"/>
+          <w:szCs w:val="24"/>
         </w:rPr>
         <w:t>Question</w:t>
       </w:r>
     </w:p>
     <w:p>
-      <w:r>
-        <w:rPr>
+      <w:pPr>
+        <w:jc w:val="both"/>
+        <w:rPr>
+          <w:rFonts w:ascii="Times New Roman" w:hAnsi="Times New Roman" w:cs="Times New Roman"/>
+          <w:sz w:val="24"/>
+          <w:szCs w:val="24"/>
+        </w:rPr>
+      </w:pPr>
+      <w:r>
+        <w:rPr>
+          <w:rFonts w:ascii="Times New Roman" w:hAnsi="Times New Roman" w:cs="Times New Roman"/>
           <w:i/>
           <w:iCs/>
+          <w:sz w:val="24"/>
+          <w:szCs w:val="24"/>
         </w:rPr>
         <w:t>(From IMG_20250721_091627.jpg)</w:t>
       </w:r>
     </w:p>
     <w:p>
-      <w:r>
-        <w:rPr>
+      <w:pPr>
+        <w:jc w:val="both"/>
+        <w:rPr>
+          <w:rFonts w:ascii="Times New Roman" w:hAnsi="Times New Roman" w:cs="Times New Roman"/>
+          <w:sz w:val="24"/>
+          <w:szCs w:val="24"/>
+        </w:rPr>
+      </w:pPr>
+      <w:r>
+        <w:rPr>
+          <w:rFonts w:ascii="Times New Roman" w:hAnsi="Times New Roman" w:cs="Times New Roman"/>
           <w:b/>
           <w:bCs/>
+          <w:sz w:val="24"/>
+          <w:szCs w:val="24"/>
         </w:rPr>
         <w:t>Lab Exercise:</w:t>
       </w:r>
@@ -117,8 +246,19 @@
           <w:ilvl w:val="0"/>
           <w:numId w:val="2"/>
         </w:numPr>
-      </w:pPr>
-      <w:r>
+        <w:jc w:val="both"/>
+        <w:rPr>
+          <w:rFonts w:ascii="Times New Roman" w:hAnsi="Times New Roman" w:cs="Times New Roman"/>
+          <w:sz w:val="24"/>
+          <w:szCs w:val="24"/>
+        </w:rPr>
+      </w:pPr>
+      <w:r>
+        <w:rPr>
+          <w:rFonts w:ascii="Times New Roman" w:hAnsi="Times New Roman" w:cs="Times New Roman"/>
+          <w:sz w:val="24"/>
+          <w:szCs w:val="24"/>
+        </w:rPr>
         <w:t>Creating a Database named lab6.</w:t>
       </w:r>
     </w:p>
@@ -128,23 +268,54 @@
           <w:ilvl w:val="0"/>
           <w:numId w:val="2"/>
         </w:numPr>
-      </w:pPr>
-      <w:r>
+        <w:jc w:val="both"/>
+        <w:rPr>
+          <w:rFonts w:ascii="Times New Roman" w:hAnsi="Times New Roman" w:cs="Times New Roman"/>
+          <w:sz w:val="24"/>
+          <w:szCs w:val="24"/>
+        </w:rPr>
+      </w:pPr>
+      <w:r>
+        <w:rPr>
+          <w:rFonts w:ascii="Times New Roman" w:hAnsi="Times New Roman" w:cs="Times New Roman"/>
+          <w:sz w:val="24"/>
+          <w:szCs w:val="24"/>
+        </w:rPr>
         <w:t>Creating Tables and Inserting data.</w:t>
       </w:r>
       <w:r>
+        <w:rPr>
+          <w:rFonts w:ascii="Times New Roman" w:hAnsi="Times New Roman" w:cs="Times New Roman"/>
+          <w:sz w:val="24"/>
+          <w:szCs w:val="24"/>
+        </w:rPr>
         <w:br/>
         <w:t>a. Customer Table</w:t>
       </w:r>
       <w:r>
+        <w:rPr>
+          <w:rFonts w:ascii="Times New Roman" w:hAnsi="Times New Roman" w:cs="Times New Roman"/>
+          <w:sz w:val="24"/>
+          <w:szCs w:val="24"/>
+        </w:rPr>
         <w:br/>
         <w:t>b. Order Table</w:t>
       </w:r>
       <w:r>
+        <w:rPr>
+          <w:rFonts w:ascii="Times New Roman" w:hAnsi="Times New Roman" w:cs="Times New Roman"/>
+          <w:sz w:val="24"/>
+          <w:szCs w:val="24"/>
+        </w:rPr>
         <w:br/>
         <w:t>c. Employee Table</w:t>
       </w:r>
       <w:r>
+        <w:rPr>
+          <w:rFonts w:ascii="Times New Roman" w:hAnsi="Times New Roman" w:cs="Times New Roman"/>
+          <w:sz w:val="24"/>
+          <w:szCs w:val="24"/>
+        </w:rPr>
         <w:br/>
         <w:t>d. Department Table</w:t>
       </w:r>
@@ -155,8 +326,19 @@
           <w:ilvl w:val="0"/>
           <w:numId w:val="2"/>
         </w:numPr>
-      </w:pPr>
-      <w:r>
+        <w:jc w:val="both"/>
+        <w:rPr>
+          <w:rFonts w:ascii="Times New Roman" w:hAnsi="Times New Roman" w:cs="Times New Roman"/>
+          <w:sz w:val="24"/>
+          <w:szCs w:val="24"/>
+        </w:rPr>
+      </w:pPr>
+      <w:r>
+        <w:rPr>
+          <w:rFonts w:ascii="Times New Roman" w:hAnsi="Times New Roman" w:cs="Times New Roman"/>
+          <w:sz w:val="24"/>
+          <w:szCs w:val="24"/>
+        </w:rPr>
         <w:t>Use view to display only the details of employees who are AP.</w:t>
       </w:r>
     </w:p>
@@ -166,8 +348,19 @@
           <w:ilvl w:val="0"/>
           <w:numId w:val="2"/>
         </w:numPr>
-      </w:pPr>
-      <w:r>
+        <w:jc w:val="both"/>
+        <w:rPr>
+          <w:rFonts w:ascii="Times New Roman" w:hAnsi="Times New Roman" w:cs="Times New Roman"/>
+          <w:sz w:val="24"/>
+          <w:szCs w:val="24"/>
+        </w:rPr>
+      </w:pPr>
+      <w:r>
+        <w:rPr>
+          <w:rFonts w:ascii="Times New Roman" w:hAnsi="Times New Roman" w:cs="Times New Roman"/>
+          <w:sz w:val="24"/>
+          <w:szCs w:val="24"/>
+        </w:rPr>
         <w:t>Use view to display only name, salary and department of employee whose salary is greater than 10000.</w:t>
       </w:r>
     </w:p>
@@ -177,8 +370,19 @@
           <w:ilvl w:val="0"/>
           <w:numId w:val="2"/>
         </w:numPr>
-      </w:pPr>
-      <w:r>
+        <w:jc w:val="both"/>
+        <w:rPr>
+          <w:rFonts w:ascii="Times New Roman" w:hAnsi="Times New Roman" w:cs="Times New Roman"/>
+          <w:sz w:val="24"/>
+          <w:szCs w:val="24"/>
+        </w:rPr>
+      </w:pPr>
+      <w:r>
+        <w:rPr>
+          <w:rFonts w:ascii="Times New Roman" w:hAnsi="Times New Roman" w:cs="Times New Roman"/>
+          <w:sz w:val="24"/>
+          <w:szCs w:val="24"/>
+        </w:rPr>
         <w:t>Use view to display name, age of customer as well as order date and amount.</w:t>
       </w:r>
     </w:p>
@@ -188,8 +392,19 @@
           <w:ilvl w:val="0"/>
           <w:numId w:val="2"/>
         </w:numPr>
-      </w:pPr>
-      <w:r>
+        <w:jc w:val="both"/>
+        <w:rPr>
+          <w:rFonts w:ascii="Times New Roman" w:hAnsi="Times New Roman" w:cs="Times New Roman"/>
+          <w:sz w:val="24"/>
+          <w:szCs w:val="24"/>
+        </w:rPr>
+      </w:pPr>
+      <w:r>
+        <w:rPr>
+          <w:rFonts w:ascii="Times New Roman" w:hAnsi="Times New Roman" w:cs="Times New Roman"/>
+          <w:sz w:val="24"/>
+          <w:szCs w:val="24"/>
+        </w:rPr>
         <w:t>Update view of Q.N.5 to include address and salary of customer.</w:t>
       </w:r>
     </w:p>
@@ -199,404 +414,1454 @@
           <w:ilvl w:val="0"/>
           <w:numId w:val="2"/>
         </w:numPr>
-      </w:pPr>
-      <w:r>
-        <w:t>Again update view of Q.N.6 to include only salary greater than 5000.</w:t>
-      </w:r>
-    </w:p>
-    <w:p>
-      <w:r>
+        <w:jc w:val="both"/>
+        <w:rPr>
+          <w:rFonts w:ascii="Times New Roman" w:hAnsi="Times New Roman" w:cs="Times New Roman"/>
+          <w:sz w:val="24"/>
+          <w:szCs w:val="24"/>
+        </w:rPr>
+      </w:pPr>
+      <w:proofErr w:type="gramStart"/>
+      <w:r>
+        <w:rPr>
+          <w:rFonts w:ascii="Times New Roman" w:hAnsi="Times New Roman" w:cs="Times New Roman"/>
+          <w:sz w:val="24"/>
+          <w:szCs w:val="24"/>
+        </w:rPr>
+        <w:t>Again</w:t>
+      </w:r>
+      <w:proofErr w:type="gramEnd"/>
+      <w:r>
+        <w:rPr>
+          <w:rFonts w:ascii="Times New Roman" w:hAnsi="Times New Roman" w:cs="Times New Roman"/>
+          <w:sz w:val="24"/>
+          <w:szCs w:val="24"/>
+        </w:rPr>
+        <w:t xml:space="preserve"> update view of Q.N.6 to include only salary greater than 5000.</w:t>
+      </w:r>
+    </w:p>
+    <w:p>
+      <w:pPr>
+        <w:jc w:val="both"/>
+        <w:rPr>
+          <w:rFonts w:ascii="Times New Roman" w:hAnsi="Times New Roman" w:cs="Times New Roman"/>
+          <w:sz w:val="24"/>
+          <w:szCs w:val="24"/>
+        </w:rPr>
+      </w:pPr>
+      <w:r>
+        <w:rPr>
+          <w:rFonts w:ascii="Times New Roman" w:hAnsi="Times New Roman" w:cs="Times New Roman"/>
+          <w:sz w:val="24"/>
+          <w:szCs w:val="24"/>
+        </w:rPr>
         <w:pict w14:anchorId="7BCCD36C">
-          <v:rect id="_x0000_i1196" style="width:0;height:1.5pt" o:hralign="center" o:hrstd="t" o:hr="t" fillcolor="#a0a0a0" stroked="f"/>
+          <v:rect id="_x0000_i1028" style="width:0;height:1.5pt" o:hralign="center" o:hrstd="t" o:hr="t" fillcolor="#a0a0a0" stroked="f"/>
         </w:pict>
       </w:r>
     </w:p>
     <w:p>
       <w:pPr>
-        <w:rPr>
+        <w:jc w:val="both"/>
+        <w:rPr>
+          <w:rFonts w:ascii="Times New Roman" w:hAnsi="Times New Roman" w:cs="Times New Roman"/>
           <w:b/>
           <w:bCs/>
-        </w:rPr>
-      </w:pPr>
-      <w:r>
-        <w:rPr>
+          <w:sz w:val="24"/>
+          <w:szCs w:val="24"/>
+        </w:rPr>
+      </w:pPr>
+      <w:r>
+        <w:rPr>
+          <w:rFonts w:ascii="Times New Roman" w:hAnsi="Times New Roman" w:cs="Times New Roman"/>
           <w:b/>
           <w:bCs/>
+          <w:sz w:val="24"/>
+          <w:szCs w:val="24"/>
         </w:rPr>
         <w:t>SQL Queries and Outputs</w:t>
       </w:r>
     </w:p>
     <w:p>
       <w:pPr>
-        <w:rPr>
+        <w:jc w:val="both"/>
+        <w:rPr>
+          <w:rFonts w:ascii="Times New Roman" w:hAnsi="Times New Roman" w:cs="Times New Roman"/>
           <w:b/>
           <w:bCs/>
-        </w:rPr>
-      </w:pPr>
-      <w:r>
-        <w:rPr>
+          <w:sz w:val="24"/>
+          <w:szCs w:val="24"/>
+        </w:rPr>
+      </w:pPr>
+      <w:r>
+        <w:rPr>
+          <w:rFonts w:ascii="Times New Roman" w:hAnsi="Times New Roman" w:cs="Times New Roman"/>
           <w:b/>
           <w:bCs/>
+          <w:sz w:val="24"/>
+          <w:szCs w:val="24"/>
         </w:rPr>
         <w:t>1. Creating the Database</w:t>
       </w:r>
     </w:p>
     <w:p>
-      <w:r>
+      <w:pPr>
+        <w:jc w:val="both"/>
+        <w:rPr>
+          <w:rFonts w:ascii="Times New Roman" w:hAnsi="Times New Roman" w:cs="Times New Roman"/>
+          <w:sz w:val="24"/>
+          <w:szCs w:val="24"/>
+        </w:rPr>
+      </w:pPr>
+      <w:r>
+        <w:rPr>
+          <w:rFonts w:ascii="Times New Roman" w:hAnsi="Times New Roman" w:cs="Times New Roman"/>
+          <w:sz w:val="24"/>
+          <w:szCs w:val="24"/>
+        </w:rPr>
         <w:t>CREATE DATABASE lab6;</w:t>
       </w:r>
     </w:p>
     <w:p>
-      <w:r>
+      <w:pPr>
+        <w:jc w:val="both"/>
+        <w:rPr>
+          <w:rFonts w:ascii="Times New Roman" w:hAnsi="Times New Roman" w:cs="Times New Roman"/>
+          <w:sz w:val="24"/>
+          <w:szCs w:val="24"/>
+        </w:rPr>
+      </w:pPr>
+      <w:r>
+        <w:rPr>
+          <w:rFonts w:ascii="Times New Roman" w:hAnsi="Times New Roman" w:cs="Times New Roman"/>
+          <w:sz w:val="24"/>
+          <w:szCs w:val="24"/>
+        </w:rPr>
         <w:t>USE lab6;</w:t>
       </w:r>
     </w:p>
     <w:p>
-      <w:r>
+      <w:pPr>
+        <w:jc w:val="both"/>
+        <w:rPr>
+          <w:rFonts w:ascii="Times New Roman" w:hAnsi="Times New Roman" w:cs="Times New Roman"/>
+          <w:sz w:val="24"/>
+          <w:szCs w:val="24"/>
+        </w:rPr>
+      </w:pPr>
+      <w:r>
+        <w:rPr>
+          <w:rFonts w:ascii="Times New Roman" w:hAnsi="Times New Roman" w:cs="Times New Roman"/>
+          <w:sz w:val="24"/>
+          <w:szCs w:val="24"/>
+        </w:rPr>
         <w:pict w14:anchorId="7BD7E1D3">
-          <v:rect id="_x0000_i1197" style="width:0;height:1.5pt" o:hralign="center" o:hrstd="t" o:hr="t" fillcolor="#a0a0a0" stroked="f"/>
+          <v:rect id="_x0000_i1029" style="width:0;height:1.5pt" o:hralign="center" o:hrstd="t" o:hr="t" fillcolor="#a0a0a0" stroked="f"/>
         </w:pict>
       </w:r>
     </w:p>
     <w:p>
       <w:pPr>
-        <w:rPr>
+        <w:jc w:val="both"/>
+        <w:rPr>
+          <w:rFonts w:ascii="Times New Roman" w:hAnsi="Times New Roman" w:cs="Times New Roman"/>
           <w:b/>
           <w:bCs/>
-        </w:rPr>
-      </w:pPr>
-      <w:r>
-        <w:rPr>
+          <w:sz w:val="24"/>
+          <w:szCs w:val="24"/>
+        </w:rPr>
+      </w:pPr>
+      <w:r>
+        <w:rPr>
+          <w:rFonts w:ascii="Times New Roman" w:hAnsi="Times New Roman" w:cs="Times New Roman"/>
           <w:b/>
           <w:bCs/>
+          <w:sz w:val="24"/>
+          <w:szCs w:val="24"/>
         </w:rPr>
         <w:t>2. Creating Tables</w:t>
       </w:r>
     </w:p>
     <w:p>
-      <w:r>
+      <w:pPr>
+        <w:jc w:val="both"/>
+        <w:rPr>
+          <w:rFonts w:ascii="Times New Roman" w:hAnsi="Times New Roman" w:cs="Times New Roman"/>
+          <w:sz w:val="24"/>
+          <w:szCs w:val="24"/>
+        </w:rPr>
+      </w:pPr>
+      <w:r>
+        <w:rPr>
+          <w:rFonts w:ascii="Times New Roman" w:hAnsi="Times New Roman" w:cs="Times New Roman"/>
+          <w:sz w:val="24"/>
+          <w:szCs w:val="24"/>
+        </w:rPr>
         <w:t>CREATE TABLE CUSTOMER (</w:t>
       </w:r>
     </w:p>
     <w:p>
-      <w:r>
+      <w:pPr>
+        <w:jc w:val="both"/>
+        <w:rPr>
+          <w:rFonts w:ascii="Times New Roman" w:hAnsi="Times New Roman" w:cs="Times New Roman"/>
+          <w:sz w:val="24"/>
+          <w:szCs w:val="24"/>
+        </w:rPr>
+      </w:pPr>
+      <w:r>
+        <w:rPr>
+          <w:rFonts w:ascii="Times New Roman" w:hAnsi="Times New Roman" w:cs="Times New Roman"/>
+          <w:sz w:val="24"/>
+          <w:szCs w:val="24"/>
+        </w:rPr>
         <w:lastRenderedPageBreak/>
         <w:t xml:space="preserve">    C_ID INT,</w:t>
       </w:r>
     </w:p>
     <w:p>
-      <w:r>
-        <w:t xml:space="preserve">    NAME VARCHAR(50),</w:t>
-      </w:r>
-    </w:p>
-    <w:p>
-      <w:r>
+      <w:pPr>
+        <w:jc w:val="both"/>
+        <w:rPr>
+          <w:rFonts w:ascii="Times New Roman" w:hAnsi="Times New Roman" w:cs="Times New Roman"/>
+          <w:sz w:val="24"/>
+          <w:szCs w:val="24"/>
+        </w:rPr>
+      </w:pPr>
+      <w:r>
+        <w:rPr>
+          <w:rFonts w:ascii="Times New Roman" w:hAnsi="Times New Roman" w:cs="Times New Roman"/>
+          <w:sz w:val="24"/>
+          <w:szCs w:val="24"/>
+        </w:rPr>
+        <w:t xml:space="preserve">    NAME </w:t>
+      </w:r>
+      <w:proofErr w:type="gramStart"/>
+      <w:r>
+        <w:rPr>
+          <w:rFonts w:ascii="Times New Roman" w:hAnsi="Times New Roman" w:cs="Times New Roman"/>
+          <w:sz w:val="24"/>
+          <w:szCs w:val="24"/>
+        </w:rPr>
+        <w:t>VARCHAR(</w:t>
+      </w:r>
+      <w:proofErr w:type="gramEnd"/>
+      <w:r>
+        <w:rPr>
+          <w:rFonts w:ascii="Times New Roman" w:hAnsi="Times New Roman" w:cs="Times New Roman"/>
+          <w:sz w:val="24"/>
+          <w:szCs w:val="24"/>
+        </w:rPr>
+        <w:t>50),</w:t>
+      </w:r>
+    </w:p>
+    <w:p>
+      <w:pPr>
+        <w:jc w:val="both"/>
+        <w:rPr>
+          <w:rFonts w:ascii="Times New Roman" w:hAnsi="Times New Roman" w:cs="Times New Roman"/>
+          <w:sz w:val="24"/>
+          <w:szCs w:val="24"/>
+        </w:rPr>
+      </w:pPr>
+      <w:r>
+        <w:rPr>
+          <w:rFonts w:ascii="Times New Roman" w:hAnsi="Times New Roman" w:cs="Times New Roman"/>
+          <w:sz w:val="24"/>
+          <w:szCs w:val="24"/>
+        </w:rPr>
         <w:t xml:space="preserve">    AGE INT,</w:t>
       </w:r>
     </w:p>
     <w:p>
-      <w:r>
-        <w:t xml:space="preserve">    ADDRESS VARCHAR(50),</w:t>
-      </w:r>
-    </w:p>
-    <w:p>
-      <w:r>
-        <w:t xml:space="preserve">    SALARY DECIMAL(10,2)</w:t>
-      </w:r>
-    </w:p>
-    <w:p>
-      <w:r>
+      <w:pPr>
+        <w:jc w:val="both"/>
+        <w:rPr>
+          <w:rFonts w:ascii="Times New Roman" w:hAnsi="Times New Roman" w:cs="Times New Roman"/>
+          <w:sz w:val="24"/>
+          <w:szCs w:val="24"/>
+        </w:rPr>
+      </w:pPr>
+      <w:r>
+        <w:rPr>
+          <w:rFonts w:ascii="Times New Roman" w:hAnsi="Times New Roman" w:cs="Times New Roman"/>
+          <w:sz w:val="24"/>
+          <w:szCs w:val="24"/>
+        </w:rPr>
+        <w:t xml:space="preserve">    ADDRESS </w:t>
+      </w:r>
+      <w:proofErr w:type="gramStart"/>
+      <w:r>
+        <w:rPr>
+          <w:rFonts w:ascii="Times New Roman" w:hAnsi="Times New Roman" w:cs="Times New Roman"/>
+          <w:sz w:val="24"/>
+          <w:szCs w:val="24"/>
+        </w:rPr>
+        <w:t>VARCHAR(</w:t>
+      </w:r>
+      <w:proofErr w:type="gramEnd"/>
+      <w:r>
+        <w:rPr>
+          <w:rFonts w:ascii="Times New Roman" w:hAnsi="Times New Roman" w:cs="Times New Roman"/>
+          <w:sz w:val="24"/>
+          <w:szCs w:val="24"/>
+        </w:rPr>
+        <w:t>50),</w:t>
+      </w:r>
+    </w:p>
+    <w:p>
+      <w:pPr>
+        <w:jc w:val="both"/>
+        <w:rPr>
+          <w:rFonts w:ascii="Times New Roman" w:hAnsi="Times New Roman" w:cs="Times New Roman"/>
+          <w:sz w:val="24"/>
+          <w:szCs w:val="24"/>
+        </w:rPr>
+      </w:pPr>
+      <w:r>
+        <w:rPr>
+          <w:rFonts w:ascii="Times New Roman" w:hAnsi="Times New Roman" w:cs="Times New Roman"/>
+          <w:sz w:val="24"/>
+          <w:szCs w:val="24"/>
+        </w:rPr>
+        <w:t xml:space="preserve">    SALARY </w:t>
+      </w:r>
+      <w:proofErr w:type="gramStart"/>
+      <w:r>
+        <w:rPr>
+          <w:rFonts w:ascii="Times New Roman" w:hAnsi="Times New Roman" w:cs="Times New Roman"/>
+          <w:sz w:val="24"/>
+          <w:szCs w:val="24"/>
+        </w:rPr>
+        <w:t>DECIMAL(</w:t>
+      </w:r>
+      <w:proofErr w:type="gramEnd"/>
+      <w:r>
+        <w:rPr>
+          <w:rFonts w:ascii="Times New Roman" w:hAnsi="Times New Roman" w:cs="Times New Roman"/>
+          <w:sz w:val="24"/>
+          <w:szCs w:val="24"/>
+        </w:rPr>
+        <w:t>10,2)</w:t>
+      </w:r>
+    </w:p>
+    <w:p>
+      <w:pPr>
+        <w:jc w:val="both"/>
+        <w:rPr>
+          <w:rFonts w:ascii="Times New Roman" w:hAnsi="Times New Roman" w:cs="Times New Roman"/>
+          <w:sz w:val="24"/>
+          <w:szCs w:val="24"/>
+        </w:rPr>
+      </w:pPr>
+      <w:r>
+        <w:rPr>
+          <w:rFonts w:ascii="Times New Roman" w:hAnsi="Times New Roman" w:cs="Times New Roman"/>
+          <w:sz w:val="24"/>
+          <w:szCs w:val="24"/>
+        </w:rPr>
         <w:t>);</w:t>
       </w:r>
     </w:p>
-    <w:p/>
-    <w:p>
-      <w:r>
+    <w:p>
+      <w:pPr>
+        <w:jc w:val="both"/>
+        <w:rPr>
+          <w:rFonts w:ascii="Times New Roman" w:hAnsi="Times New Roman" w:cs="Times New Roman"/>
+          <w:sz w:val="24"/>
+          <w:szCs w:val="24"/>
+        </w:rPr>
+      </w:pPr>
+    </w:p>
+    <w:p>
+      <w:pPr>
+        <w:jc w:val="both"/>
+        <w:rPr>
+          <w:rFonts w:ascii="Times New Roman" w:hAnsi="Times New Roman" w:cs="Times New Roman"/>
+          <w:sz w:val="24"/>
+          <w:szCs w:val="24"/>
+        </w:rPr>
+      </w:pPr>
+      <w:r>
+        <w:rPr>
+          <w:rFonts w:ascii="Times New Roman" w:hAnsi="Times New Roman" w:cs="Times New Roman"/>
+          <w:sz w:val="24"/>
+          <w:szCs w:val="24"/>
+        </w:rPr>
         <w:t>CREATE TABLE `ORDER` (</w:t>
       </w:r>
     </w:p>
     <w:p>
-      <w:r>
+      <w:pPr>
+        <w:jc w:val="both"/>
+        <w:rPr>
+          <w:rFonts w:ascii="Times New Roman" w:hAnsi="Times New Roman" w:cs="Times New Roman"/>
+          <w:sz w:val="24"/>
+          <w:szCs w:val="24"/>
+        </w:rPr>
+      </w:pPr>
+      <w:r>
+        <w:rPr>
+          <w:rFonts w:ascii="Times New Roman" w:hAnsi="Times New Roman" w:cs="Times New Roman"/>
+          <w:sz w:val="24"/>
+          <w:szCs w:val="24"/>
+        </w:rPr>
         <w:t xml:space="preserve">    O_ID INT,</w:t>
       </w:r>
     </w:p>
     <w:p>
-      <w:r>
+      <w:pPr>
+        <w:jc w:val="both"/>
+        <w:rPr>
+          <w:rFonts w:ascii="Times New Roman" w:hAnsi="Times New Roman" w:cs="Times New Roman"/>
+          <w:sz w:val="24"/>
+          <w:szCs w:val="24"/>
+        </w:rPr>
+      </w:pPr>
+      <w:r>
+        <w:rPr>
+          <w:rFonts w:ascii="Times New Roman" w:hAnsi="Times New Roman" w:cs="Times New Roman"/>
+          <w:sz w:val="24"/>
+          <w:szCs w:val="24"/>
+        </w:rPr>
         <w:t xml:space="preserve">    ORDER_DATE DATETIME,</w:t>
       </w:r>
     </w:p>
     <w:p>
-      <w:r>
+      <w:pPr>
+        <w:jc w:val="both"/>
+        <w:rPr>
+          <w:rFonts w:ascii="Times New Roman" w:hAnsi="Times New Roman" w:cs="Times New Roman"/>
+          <w:sz w:val="24"/>
+          <w:szCs w:val="24"/>
+        </w:rPr>
+      </w:pPr>
+      <w:r>
+        <w:rPr>
+          <w:rFonts w:ascii="Times New Roman" w:hAnsi="Times New Roman" w:cs="Times New Roman"/>
+          <w:sz w:val="24"/>
+          <w:szCs w:val="24"/>
+        </w:rPr>
         <w:t xml:space="preserve">    C_ID INT,</w:t>
       </w:r>
     </w:p>
     <w:p>
-      <w:r>
-        <w:t xml:space="preserve">    AMOUNT DECIMAL(10,2)</w:t>
-      </w:r>
-    </w:p>
-    <w:p>
-      <w:r>
+      <w:pPr>
+        <w:jc w:val="both"/>
+        <w:rPr>
+          <w:rFonts w:ascii="Times New Roman" w:hAnsi="Times New Roman" w:cs="Times New Roman"/>
+          <w:sz w:val="24"/>
+          <w:szCs w:val="24"/>
+        </w:rPr>
+      </w:pPr>
+      <w:r>
+        <w:rPr>
+          <w:rFonts w:ascii="Times New Roman" w:hAnsi="Times New Roman" w:cs="Times New Roman"/>
+          <w:sz w:val="24"/>
+          <w:szCs w:val="24"/>
+        </w:rPr>
+        <w:t xml:space="preserve">    AMOUNT </w:t>
+      </w:r>
+      <w:proofErr w:type="gramStart"/>
+      <w:r>
+        <w:rPr>
+          <w:rFonts w:ascii="Times New Roman" w:hAnsi="Times New Roman" w:cs="Times New Roman"/>
+          <w:sz w:val="24"/>
+          <w:szCs w:val="24"/>
+        </w:rPr>
+        <w:t>DECIMAL(</w:t>
+      </w:r>
+      <w:proofErr w:type="gramEnd"/>
+      <w:r>
+        <w:rPr>
+          <w:rFonts w:ascii="Times New Roman" w:hAnsi="Times New Roman" w:cs="Times New Roman"/>
+          <w:sz w:val="24"/>
+          <w:szCs w:val="24"/>
+        </w:rPr>
+        <w:t>10,2)</w:t>
+      </w:r>
+    </w:p>
+    <w:p>
+      <w:pPr>
+        <w:jc w:val="both"/>
+        <w:rPr>
+          <w:rFonts w:ascii="Times New Roman" w:hAnsi="Times New Roman" w:cs="Times New Roman"/>
+          <w:sz w:val="24"/>
+          <w:szCs w:val="24"/>
+        </w:rPr>
+      </w:pPr>
+      <w:r>
+        <w:rPr>
+          <w:rFonts w:ascii="Times New Roman" w:hAnsi="Times New Roman" w:cs="Times New Roman"/>
+          <w:sz w:val="24"/>
+          <w:szCs w:val="24"/>
+        </w:rPr>
         <w:t>);</w:t>
       </w:r>
     </w:p>
-    <w:p/>
-    <w:p>
-      <w:r>
+    <w:p>
+      <w:pPr>
+        <w:jc w:val="both"/>
+        <w:rPr>
+          <w:rFonts w:ascii="Times New Roman" w:hAnsi="Times New Roman" w:cs="Times New Roman"/>
+          <w:sz w:val="24"/>
+          <w:szCs w:val="24"/>
+        </w:rPr>
+      </w:pPr>
+    </w:p>
+    <w:p>
+      <w:pPr>
+        <w:jc w:val="both"/>
+        <w:rPr>
+          <w:rFonts w:ascii="Times New Roman" w:hAnsi="Times New Roman" w:cs="Times New Roman"/>
+          <w:sz w:val="24"/>
+          <w:szCs w:val="24"/>
+        </w:rPr>
+      </w:pPr>
+      <w:r>
+        <w:rPr>
+          <w:rFonts w:ascii="Times New Roman" w:hAnsi="Times New Roman" w:cs="Times New Roman"/>
+          <w:sz w:val="24"/>
+          <w:szCs w:val="24"/>
+        </w:rPr>
         <w:t>CREATE TABLE EMPLOYEE (</w:t>
       </w:r>
     </w:p>
     <w:p>
-      <w:r>
+      <w:pPr>
+        <w:jc w:val="both"/>
+        <w:rPr>
+          <w:rFonts w:ascii="Times New Roman" w:hAnsi="Times New Roman" w:cs="Times New Roman"/>
+          <w:sz w:val="24"/>
+          <w:szCs w:val="24"/>
+        </w:rPr>
+      </w:pPr>
+      <w:r>
+        <w:rPr>
+          <w:rFonts w:ascii="Times New Roman" w:hAnsi="Times New Roman" w:cs="Times New Roman"/>
+          <w:sz w:val="24"/>
+          <w:szCs w:val="24"/>
+        </w:rPr>
         <w:t xml:space="preserve">    E_ID INT,</w:t>
       </w:r>
     </w:p>
     <w:p>
-      <w:r>
-        <w:t xml:space="preserve">    E_NAME VARCHAR(50),</w:t>
-      </w:r>
-    </w:p>
-    <w:p>
-      <w:r>
-        <w:t xml:space="preserve">    JOB VARCHAR(50),</w:t>
-      </w:r>
-    </w:p>
-    <w:p>
-      <w:r>
+      <w:pPr>
+        <w:jc w:val="both"/>
+        <w:rPr>
+          <w:rFonts w:ascii="Times New Roman" w:hAnsi="Times New Roman" w:cs="Times New Roman"/>
+          <w:sz w:val="24"/>
+          <w:szCs w:val="24"/>
+        </w:rPr>
+      </w:pPr>
+      <w:r>
+        <w:rPr>
+          <w:rFonts w:ascii="Times New Roman" w:hAnsi="Times New Roman" w:cs="Times New Roman"/>
+          <w:sz w:val="24"/>
+          <w:szCs w:val="24"/>
+        </w:rPr>
+        <w:t xml:space="preserve">    E_NAME </w:t>
+      </w:r>
+      <w:proofErr w:type="gramStart"/>
+      <w:r>
+        <w:rPr>
+          <w:rFonts w:ascii="Times New Roman" w:hAnsi="Times New Roman" w:cs="Times New Roman"/>
+          <w:sz w:val="24"/>
+          <w:szCs w:val="24"/>
+        </w:rPr>
+        <w:t>VARCHAR(</w:t>
+      </w:r>
+      <w:proofErr w:type="gramEnd"/>
+      <w:r>
+        <w:rPr>
+          <w:rFonts w:ascii="Times New Roman" w:hAnsi="Times New Roman" w:cs="Times New Roman"/>
+          <w:sz w:val="24"/>
+          <w:szCs w:val="24"/>
+        </w:rPr>
+        <w:t>50),</w:t>
+      </w:r>
+    </w:p>
+    <w:p>
+      <w:pPr>
+        <w:jc w:val="both"/>
+        <w:rPr>
+          <w:rFonts w:ascii="Times New Roman" w:hAnsi="Times New Roman" w:cs="Times New Roman"/>
+          <w:sz w:val="24"/>
+          <w:szCs w:val="24"/>
+        </w:rPr>
+      </w:pPr>
+      <w:r>
+        <w:rPr>
+          <w:rFonts w:ascii="Times New Roman" w:hAnsi="Times New Roman" w:cs="Times New Roman"/>
+          <w:sz w:val="24"/>
+          <w:szCs w:val="24"/>
+        </w:rPr>
+        <w:t xml:space="preserve">    JOB </w:t>
+      </w:r>
+      <w:proofErr w:type="gramStart"/>
+      <w:r>
+        <w:rPr>
+          <w:rFonts w:ascii="Times New Roman" w:hAnsi="Times New Roman" w:cs="Times New Roman"/>
+          <w:sz w:val="24"/>
+          <w:szCs w:val="24"/>
+        </w:rPr>
+        <w:t>VARCHAR(</w:t>
+      </w:r>
+      <w:proofErr w:type="gramEnd"/>
+      <w:r>
+        <w:rPr>
+          <w:rFonts w:ascii="Times New Roman" w:hAnsi="Times New Roman" w:cs="Times New Roman"/>
+          <w:sz w:val="24"/>
+          <w:szCs w:val="24"/>
+        </w:rPr>
+        <w:t>50),</w:t>
+      </w:r>
+    </w:p>
+    <w:p>
+      <w:pPr>
+        <w:jc w:val="both"/>
+        <w:rPr>
+          <w:rFonts w:ascii="Times New Roman" w:hAnsi="Times New Roman" w:cs="Times New Roman"/>
+          <w:sz w:val="24"/>
+          <w:szCs w:val="24"/>
+        </w:rPr>
+      </w:pPr>
+      <w:r>
+        <w:rPr>
+          <w:rFonts w:ascii="Times New Roman" w:hAnsi="Times New Roman" w:cs="Times New Roman"/>
+          <w:sz w:val="24"/>
+          <w:szCs w:val="24"/>
+        </w:rPr>
         <w:t xml:space="preserve">    DID INT,</w:t>
       </w:r>
     </w:p>
     <w:p>
-      <w:r>
-        <w:t xml:space="preserve">    SALARY DECIMAL(10,2)</w:t>
-      </w:r>
-    </w:p>
-    <w:p>
-      <w:r>
+      <w:pPr>
+        <w:jc w:val="both"/>
+        <w:rPr>
+          <w:rFonts w:ascii="Times New Roman" w:hAnsi="Times New Roman" w:cs="Times New Roman"/>
+          <w:sz w:val="24"/>
+          <w:szCs w:val="24"/>
+        </w:rPr>
+      </w:pPr>
+      <w:r>
+        <w:rPr>
+          <w:rFonts w:ascii="Times New Roman" w:hAnsi="Times New Roman" w:cs="Times New Roman"/>
+          <w:sz w:val="24"/>
+          <w:szCs w:val="24"/>
+        </w:rPr>
+        <w:t xml:space="preserve">    SALARY </w:t>
+      </w:r>
+      <w:proofErr w:type="gramStart"/>
+      <w:r>
+        <w:rPr>
+          <w:rFonts w:ascii="Times New Roman" w:hAnsi="Times New Roman" w:cs="Times New Roman"/>
+          <w:sz w:val="24"/>
+          <w:szCs w:val="24"/>
+        </w:rPr>
+        <w:t>DECIMAL(</w:t>
+      </w:r>
+      <w:proofErr w:type="gramEnd"/>
+      <w:r>
+        <w:rPr>
+          <w:rFonts w:ascii="Times New Roman" w:hAnsi="Times New Roman" w:cs="Times New Roman"/>
+          <w:sz w:val="24"/>
+          <w:szCs w:val="24"/>
+        </w:rPr>
+        <w:t>10,2)</w:t>
+      </w:r>
+    </w:p>
+    <w:p>
+      <w:pPr>
+        <w:jc w:val="both"/>
+        <w:rPr>
+          <w:rFonts w:ascii="Times New Roman" w:hAnsi="Times New Roman" w:cs="Times New Roman"/>
+          <w:sz w:val="24"/>
+          <w:szCs w:val="24"/>
+        </w:rPr>
+      </w:pPr>
+      <w:r>
+        <w:rPr>
+          <w:rFonts w:ascii="Times New Roman" w:hAnsi="Times New Roman" w:cs="Times New Roman"/>
+          <w:sz w:val="24"/>
+          <w:szCs w:val="24"/>
+        </w:rPr>
         <w:t>);</w:t>
       </w:r>
     </w:p>
-    <w:p/>
-    <w:p>
-      <w:r>
+    <w:p>
+      <w:pPr>
+        <w:jc w:val="both"/>
+        <w:rPr>
+          <w:rFonts w:ascii="Times New Roman" w:hAnsi="Times New Roman" w:cs="Times New Roman"/>
+          <w:sz w:val="24"/>
+          <w:szCs w:val="24"/>
+        </w:rPr>
+      </w:pPr>
+    </w:p>
+    <w:p>
+      <w:pPr>
+        <w:jc w:val="both"/>
+        <w:rPr>
+          <w:rFonts w:ascii="Times New Roman" w:hAnsi="Times New Roman" w:cs="Times New Roman"/>
+          <w:sz w:val="24"/>
+          <w:szCs w:val="24"/>
+        </w:rPr>
+      </w:pPr>
+      <w:r>
+        <w:rPr>
+          <w:rFonts w:ascii="Times New Roman" w:hAnsi="Times New Roman" w:cs="Times New Roman"/>
+          <w:sz w:val="24"/>
+          <w:szCs w:val="24"/>
+        </w:rPr>
         <w:t>CREATE TABLE DEPARTMENT (</w:t>
       </w:r>
     </w:p>
     <w:p>
-      <w:r>
+      <w:pPr>
+        <w:jc w:val="both"/>
+        <w:rPr>
+          <w:rFonts w:ascii="Times New Roman" w:hAnsi="Times New Roman" w:cs="Times New Roman"/>
+          <w:sz w:val="24"/>
+          <w:szCs w:val="24"/>
+        </w:rPr>
+      </w:pPr>
+      <w:r>
+        <w:rPr>
+          <w:rFonts w:ascii="Times New Roman" w:hAnsi="Times New Roman" w:cs="Times New Roman"/>
+          <w:sz w:val="24"/>
+          <w:szCs w:val="24"/>
+        </w:rPr>
         <w:t xml:space="preserve">    DID INT,</w:t>
       </w:r>
     </w:p>
     <w:p>
-      <w:r>
-        <w:t xml:space="preserve">    DNAME VARCHAR(50)</w:t>
-      </w:r>
-    </w:p>
-    <w:p>
-      <w:r>
+      <w:pPr>
+        <w:jc w:val="both"/>
+        <w:rPr>
+          <w:rFonts w:ascii="Times New Roman" w:hAnsi="Times New Roman" w:cs="Times New Roman"/>
+          <w:sz w:val="24"/>
+          <w:szCs w:val="24"/>
+        </w:rPr>
+      </w:pPr>
+      <w:r>
+        <w:rPr>
+          <w:rFonts w:ascii="Times New Roman" w:hAnsi="Times New Roman" w:cs="Times New Roman"/>
+          <w:sz w:val="24"/>
+          <w:szCs w:val="24"/>
+        </w:rPr>
+        <w:t xml:space="preserve">    DNAME </w:t>
+      </w:r>
+      <w:proofErr w:type="gramStart"/>
+      <w:r>
+        <w:rPr>
+          <w:rFonts w:ascii="Times New Roman" w:hAnsi="Times New Roman" w:cs="Times New Roman"/>
+          <w:sz w:val="24"/>
+          <w:szCs w:val="24"/>
+        </w:rPr>
+        <w:t>VARCHAR(</w:t>
+      </w:r>
+      <w:proofErr w:type="gramEnd"/>
+      <w:r>
+        <w:rPr>
+          <w:rFonts w:ascii="Times New Roman" w:hAnsi="Times New Roman" w:cs="Times New Roman"/>
+          <w:sz w:val="24"/>
+          <w:szCs w:val="24"/>
+        </w:rPr>
+        <w:t>50)</w:t>
+      </w:r>
+    </w:p>
+    <w:p>
+      <w:pPr>
+        <w:jc w:val="both"/>
+        <w:rPr>
+          <w:rFonts w:ascii="Times New Roman" w:hAnsi="Times New Roman" w:cs="Times New Roman"/>
+          <w:sz w:val="24"/>
+          <w:szCs w:val="24"/>
+        </w:rPr>
+      </w:pPr>
+      <w:r>
+        <w:rPr>
+          <w:rFonts w:ascii="Times New Roman" w:hAnsi="Times New Roman" w:cs="Times New Roman"/>
+          <w:sz w:val="24"/>
+          <w:szCs w:val="24"/>
+        </w:rPr>
         <w:t>);</w:t>
       </w:r>
     </w:p>
     <w:p>
-      <w:r>
+      <w:pPr>
+        <w:jc w:val="both"/>
+        <w:rPr>
+          <w:rFonts w:ascii="Times New Roman" w:hAnsi="Times New Roman" w:cs="Times New Roman"/>
+          <w:sz w:val="24"/>
+          <w:szCs w:val="24"/>
+        </w:rPr>
+      </w:pPr>
+      <w:r>
+        <w:rPr>
+          <w:rFonts w:ascii="Times New Roman" w:hAnsi="Times New Roman" w:cs="Times New Roman"/>
+          <w:sz w:val="24"/>
+          <w:szCs w:val="24"/>
+        </w:rPr>
         <w:pict w14:anchorId="23FF44C7">
-          <v:rect id="_x0000_i1198" style="width:0;height:1.5pt" o:hralign="center" o:hrstd="t" o:hr="t" fillcolor="#a0a0a0" stroked="f"/>
+          <v:rect id="_x0000_i1030" style="width:0;height:1.5pt" o:hralign="center" o:hrstd="t" o:hr="t" fillcolor="#a0a0a0" stroked="f"/>
         </w:pict>
       </w:r>
     </w:p>
     <w:p>
       <w:pPr>
-        <w:rPr>
+        <w:jc w:val="both"/>
+        <w:rPr>
+          <w:rFonts w:ascii="Times New Roman" w:hAnsi="Times New Roman" w:cs="Times New Roman"/>
           <w:b/>
           <w:bCs/>
-        </w:rPr>
-      </w:pPr>
-      <w:r>
-        <w:rPr>
+          <w:sz w:val="24"/>
+          <w:szCs w:val="24"/>
+        </w:rPr>
+      </w:pPr>
+      <w:r>
+        <w:rPr>
+          <w:rFonts w:ascii="Times New Roman" w:hAnsi="Times New Roman" w:cs="Times New Roman"/>
           <w:b/>
           <w:bCs/>
+          <w:sz w:val="24"/>
+          <w:szCs w:val="24"/>
         </w:rPr>
         <w:t>3. Inserting Data</w:t>
       </w:r>
     </w:p>
     <w:p>
-      <w:r>
+      <w:pPr>
+        <w:jc w:val="both"/>
+        <w:rPr>
+          <w:rFonts w:ascii="Times New Roman" w:hAnsi="Times New Roman" w:cs="Times New Roman"/>
+          <w:sz w:val="24"/>
+          <w:szCs w:val="24"/>
+        </w:rPr>
+      </w:pPr>
+      <w:r>
+        <w:rPr>
+          <w:rFonts w:ascii="Times New Roman" w:hAnsi="Times New Roman" w:cs="Times New Roman"/>
+          <w:sz w:val="24"/>
+          <w:szCs w:val="24"/>
+        </w:rPr>
         <w:t>INSERT INTO CUSTOMER (C_ID, NAME, AGE, ADDRESS, SALARY)</w:t>
       </w:r>
     </w:p>
     <w:p>
-      <w:r>
+      <w:pPr>
+        <w:jc w:val="both"/>
+        <w:rPr>
+          <w:rFonts w:ascii="Times New Roman" w:hAnsi="Times New Roman" w:cs="Times New Roman"/>
+          <w:sz w:val="24"/>
+          <w:szCs w:val="24"/>
+        </w:rPr>
+      </w:pPr>
+      <w:r>
+        <w:rPr>
+          <w:rFonts w:ascii="Times New Roman" w:hAnsi="Times New Roman" w:cs="Times New Roman"/>
+          <w:sz w:val="24"/>
+          <w:szCs w:val="24"/>
+        </w:rPr>
         <w:t>VALUES</w:t>
       </w:r>
     </w:p>
     <w:p>
-      <w:r>
+      <w:pPr>
+        <w:jc w:val="both"/>
+        <w:rPr>
+          <w:rFonts w:ascii="Times New Roman" w:hAnsi="Times New Roman" w:cs="Times New Roman"/>
+          <w:sz w:val="24"/>
+          <w:szCs w:val="24"/>
+        </w:rPr>
+      </w:pPr>
+      <w:r>
+        <w:rPr>
+          <w:rFonts w:ascii="Times New Roman" w:hAnsi="Times New Roman" w:cs="Times New Roman"/>
+          <w:sz w:val="24"/>
+          <w:szCs w:val="24"/>
+        </w:rPr>
+        <w:lastRenderedPageBreak/>
         <w:t>(1, 'Santosh', 32, 'Kathmandu', 12000.00),</w:t>
       </w:r>
     </w:p>
     <w:p>
-      <w:r>
-        <w:lastRenderedPageBreak/>
+      <w:pPr>
+        <w:jc w:val="both"/>
+        <w:rPr>
+          <w:rFonts w:ascii="Times New Roman" w:hAnsi="Times New Roman" w:cs="Times New Roman"/>
+          <w:sz w:val="24"/>
+          <w:szCs w:val="24"/>
+        </w:rPr>
+      </w:pPr>
+      <w:r>
+        <w:rPr>
+          <w:rFonts w:ascii="Times New Roman" w:hAnsi="Times New Roman" w:cs="Times New Roman"/>
+          <w:sz w:val="24"/>
+          <w:szCs w:val="24"/>
+        </w:rPr>
         <w:t>(2, 'Phura', 28, 'Pokhara', 9000.00),</w:t>
       </w:r>
     </w:p>
     <w:p>
-      <w:r>
+      <w:pPr>
+        <w:jc w:val="both"/>
+        <w:rPr>
+          <w:rFonts w:ascii="Times New Roman" w:hAnsi="Times New Roman" w:cs="Times New Roman"/>
+          <w:sz w:val="24"/>
+          <w:szCs w:val="24"/>
+        </w:rPr>
+      </w:pPr>
+      <w:r>
+        <w:rPr>
+          <w:rFonts w:ascii="Times New Roman" w:hAnsi="Times New Roman" w:cs="Times New Roman"/>
+          <w:sz w:val="24"/>
+          <w:szCs w:val="24"/>
+        </w:rPr>
         <w:t>(3, 'Surya', 35, 'Lalitpur', 4000.00),</w:t>
       </w:r>
     </w:p>
     <w:p>
-      <w:r>
+      <w:pPr>
+        <w:jc w:val="both"/>
+        <w:rPr>
+          <w:rFonts w:ascii="Times New Roman" w:hAnsi="Times New Roman" w:cs="Times New Roman"/>
+          <w:sz w:val="24"/>
+          <w:szCs w:val="24"/>
+        </w:rPr>
+      </w:pPr>
+      <w:r>
+        <w:rPr>
+          <w:rFonts w:ascii="Times New Roman" w:hAnsi="Times New Roman" w:cs="Times New Roman"/>
+          <w:sz w:val="24"/>
+          <w:szCs w:val="24"/>
+        </w:rPr>
         <w:t>(4, 'Salim', 30, 'Bhaktapur', 15000.00),</w:t>
       </w:r>
     </w:p>
     <w:p>
-      <w:r>
+      <w:pPr>
+        <w:jc w:val="both"/>
+        <w:rPr>
+          <w:rFonts w:ascii="Times New Roman" w:hAnsi="Times New Roman" w:cs="Times New Roman"/>
+          <w:sz w:val="24"/>
+          <w:szCs w:val="24"/>
+        </w:rPr>
+      </w:pPr>
+      <w:r>
+        <w:rPr>
+          <w:rFonts w:ascii="Times New Roman" w:hAnsi="Times New Roman" w:cs="Times New Roman"/>
+          <w:sz w:val="24"/>
+          <w:szCs w:val="24"/>
+        </w:rPr>
         <w:t>(5, 'Gaurab', 27, 'Butwal', 7000.00);</w:t>
       </w:r>
     </w:p>
-    <w:p/>
-    <w:p>
-      <w:r>
+    <w:p>
+      <w:pPr>
+        <w:jc w:val="both"/>
+        <w:rPr>
+          <w:rFonts w:ascii="Times New Roman" w:hAnsi="Times New Roman" w:cs="Times New Roman"/>
+          <w:sz w:val="24"/>
+          <w:szCs w:val="24"/>
+        </w:rPr>
+      </w:pPr>
+    </w:p>
+    <w:p>
+      <w:pPr>
+        <w:jc w:val="both"/>
+        <w:rPr>
+          <w:rFonts w:ascii="Times New Roman" w:hAnsi="Times New Roman" w:cs="Times New Roman"/>
+          <w:sz w:val="24"/>
+          <w:szCs w:val="24"/>
+        </w:rPr>
+      </w:pPr>
+      <w:r>
+        <w:rPr>
+          <w:rFonts w:ascii="Times New Roman" w:hAnsi="Times New Roman" w:cs="Times New Roman"/>
+          <w:sz w:val="24"/>
+          <w:szCs w:val="24"/>
+        </w:rPr>
         <w:t>INSERT INTO `ORDER` (O_ID, ORDER_DATE, C_ID, AMOUNT)</w:t>
       </w:r>
     </w:p>
     <w:p>
-      <w:r>
+      <w:pPr>
+        <w:jc w:val="both"/>
+        <w:rPr>
+          <w:rFonts w:ascii="Times New Roman" w:hAnsi="Times New Roman" w:cs="Times New Roman"/>
+          <w:sz w:val="24"/>
+          <w:szCs w:val="24"/>
+        </w:rPr>
+      </w:pPr>
+      <w:r>
+        <w:rPr>
+          <w:rFonts w:ascii="Times New Roman" w:hAnsi="Times New Roman" w:cs="Times New Roman"/>
+          <w:sz w:val="24"/>
+          <w:szCs w:val="24"/>
+        </w:rPr>
         <w:t>VALUES</w:t>
       </w:r>
     </w:p>
     <w:p>
-      <w:r>
+      <w:pPr>
+        <w:jc w:val="both"/>
+        <w:rPr>
+          <w:rFonts w:ascii="Times New Roman" w:hAnsi="Times New Roman" w:cs="Times New Roman"/>
+          <w:sz w:val="24"/>
+          <w:szCs w:val="24"/>
+        </w:rPr>
+      </w:pPr>
+      <w:r>
+        <w:rPr>
+          <w:rFonts w:ascii="Times New Roman" w:hAnsi="Times New Roman" w:cs="Times New Roman"/>
+          <w:sz w:val="24"/>
+          <w:szCs w:val="24"/>
+        </w:rPr>
         <w:t>(101, '2025-07-01 10:00:00', 1, 5000.00),</w:t>
       </w:r>
     </w:p>
     <w:p>
-      <w:r>
+      <w:pPr>
+        <w:jc w:val="both"/>
+        <w:rPr>
+          <w:rFonts w:ascii="Times New Roman" w:hAnsi="Times New Roman" w:cs="Times New Roman"/>
+          <w:sz w:val="24"/>
+          <w:szCs w:val="24"/>
+        </w:rPr>
+      </w:pPr>
+      <w:r>
+        <w:rPr>
+          <w:rFonts w:ascii="Times New Roman" w:hAnsi="Times New Roman" w:cs="Times New Roman"/>
+          <w:sz w:val="24"/>
+          <w:szCs w:val="24"/>
+        </w:rPr>
         <w:t>(102, '2025-07-02 12:30:00', 2, 7000.00),</w:t>
       </w:r>
     </w:p>
     <w:p>
-      <w:r>
+      <w:pPr>
+        <w:jc w:val="both"/>
+        <w:rPr>
+          <w:rFonts w:ascii="Times New Roman" w:hAnsi="Times New Roman" w:cs="Times New Roman"/>
+          <w:sz w:val="24"/>
+          <w:szCs w:val="24"/>
+        </w:rPr>
+      </w:pPr>
+      <w:r>
+        <w:rPr>
+          <w:rFonts w:ascii="Times New Roman" w:hAnsi="Times New Roman" w:cs="Times New Roman"/>
+          <w:sz w:val="24"/>
+          <w:szCs w:val="24"/>
+        </w:rPr>
         <w:t>(103, '2025-07-03 09:45:00', 3, 2000.00),</w:t>
       </w:r>
     </w:p>
     <w:p>
-      <w:r>
+      <w:pPr>
+        <w:jc w:val="both"/>
+        <w:rPr>
+          <w:rFonts w:ascii="Times New Roman" w:hAnsi="Times New Roman" w:cs="Times New Roman"/>
+          <w:sz w:val="24"/>
+          <w:szCs w:val="24"/>
+        </w:rPr>
+      </w:pPr>
+      <w:r>
+        <w:rPr>
+          <w:rFonts w:ascii="Times New Roman" w:hAnsi="Times New Roman" w:cs="Times New Roman"/>
+          <w:sz w:val="24"/>
+          <w:szCs w:val="24"/>
+        </w:rPr>
         <w:t>(104, '2025-07-04 14:15:00', 4, 10000.00),</w:t>
       </w:r>
     </w:p>
     <w:p>
-      <w:r>
+      <w:pPr>
+        <w:jc w:val="both"/>
+        <w:rPr>
+          <w:rFonts w:ascii="Times New Roman" w:hAnsi="Times New Roman" w:cs="Times New Roman"/>
+          <w:sz w:val="24"/>
+          <w:szCs w:val="24"/>
+        </w:rPr>
+      </w:pPr>
+      <w:r>
+        <w:rPr>
+          <w:rFonts w:ascii="Times New Roman" w:hAnsi="Times New Roman" w:cs="Times New Roman"/>
+          <w:sz w:val="24"/>
+          <w:szCs w:val="24"/>
+        </w:rPr>
         <w:t>(105, '2025-07-05 16:20:00', 5, 3000.00);</w:t>
       </w:r>
     </w:p>
-    <w:p/>
-    <w:p>
-      <w:r>
+    <w:p>
+      <w:pPr>
+        <w:jc w:val="both"/>
+        <w:rPr>
+          <w:rFonts w:ascii="Times New Roman" w:hAnsi="Times New Roman" w:cs="Times New Roman"/>
+          <w:sz w:val="24"/>
+          <w:szCs w:val="24"/>
+        </w:rPr>
+      </w:pPr>
+    </w:p>
+    <w:p>
+      <w:pPr>
+        <w:jc w:val="both"/>
+        <w:rPr>
+          <w:rFonts w:ascii="Times New Roman" w:hAnsi="Times New Roman" w:cs="Times New Roman"/>
+          <w:sz w:val="24"/>
+          <w:szCs w:val="24"/>
+        </w:rPr>
+      </w:pPr>
+      <w:r>
+        <w:rPr>
+          <w:rFonts w:ascii="Times New Roman" w:hAnsi="Times New Roman" w:cs="Times New Roman"/>
+          <w:sz w:val="24"/>
+          <w:szCs w:val="24"/>
+        </w:rPr>
         <w:t>INSERT INTO EMPLOYEE (E_ID, E_NAME, JOB, DID, SALARY)</w:t>
       </w:r>
     </w:p>
     <w:p>
-      <w:r>
+      <w:pPr>
+        <w:jc w:val="both"/>
+        <w:rPr>
+          <w:rFonts w:ascii="Times New Roman" w:hAnsi="Times New Roman" w:cs="Times New Roman"/>
+          <w:sz w:val="24"/>
+          <w:szCs w:val="24"/>
+        </w:rPr>
+      </w:pPr>
+      <w:r>
+        <w:rPr>
+          <w:rFonts w:ascii="Times New Roman" w:hAnsi="Times New Roman" w:cs="Times New Roman"/>
+          <w:sz w:val="24"/>
+          <w:szCs w:val="24"/>
+        </w:rPr>
         <w:t>VALUES</w:t>
       </w:r>
     </w:p>
     <w:p>
-      <w:r>
+      <w:pPr>
+        <w:jc w:val="both"/>
+        <w:rPr>
+          <w:rFonts w:ascii="Times New Roman" w:hAnsi="Times New Roman" w:cs="Times New Roman"/>
+          <w:sz w:val="24"/>
+          <w:szCs w:val="24"/>
+        </w:rPr>
+      </w:pPr>
+      <w:r>
+        <w:rPr>
+          <w:rFonts w:ascii="Times New Roman" w:hAnsi="Times New Roman" w:cs="Times New Roman"/>
+          <w:sz w:val="24"/>
+          <w:szCs w:val="24"/>
+        </w:rPr>
         <w:t>(1, 'Santosh', 'AP', 1, 12000.00),</w:t>
       </w:r>
     </w:p>
     <w:p>
-      <w:r>
+      <w:pPr>
+        <w:jc w:val="both"/>
+        <w:rPr>
+          <w:rFonts w:ascii="Times New Roman" w:hAnsi="Times New Roman" w:cs="Times New Roman"/>
+          <w:sz w:val="24"/>
+          <w:szCs w:val="24"/>
+        </w:rPr>
+      </w:pPr>
+      <w:r>
+        <w:rPr>
+          <w:rFonts w:ascii="Times New Roman" w:hAnsi="Times New Roman" w:cs="Times New Roman"/>
+          <w:sz w:val="24"/>
+          <w:szCs w:val="24"/>
+        </w:rPr>
         <w:t>(2, 'Phura', 'Designer', 2, 9000.00),</w:t>
       </w:r>
     </w:p>
     <w:p>
-      <w:r>
+      <w:pPr>
+        <w:jc w:val="both"/>
+        <w:rPr>
+          <w:rFonts w:ascii="Times New Roman" w:hAnsi="Times New Roman" w:cs="Times New Roman"/>
+          <w:sz w:val="24"/>
+          <w:szCs w:val="24"/>
+        </w:rPr>
+      </w:pPr>
+      <w:r>
+        <w:rPr>
+          <w:rFonts w:ascii="Times New Roman" w:hAnsi="Times New Roman" w:cs="Times New Roman"/>
+          <w:sz w:val="24"/>
+          <w:szCs w:val="24"/>
+        </w:rPr>
         <w:t>(3, 'Surya', 'Manager', 3, 20000.00),</w:t>
       </w:r>
     </w:p>
     <w:p>
-      <w:r>
+      <w:pPr>
+        <w:jc w:val="both"/>
+        <w:rPr>
+          <w:rFonts w:ascii="Times New Roman" w:hAnsi="Times New Roman" w:cs="Times New Roman"/>
+          <w:sz w:val="24"/>
+          <w:szCs w:val="24"/>
+        </w:rPr>
+      </w:pPr>
+      <w:r>
+        <w:rPr>
+          <w:rFonts w:ascii="Times New Roman" w:hAnsi="Times New Roman" w:cs="Times New Roman"/>
+          <w:sz w:val="24"/>
+          <w:szCs w:val="24"/>
+        </w:rPr>
         <w:t>(4, 'Salim', 'AP', 1, 15000.00),</w:t>
       </w:r>
     </w:p>
     <w:p>
-      <w:r>
+      <w:pPr>
+        <w:jc w:val="both"/>
+        <w:rPr>
+          <w:rFonts w:ascii="Times New Roman" w:hAnsi="Times New Roman" w:cs="Times New Roman"/>
+          <w:sz w:val="24"/>
+          <w:szCs w:val="24"/>
+        </w:rPr>
+      </w:pPr>
+      <w:r>
+        <w:rPr>
+          <w:rFonts w:ascii="Times New Roman" w:hAnsi="Times New Roman" w:cs="Times New Roman"/>
+          <w:sz w:val="24"/>
+          <w:szCs w:val="24"/>
+        </w:rPr>
         <w:t>(5, 'Gaurab', 'Assistant', 2, 7000.00);</w:t>
       </w:r>
     </w:p>
-    <w:p/>
-    <w:p>
-      <w:r>
+    <w:p>
+      <w:pPr>
+        <w:jc w:val="both"/>
+        <w:rPr>
+          <w:rFonts w:ascii="Times New Roman" w:hAnsi="Times New Roman" w:cs="Times New Roman"/>
+          <w:sz w:val="24"/>
+          <w:szCs w:val="24"/>
+        </w:rPr>
+      </w:pPr>
+    </w:p>
+    <w:p>
+      <w:pPr>
+        <w:jc w:val="both"/>
+        <w:rPr>
+          <w:rFonts w:ascii="Times New Roman" w:hAnsi="Times New Roman" w:cs="Times New Roman"/>
+          <w:sz w:val="24"/>
+          <w:szCs w:val="24"/>
+        </w:rPr>
+      </w:pPr>
+      <w:r>
+        <w:rPr>
+          <w:rFonts w:ascii="Times New Roman" w:hAnsi="Times New Roman" w:cs="Times New Roman"/>
+          <w:sz w:val="24"/>
+          <w:szCs w:val="24"/>
+        </w:rPr>
         <w:t>INSERT INTO DEPARTMENT (DID, DNAME)</w:t>
       </w:r>
     </w:p>
     <w:p>
-      <w:r>
+      <w:pPr>
+        <w:jc w:val="both"/>
+        <w:rPr>
+          <w:rFonts w:ascii="Times New Roman" w:hAnsi="Times New Roman" w:cs="Times New Roman"/>
+          <w:sz w:val="24"/>
+          <w:szCs w:val="24"/>
+        </w:rPr>
+      </w:pPr>
+      <w:r>
+        <w:rPr>
+          <w:rFonts w:ascii="Times New Roman" w:hAnsi="Times New Roman" w:cs="Times New Roman"/>
+          <w:sz w:val="24"/>
+          <w:szCs w:val="24"/>
+        </w:rPr>
         <w:t>VALUES</w:t>
       </w:r>
     </w:p>
     <w:p>
-      <w:r>
+      <w:pPr>
+        <w:jc w:val="both"/>
+        <w:rPr>
+          <w:rFonts w:ascii="Times New Roman" w:hAnsi="Times New Roman" w:cs="Times New Roman"/>
+          <w:sz w:val="24"/>
+          <w:szCs w:val="24"/>
+        </w:rPr>
+      </w:pPr>
+      <w:r>
+        <w:rPr>
+          <w:rFonts w:ascii="Times New Roman" w:hAnsi="Times New Roman" w:cs="Times New Roman"/>
+          <w:sz w:val="24"/>
+          <w:szCs w:val="24"/>
+        </w:rPr>
         <w:t>(1, 'IT'),</w:t>
       </w:r>
     </w:p>
     <w:p>
-      <w:r>
+      <w:pPr>
+        <w:jc w:val="both"/>
+        <w:rPr>
+          <w:rFonts w:ascii="Times New Roman" w:hAnsi="Times New Roman" w:cs="Times New Roman"/>
+          <w:sz w:val="24"/>
+          <w:szCs w:val="24"/>
+        </w:rPr>
+      </w:pPr>
+      <w:r>
+        <w:rPr>
+          <w:rFonts w:ascii="Times New Roman" w:hAnsi="Times New Roman" w:cs="Times New Roman"/>
+          <w:sz w:val="24"/>
+          <w:szCs w:val="24"/>
+        </w:rPr>
         <w:t>(2, 'Design'),</w:t>
       </w:r>
     </w:p>
     <w:p>
-      <w:r>
+      <w:pPr>
+        <w:jc w:val="both"/>
+        <w:rPr>
+          <w:rFonts w:ascii="Times New Roman" w:hAnsi="Times New Roman" w:cs="Times New Roman"/>
+          <w:sz w:val="24"/>
+          <w:szCs w:val="24"/>
+        </w:rPr>
+      </w:pPr>
+      <w:r>
+        <w:rPr>
+          <w:rFonts w:ascii="Times New Roman" w:hAnsi="Times New Roman" w:cs="Times New Roman"/>
+          <w:sz w:val="24"/>
+          <w:szCs w:val="24"/>
+        </w:rPr>
         <w:t>(3, 'Management');</w:t>
       </w:r>
     </w:p>
     <w:p>
-      <w:r>
+      <w:pPr>
+        <w:jc w:val="both"/>
+        <w:rPr>
+          <w:rFonts w:ascii="Times New Roman" w:hAnsi="Times New Roman" w:cs="Times New Roman"/>
+          <w:sz w:val="24"/>
+          <w:szCs w:val="24"/>
+        </w:rPr>
+      </w:pPr>
+      <w:r>
+        <w:rPr>
+          <w:rFonts w:ascii="Times New Roman" w:hAnsi="Times New Roman" w:cs="Times New Roman"/>
+          <w:sz w:val="24"/>
+          <w:szCs w:val="24"/>
+        </w:rPr>
         <w:pict w14:anchorId="12FE5A24">
-          <v:rect id="_x0000_i1199" style="width:0;height:1.5pt" o:hralign="center" o:hrstd="t" o:hr="t" fillcolor="#a0a0a0" stroked="f"/>
+          <v:rect id="_x0000_i1031" style="width:0;height:1.5pt" o:hralign="center" o:hrstd="t" o:hr="t" fillcolor="#a0a0a0" stroked="f"/>
         </w:pict>
       </w:r>
     </w:p>
     <w:p>
       <w:pPr>
-        <w:rPr>
+        <w:jc w:val="both"/>
+        <w:rPr>
+          <w:rFonts w:ascii="Times New Roman" w:hAnsi="Times New Roman" w:cs="Times New Roman"/>
           <w:b/>
           <w:bCs/>
-        </w:rPr>
-      </w:pPr>
-      <w:r>
-        <w:rPr>
+          <w:sz w:val="24"/>
+          <w:szCs w:val="24"/>
+        </w:rPr>
+      </w:pPr>
+      <w:r>
+        <w:rPr>
+          <w:rFonts w:ascii="Times New Roman" w:hAnsi="Times New Roman" w:cs="Times New Roman"/>
           <w:b/>
           <w:bCs/>
+          <w:sz w:val="24"/>
+          <w:szCs w:val="24"/>
         </w:rPr>
         <w:t>4. View: Employees who are AP</w:t>
       </w:r>
     </w:p>
     <w:p>
-      <w:r>
-        <w:t>CREATE VIEW view_AP AS</w:t>
-      </w:r>
-    </w:p>
-    <w:p>
-      <w:r>
+      <w:pPr>
+        <w:jc w:val="both"/>
+        <w:rPr>
+          <w:rFonts w:ascii="Times New Roman" w:hAnsi="Times New Roman" w:cs="Times New Roman"/>
+          <w:sz w:val="24"/>
+          <w:szCs w:val="24"/>
+        </w:rPr>
+      </w:pPr>
+      <w:r>
+        <w:rPr>
+          <w:rFonts w:ascii="Times New Roman" w:hAnsi="Times New Roman" w:cs="Times New Roman"/>
+          <w:sz w:val="24"/>
+          <w:szCs w:val="24"/>
+        </w:rPr>
+        <w:t xml:space="preserve">CREATE VIEW </w:t>
+      </w:r>
+      <w:proofErr w:type="spellStart"/>
+      <w:r>
+        <w:rPr>
+          <w:rFonts w:ascii="Times New Roman" w:hAnsi="Times New Roman" w:cs="Times New Roman"/>
+          <w:sz w:val="24"/>
+          <w:szCs w:val="24"/>
+        </w:rPr>
+        <w:t>view_AP</w:t>
+      </w:r>
+      <w:proofErr w:type="spellEnd"/>
+      <w:r>
+        <w:rPr>
+          <w:rFonts w:ascii="Times New Roman" w:hAnsi="Times New Roman" w:cs="Times New Roman"/>
+          <w:sz w:val="24"/>
+          <w:szCs w:val="24"/>
+        </w:rPr>
+        <w:t xml:space="preserve"> AS</w:t>
+      </w:r>
+    </w:p>
+    <w:p>
+      <w:pPr>
+        <w:jc w:val="both"/>
+        <w:rPr>
+          <w:rFonts w:ascii="Times New Roman" w:hAnsi="Times New Roman" w:cs="Times New Roman"/>
+          <w:sz w:val="24"/>
+          <w:szCs w:val="24"/>
+        </w:rPr>
+      </w:pPr>
+      <w:r>
+        <w:rPr>
+          <w:rFonts w:ascii="Times New Roman" w:hAnsi="Times New Roman" w:cs="Times New Roman"/>
+          <w:sz w:val="24"/>
+          <w:szCs w:val="24"/>
+        </w:rPr>
+        <w:lastRenderedPageBreak/>
         <w:t>SELECT * FROM EMPLOYEE</w:t>
       </w:r>
     </w:p>
     <w:p>
-      <w:r>
+      <w:pPr>
+        <w:jc w:val="both"/>
+        <w:rPr>
+          <w:rFonts w:ascii="Times New Roman" w:hAnsi="Times New Roman" w:cs="Times New Roman"/>
+          <w:sz w:val="24"/>
+          <w:szCs w:val="24"/>
+        </w:rPr>
+      </w:pPr>
+      <w:r>
+        <w:rPr>
+          <w:rFonts w:ascii="Times New Roman" w:hAnsi="Times New Roman" w:cs="Times New Roman"/>
+          <w:sz w:val="24"/>
+          <w:szCs w:val="24"/>
+        </w:rPr>
         <w:t>WHERE JOB = 'AP';</w:t>
       </w:r>
     </w:p>
     <w:p>
-      <w:r>
-        <w:rPr>
+      <w:pPr>
+        <w:jc w:val="both"/>
+        <w:rPr>
+          <w:rFonts w:ascii="Times New Roman" w:hAnsi="Times New Roman" w:cs="Times New Roman"/>
+          <w:sz w:val="24"/>
+          <w:szCs w:val="24"/>
+        </w:rPr>
+      </w:pPr>
+      <w:r>
+        <w:rPr>
+          <w:rFonts w:ascii="Times New Roman" w:hAnsi="Times New Roman" w:cs="Times New Roman"/>
           <w:b/>
           <w:bCs/>
-        </w:rPr>
-        <w:lastRenderedPageBreak/>
+          <w:sz w:val="24"/>
+          <w:szCs w:val="24"/>
+        </w:rPr>
         <w:t>Output:</w:t>
       </w:r>
     </w:p>
@@ -613,11 +1878,11 @@
         <w:tblLook w:val="04A0" w:firstRow="1" w:lastRow="0" w:firstColumn="1" w:lastColumn="0" w:noHBand="0" w:noVBand="1"/>
       </w:tblPr>
       <w:tblGrid>
-        <w:gridCol w:w="490"/>
-        <w:gridCol w:w="855"/>
-        <w:gridCol w:w="405"/>
-        <w:gridCol w:w="397"/>
-        <w:gridCol w:w="912"/>
+        <w:gridCol w:w="622"/>
+        <w:gridCol w:w="1074"/>
+        <w:gridCol w:w="527"/>
+        <w:gridCol w:w="501"/>
+        <w:gridCol w:w="1054"/>
       </w:tblGrid>
       <w:tr>
         <w:trPr>
@@ -632,15 +1897,22 @@
           </w:tcPr>
           <w:p>
             <w:pPr>
-              <w:rPr>
+              <w:jc w:val="both"/>
+              <w:rPr>
+                <w:rFonts w:ascii="Times New Roman" w:hAnsi="Times New Roman" w:cs="Times New Roman"/>
                 <w:b/>
                 <w:bCs/>
-              </w:rPr>
-            </w:pPr>
-            <w:r>
-              <w:rPr>
+                <w:sz w:val="24"/>
+                <w:szCs w:val="24"/>
+              </w:rPr>
+            </w:pPr>
+            <w:r>
+              <w:rPr>
+                <w:rFonts w:ascii="Times New Roman" w:hAnsi="Times New Roman" w:cs="Times New Roman"/>
                 <w:b/>
                 <w:bCs/>
+                <w:sz w:val="24"/>
+                <w:szCs w:val="24"/>
               </w:rPr>
               <w:t>E_ID</w:t>
             </w:r>
@@ -654,15 +1926,22 @@
           </w:tcPr>
           <w:p>
             <w:pPr>
-              <w:rPr>
+              <w:jc w:val="both"/>
+              <w:rPr>
+                <w:rFonts w:ascii="Times New Roman" w:hAnsi="Times New Roman" w:cs="Times New Roman"/>
                 <w:b/>
                 <w:bCs/>
-              </w:rPr>
-            </w:pPr>
-            <w:r>
-              <w:rPr>
+                <w:sz w:val="24"/>
+                <w:szCs w:val="24"/>
+              </w:rPr>
+            </w:pPr>
+            <w:r>
+              <w:rPr>
+                <w:rFonts w:ascii="Times New Roman" w:hAnsi="Times New Roman" w:cs="Times New Roman"/>
                 <w:b/>
                 <w:bCs/>
+                <w:sz w:val="24"/>
+                <w:szCs w:val="24"/>
               </w:rPr>
               <w:t>E_NAME</w:t>
             </w:r>
@@ -676,15 +1955,22 @@
           </w:tcPr>
           <w:p>
             <w:pPr>
-              <w:rPr>
+              <w:jc w:val="both"/>
+              <w:rPr>
+                <w:rFonts w:ascii="Times New Roman" w:hAnsi="Times New Roman" w:cs="Times New Roman"/>
                 <w:b/>
                 <w:bCs/>
-              </w:rPr>
-            </w:pPr>
-            <w:r>
-              <w:rPr>
+                <w:sz w:val="24"/>
+                <w:szCs w:val="24"/>
+              </w:rPr>
+            </w:pPr>
+            <w:r>
+              <w:rPr>
+                <w:rFonts w:ascii="Times New Roman" w:hAnsi="Times New Roman" w:cs="Times New Roman"/>
                 <w:b/>
                 <w:bCs/>
+                <w:sz w:val="24"/>
+                <w:szCs w:val="24"/>
               </w:rPr>
               <w:t>JOB</w:t>
             </w:r>
@@ -698,15 +1984,22 @@
           </w:tcPr>
           <w:p>
             <w:pPr>
-              <w:rPr>
+              <w:jc w:val="both"/>
+              <w:rPr>
+                <w:rFonts w:ascii="Times New Roman" w:hAnsi="Times New Roman" w:cs="Times New Roman"/>
                 <w:b/>
                 <w:bCs/>
-              </w:rPr>
-            </w:pPr>
-            <w:r>
-              <w:rPr>
+                <w:sz w:val="24"/>
+                <w:szCs w:val="24"/>
+              </w:rPr>
+            </w:pPr>
+            <w:r>
+              <w:rPr>
+                <w:rFonts w:ascii="Times New Roman" w:hAnsi="Times New Roman" w:cs="Times New Roman"/>
                 <w:b/>
                 <w:bCs/>
+                <w:sz w:val="24"/>
+                <w:szCs w:val="24"/>
               </w:rPr>
               <w:t>DID</w:t>
             </w:r>
@@ -720,15 +2013,22 @@
           </w:tcPr>
           <w:p>
             <w:pPr>
-              <w:rPr>
+              <w:jc w:val="both"/>
+              <w:rPr>
+                <w:rFonts w:ascii="Times New Roman" w:hAnsi="Times New Roman" w:cs="Times New Roman"/>
                 <w:b/>
                 <w:bCs/>
-              </w:rPr>
-            </w:pPr>
-            <w:r>
-              <w:rPr>
+                <w:sz w:val="24"/>
+                <w:szCs w:val="24"/>
+              </w:rPr>
+            </w:pPr>
+            <w:r>
+              <w:rPr>
+                <w:rFonts w:ascii="Times New Roman" w:hAnsi="Times New Roman" w:cs="Times New Roman"/>
                 <w:b/>
                 <w:bCs/>
+                <w:sz w:val="24"/>
+                <w:szCs w:val="24"/>
               </w:rPr>
               <w:t>SALARY</w:t>
             </w:r>
@@ -746,7 +2046,20 @@
             <w:hideMark/>
           </w:tcPr>
           <w:p>
-            <w:r>
+            <w:pPr>
+              <w:jc w:val="both"/>
+              <w:rPr>
+                <w:rFonts w:ascii="Times New Roman" w:hAnsi="Times New Roman" w:cs="Times New Roman"/>
+                <w:sz w:val="24"/>
+                <w:szCs w:val="24"/>
+              </w:rPr>
+            </w:pPr>
+            <w:r>
+              <w:rPr>
+                <w:rFonts w:ascii="Times New Roman" w:hAnsi="Times New Roman" w:cs="Times New Roman"/>
+                <w:sz w:val="24"/>
+                <w:szCs w:val="24"/>
+              </w:rPr>
               <w:t>1</w:t>
             </w:r>
           </w:p>
@@ -758,7 +2071,20 @@
             <w:hideMark/>
           </w:tcPr>
           <w:p>
-            <w:r>
+            <w:pPr>
+              <w:jc w:val="both"/>
+              <w:rPr>
+                <w:rFonts w:ascii="Times New Roman" w:hAnsi="Times New Roman" w:cs="Times New Roman"/>
+                <w:sz w:val="24"/>
+                <w:szCs w:val="24"/>
+              </w:rPr>
+            </w:pPr>
+            <w:r>
+              <w:rPr>
+                <w:rFonts w:ascii="Times New Roman" w:hAnsi="Times New Roman" w:cs="Times New Roman"/>
+                <w:sz w:val="24"/>
+                <w:szCs w:val="24"/>
+              </w:rPr>
               <w:t>Santosh</w:t>
             </w:r>
           </w:p>
@@ -770,7 +2096,20 @@
             <w:hideMark/>
           </w:tcPr>
           <w:p>
-            <w:r>
+            <w:pPr>
+              <w:jc w:val="both"/>
+              <w:rPr>
+                <w:rFonts w:ascii="Times New Roman" w:hAnsi="Times New Roman" w:cs="Times New Roman"/>
+                <w:sz w:val="24"/>
+                <w:szCs w:val="24"/>
+              </w:rPr>
+            </w:pPr>
+            <w:r>
+              <w:rPr>
+                <w:rFonts w:ascii="Times New Roman" w:hAnsi="Times New Roman" w:cs="Times New Roman"/>
+                <w:sz w:val="24"/>
+                <w:szCs w:val="24"/>
+              </w:rPr>
               <w:t>AP</w:t>
             </w:r>
           </w:p>
@@ -782,7 +2121,20 @@
             <w:hideMark/>
           </w:tcPr>
           <w:p>
-            <w:r>
+            <w:pPr>
+              <w:jc w:val="both"/>
+              <w:rPr>
+                <w:rFonts w:ascii="Times New Roman" w:hAnsi="Times New Roman" w:cs="Times New Roman"/>
+                <w:sz w:val="24"/>
+                <w:szCs w:val="24"/>
+              </w:rPr>
+            </w:pPr>
+            <w:r>
+              <w:rPr>
+                <w:rFonts w:ascii="Times New Roman" w:hAnsi="Times New Roman" w:cs="Times New Roman"/>
+                <w:sz w:val="24"/>
+                <w:szCs w:val="24"/>
+              </w:rPr>
               <w:t>1</w:t>
             </w:r>
           </w:p>
@@ -794,7 +2146,20 @@
             <w:hideMark/>
           </w:tcPr>
           <w:p>
-            <w:r>
+            <w:pPr>
+              <w:jc w:val="both"/>
+              <w:rPr>
+                <w:rFonts w:ascii="Times New Roman" w:hAnsi="Times New Roman" w:cs="Times New Roman"/>
+                <w:sz w:val="24"/>
+                <w:szCs w:val="24"/>
+              </w:rPr>
+            </w:pPr>
+            <w:r>
+              <w:rPr>
+                <w:rFonts w:ascii="Times New Roman" w:hAnsi="Times New Roman" w:cs="Times New Roman"/>
+                <w:sz w:val="24"/>
+                <w:szCs w:val="24"/>
+              </w:rPr>
               <w:t>12000.00</w:t>
             </w:r>
           </w:p>
@@ -811,7 +2176,20 @@
             <w:hideMark/>
           </w:tcPr>
           <w:p>
-            <w:r>
+            <w:pPr>
+              <w:jc w:val="both"/>
+              <w:rPr>
+                <w:rFonts w:ascii="Times New Roman" w:hAnsi="Times New Roman" w:cs="Times New Roman"/>
+                <w:sz w:val="24"/>
+                <w:szCs w:val="24"/>
+              </w:rPr>
+            </w:pPr>
+            <w:r>
+              <w:rPr>
+                <w:rFonts w:ascii="Times New Roman" w:hAnsi="Times New Roman" w:cs="Times New Roman"/>
+                <w:sz w:val="24"/>
+                <w:szCs w:val="24"/>
+              </w:rPr>
               <w:t>4</w:t>
             </w:r>
           </w:p>
@@ -823,7 +2201,20 @@
             <w:hideMark/>
           </w:tcPr>
           <w:p>
-            <w:r>
+            <w:pPr>
+              <w:jc w:val="both"/>
+              <w:rPr>
+                <w:rFonts w:ascii="Times New Roman" w:hAnsi="Times New Roman" w:cs="Times New Roman"/>
+                <w:sz w:val="24"/>
+                <w:szCs w:val="24"/>
+              </w:rPr>
+            </w:pPr>
+            <w:r>
+              <w:rPr>
+                <w:rFonts w:ascii="Times New Roman" w:hAnsi="Times New Roman" w:cs="Times New Roman"/>
+                <w:sz w:val="24"/>
+                <w:szCs w:val="24"/>
+              </w:rPr>
               <w:t>Salim</w:t>
             </w:r>
           </w:p>
@@ -835,7 +2226,20 @@
             <w:hideMark/>
           </w:tcPr>
           <w:p>
-            <w:r>
+            <w:pPr>
+              <w:jc w:val="both"/>
+              <w:rPr>
+                <w:rFonts w:ascii="Times New Roman" w:hAnsi="Times New Roman" w:cs="Times New Roman"/>
+                <w:sz w:val="24"/>
+                <w:szCs w:val="24"/>
+              </w:rPr>
+            </w:pPr>
+            <w:r>
+              <w:rPr>
+                <w:rFonts w:ascii="Times New Roman" w:hAnsi="Times New Roman" w:cs="Times New Roman"/>
+                <w:sz w:val="24"/>
+                <w:szCs w:val="24"/>
+              </w:rPr>
               <w:t>AP</w:t>
             </w:r>
           </w:p>
@@ -847,7 +2251,20 @@
             <w:hideMark/>
           </w:tcPr>
           <w:p>
-            <w:r>
+            <w:pPr>
+              <w:jc w:val="both"/>
+              <w:rPr>
+                <w:rFonts w:ascii="Times New Roman" w:hAnsi="Times New Roman" w:cs="Times New Roman"/>
+                <w:sz w:val="24"/>
+                <w:szCs w:val="24"/>
+              </w:rPr>
+            </w:pPr>
+            <w:r>
+              <w:rPr>
+                <w:rFonts w:ascii="Times New Roman" w:hAnsi="Times New Roman" w:cs="Times New Roman"/>
+                <w:sz w:val="24"/>
+                <w:szCs w:val="24"/>
+              </w:rPr>
               <w:t>1</w:t>
             </w:r>
           </w:p>
@@ -859,7 +2276,20 @@
             <w:hideMark/>
           </w:tcPr>
           <w:p>
-            <w:r>
+            <w:pPr>
+              <w:jc w:val="both"/>
+              <w:rPr>
+                <w:rFonts w:ascii="Times New Roman" w:hAnsi="Times New Roman" w:cs="Times New Roman"/>
+                <w:sz w:val="24"/>
+                <w:szCs w:val="24"/>
+              </w:rPr>
+            </w:pPr>
+            <w:r>
+              <w:rPr>
+                <w:rFonts w:ascii="Times New Roman" w:hAnsi="Times New Roman" w:cs="Times New Roman"/>
+                <w:sz w:val="24"/>
+                <w:szCs w:val="24"/>
+              </w:rPr>
               <w:t>15000.00</w:t>
             </w:r>
           </w:p>
@@ -867,52 +2297,153 @@
       </w:tr>
     </w:tbl>
     <w:p>
-      <w:r>
+      <w:pPr>
+        <w:jc w:val="both"/>
+        <w:rPr>
+          <w:rFonts w:ascii="Times New Roman" w:hAnsi="Times New Roman" w:cs="Times New Roman"/>
+          <w:sz w:val="24"/>
+          <w:szCs w:val="24"/>
+        </w:rPr>
+      </w:pPr>
+      <w:r>
+        <w:rPr>
+          <w:rFonts w:ascii="Times New Roman" w:hAnsi="Times New Roman" w:cs="Times New Roman"/>
+          <w:sz w:val="24"/>
+          <w:szCs w:val="24"/>
+        </w:rPr>
         <w:pict w14:anchorId="42D4D45F">
-          <v:rect id="_x0000_i1200" style="width:0;height:1.5pt" o:hralign="center" o:hrstd="t" o:hr="t" fillcolor="#a0a0a0" stroked="f"/>
+          <v:rect id="_x0000_i1032" style="width:0;height:1.5pt" o:hralign="center" o:hrstd="t" o:hr="t" fillcolor="#a0a0a0" stroked="f"/>
         </w:pict>
       </w:r>
     </w:p>
     <w:p>
       <w:pPr>
-        <w:rPr>
+        <w:jc w:val="both"/>
+        <w:rPr>
+          <w:rFonts w:ascii="Times New Roman" w:hAnsi="Times New Roman" w:cs="Times New Roman"/>
           <w:b/>
           <w:bCs/>
-        </w:rPr>
-      </w:pPr>
-      <w:r>
-        <w:rPr>
+          <w:sz w:val="24"/>
+          <w:szCs w:val="24"/>
+        </w:rPr>
+      </w:pPr>
+      <w:r>
+        <w:rPr>
+          <w:rFonts w:ascii="Times New Roman" w:hAnsi="Times New Roman" w:cs="Times New Roman"/>
           <w:b/>
           <w:bCs/>
+          <w:sz w:val="24"/>
+          <w:szCs w:val="24"/>
         </w:rPr>
         <w:t>5. View: Name, Salary, Department for Salary &gt; 10000</w:t>
       </w:r>
     </w:p>
     <w:p>
-      <w:r>
-        <w:t>CREATE VIEW view_high_salary AS</w:t>
-      </w:r>
-    </w:p>
-    <w:p>
-      <w:r>
+      <w:pPr>
+        <w:jc w:val="both"/>
+        <w:rPr>
+          <w:rFonts w:ascii="Times New Roman" w:hAnsi="Times New Roman" w:cs="Times New Roman"/>
+          <w:sz w:val="24"/>
+          <w:szCs w:val="24"/>
+        </w:rPr>
+      </w:pPr>
+      <w:r>
+        <w:rPr>
+          <w:rFonts w:ascii="Times New Roman" w:hAnsi="Times New Roman" w:cs="Times New Roman"/>
+          <w:sz w:val="24"/>
+          <w:szCs w:val="24"/>
+        </w:rPr>
+        <w:t xml:space="preserve">CREATE VIEW </w:t>
+      </w:r>
+      <w:proofErr w:type="spellStart"/>
+      <w:r>
+        <w:rPr>
+          <w:rFonts w:ascii="Times New Roman" w:hAnsi="Times New Roman" w:cs="Times New Roman"/>
+          <w:sz w:val="24"/>
+          <w:szCs w:val="24"/>
+        </w:rPr>
+        <w:t>view_high_salary</w:t>
+      </w:r>
+      <w:proofErr w:type="spellEnd"/>
+      <w:r>
+        <w:rPr>
+          <w:rFonts w:ascii="Times New Roman" w:hAnsi="Times New Roman" w:cs="Times New Roman"/>
+          <w:sz w:val="24"/>
+          <w:szCs w:val="24"/>
+        </w:rPr>
+        <w:t xml:space="preserve"> AS</w:t>
+      </w:r>
+    </w:p>
+    <w:p>
+      <w:pPr>
+        <w:jc w:val="both"/>
+        <w:rPr>
+          <w:rFonts w:ascii="Times New Roman" w:hAnsi="Times New Roman" w:cs="Times New Roman"/>
+          <w:sz w:val="24"/>
+          <w:szCs w:val="24"/>
+        </w:rPr>
+      </w:pPr>
+      <w:r>
+        <w:rPr>
+          <w:rFonts w:ascii="Times New Roman" w:hAnsi="Times New Roman" w:cs="Times New Roman"/>
+          <w:sz w:val="24"/>
+          <w:szCs w:val="24"/>
+        </w:rPr>
         <w:t>SELECT E_NAME, SALARY, DID</w:t>
       </w:r>
     </w:p>
     <w:p>
-      <w:r>
+      <w:pPr>
+        <w:jc w:val="both"/>
+        <w:rPr>
+          <w:rFonts w:ascii="Times New Roman" w:hAnsi="Times New Roman" w:cs="Times New Roman"/>
+          <w:sz w:val="24"/>
+          <w:szCs w:val="24"/>
+        </w:rPr>
+      </w:pPr>
+      <w:r>
+        <w:rPr>
+          <w:rFonts w:ascii="Times New Roman" w:hAnsi="Times New Roman" w:cs="Times New Roman"/>
+          <w:sz w:val="24"/>
+          <w:szCs w:val="24"/>
+        </w:rPr>
         <w:t>FROM EMPLOYEE</w:t>
       </w:r>
     </w:p>
     <w:p>
-      <w:r>
+      <w:pPr>
+        <w:jc w:val="both"/>
+        <w:rPr>
+          <w:rFonts w:ascii="Times New Roman" w:hAnsi="Times New Roman" w:cs="Times New Roman"/>
+          <w:sz w:val="24"/>
+          <w:szCs w:val="24"/>
+        </w:rPr>
+      </w:pPr>
+      <w:r>
+        <w:rPr>
+          <w:rFonts w:ascii="Times New Roman" w:hAnsi="Times New Roman" w:cs="Times New Roman"/>
+          <w:sz w:val="24"/>
+          <w:szCs w:val="24"/>
+        </w:rPr>
         <w:t>WHERE SALARY &gt; 10000;</w:t>
       </w:r>
     </w:p>
     <w:p>
-      <w:r>
-        <w:rPr>
+      <w:pPr>
+        <w:jc w:val="both"/>
+        <w:rPr>
+          <w:rFonts w:ascii="Times New Roman" w:hAnsi="Times New Roman" w:cs="Times New Roman"/>
+          <w:sz w:val="24"/>
+          <w:szCs w:val="24"/>
+        </w:rPr>
+      </w:pPr>
+      <w:r>
+        <w:rPr>
+          <w:rFonts w:ascii="Times New Roman" w:hAnsi="Times New Roman" w:cs="Times New Roman"/>
           <w:b/>
           <w:bCs/>
+          <w:sz w:val="24"/>
+          <w:szCs w:val="24"/>
         </w:rPr>
         <w:t>Output:</w:t>
       </w:r>
@@ -930,9 +2461,9 @@
         <w:tblLook w:val="04A0" w:firstRow="1" w:lastRow="0" w:firstColumn="1" w:lastColumn="0" w:noHBand="0" w:noVBand="1"/>
       </w:tblPr>
       <w:tblGrid>
-        <w:gridCol w:w="870"/>
-        <w:gridCol w:w="897"/>
-        <w:gridCol w:w="412"/>
+        <w:gridCol w:w="1089"/>
+        <w:gridCol w:w="1039"/>
+        <w:gridCol w:w="516"/>
       </w:tblGrid>
       <w:tr>
         <w:trPr>
@@ -947,15 +2478,22 @@
           </w:tcPr>
           <w:p>
             <w:pPr>
-              <w:rPr>
+              <w:jc w:val="both"/>
+              <w:rPr>
+                <w:rFonts w:ascii="Times New Roman" w:hAnsi="Times New Roman" w:cs="Times New Roman"/>
                 <w:b/>
                 <w:bCs/>
-              </w:rPr>
-            </w:pPr>
-            <w:r>
-              <w:rPr>
+                <w:sz w:val="24"/>
+                <w:szCs w:val="24"/>
+              </w:rPr>
+            </w:pPr>
+            <w:r>
+              <w:rPr>
+                <w:rFonts w:ascii="Times New Roman" w:hAnsi="Times New Roman" w:cs="Times New Roman"/>
                 <w:b/>
                 <w:bCs/>
+                <w:sz w:val="24"/>
+                <w:szCs w:val="24"/>
               </w:rPr>
               <w:t>E_NAME</w:t>
             </w:r>
@@ -969,15 +2507,22 @@
           </w:tcPr>
           <w:p>
             <w:pPr>
-              <w:rPr>
+              <w:jc w:val="both"/>
+              <w:rPr>
+                <w:rFonts w:ascii="Times New Roman" w:hAnsi="Times New Roman" w:cs="Times New Roman"/>
                 <w:b/>
                 <w:bCs/>
-              </w:rPr>
-            </w:pPr>
-            <w:r>
-              <w:rPr>
+                <w:sz w:val="24"/>
+                <w:szCs w:val="24"/>
+              </w:rPr>
+            </w:pPr>
+            <w:r>
+              <w:rPr>
+                <w:rFonts w:ascii="Times New Roman" w:hAnsi="Times New Roman" w:cs="Times New Roman"/>
                 <w:b/>
                 <w:bCs/>
+                <w:sz w:val="24"/>
+                <w:szCs w:val="24"/>
               </w:rPr>
               <w:t>SALARY</w:t>
             </w:r>
@@ -991,15 +2536,22 @@
           </w:tcPr>
           <w:p>
             <w:pPr>
-              <w:rPr>
+              <w:jc w:val="both"/>
+              <w:rPr>
+                <w:rFonts w:ascii="Times New Roman" w:hAnsi="Times New Roman" w:cs="Times New Roman"/>
                 <w:b/>
                 <w:bCs/>
-              </w:rPr>
-            </w:pPr>
-            <w:r>
-              <w:rPr>
+                <w:sz w:val="24"/>
+                <w:szCs w:val="24"/>
+              </w:rPr>
+            </w:pPr>
+            <w:r>
+              <w:rPr>
+                <w:rFonts w:ascii="Times New Roman" w:hAnsi="Times New Roman" w:cs="Times New Roman"/>
                 <w:b/>
                 <w:bCs/>
+                <w:sz w:val="24"/>
+                <w:szCs w:val="24"/>
               </w:rPr>
               <w:t>DID</w:t>
             </w:r>
@@ -1017,7 +2569,20 @@
             <w:hideMark/>
           </w:tcPr>
           <w:p>
-            <w:r>
+            <w:pPr>
+              <w:jc w:val="both"/>
+              <w:rPr>
+                <w:rFonts w:ascii="Times New Roman" w:hAnsi="Times New Roman" w:cs="Times New Roman"/>
+                <w:sz w:val="24"/>
+                <w:szCs w:val="24"/>
+              </w:rPr>
+            </w:pPr>
+            <w:r>
+              <w:rPr>
+                <w:rFonts w:ascii="Times New Roman" w:hAnsi="Times New Roman" w:cs="Times New Roman"/>
+                <w:sz w:val="24"/>
+                <w:szCs w:val="24"/>
+              </w:rPr>
               <w:t>Santosh</w:t>
             </w:r>
           </w:p>
@@ -1029,7 +2594,20 @@
             <w:hideMark/>
           </w:tcPr>
           <w:p>
-            <w:r>
+            <w:pPr>
+              <w:jc w:val="both"/>
+              <w:rPr>
+                <w:rFonts w:ascii="Times New Roman" w:hAnsi="Times New Roman" w:cs="Times New Roman"/>
+                <w:sz w:val="24"/>
+                <w:szCs w:val="24"/>
+              </w:rPr>
+            </w:pPr>
+            <w:r>
+              <w:rPr>
+                <w:rFonts w:ascii="Times New Roman" w:hAnsi="Times New Roman" w:cs="Times New Roman"/>
+                <w:sz w:val="24"/>
+                <w:szCs w:val="24"/>
+              </w:rPr>
               <w:t>12000.00</w:t>
             </w:r>
           </w:p>
@@ -1041,7 +2619,20 @@
             <w:hideMark/>
           </w:tcPr>
           <w:p>
-            <w:r>
+            <w:pPr>
+              <w:jc w:val="both"/>
+              <w:rPr>
+                <w:rFonts w:ascii="Times New Roman" w:hAnsi="Times New Roman" w:cs="Times New Roman"/>
+                <w:sz w:val="24"/>
+                <w:szCs w:val="24"/>
+              </w:rPr>
+            </w:pPr>
+            <w:r>
+              <w:rPr>
+                <w:rFonts w:ascii="Times New Roman" w:hAnsi="Times New Roman" w:cs="Times New Roman"/>
+                <w:sz w:val="24"/>
+                <w:szCs w:val="24"/>
+              </w:rPr>
               <w:t>1</w:t>
             </w:r>
           </w:p>
@@ -1058,7 +2649,20 @@
             <w:hideMark/>
           </w:tcPr>
           <w:p>
-            <w:r>
+            <w:pPr>
+              <w:jc w:val="both"/>
+              <w:rPr>
+                <w:rFonts w:ascii="Times New Roman" w:hAnsi="Times New Roman" w:cs="Times New Roman"/>
+                <w:sz w:val="24"/>
+                <w:szCs w:val="24"/>
+              </w:rPr>
+            </w:pPr>
+            <w:r>
+              <w:rPr>
+                <w:rFonts w:ascii="Times New Roman" w:hAnsi="Times New Roman" w:cs="Times New Roman"/>
+                <w:sz w:val="24"/>
+                <w:szCs w:val="24"/>
+              </w:rPr>
               <w:t>Surya</w:t>
             </w:r>
           </w:p>
@@ -1070,7 +2674,20 @@
             <w:hideMark/>
           </w:tcPr>
           <w:p>
-            <w:r>
+            <w:pPr>
+              <w:jc w:val="both"/>
+              <w:rPr>
+                <w:rFonts w:ascii="Times New Roman" w:hAnsi="Times New Roman" w:cs="Times New Roman"/>
+                <w:sz w:val="24"/>
+                <w:szCs w:val="24"/>
+              </w:rPr>
+            </w:pPr>
+            <w:r>
+              <w:rPr>
+                <w:rFonts w:ascii="Times New Roman" w:hAnsi="Times New Roman" w:cs="Times New Roman"/>
+                <w:sz w:val="24"/>
+                <w:szCs w:val="24"/>
+              </w:rPr>
               <w:t>20000.00</w:t>
             </w:r>
           </w:p>
@@ -1082,7 +2699,20 @@
             <w:hideMark/>
           </w:tcPr>
           <w:p>
-            <w:r>
+            <w:pPr>
+              <w:jc w:val="both"/>
+              <w:rPr>
+                <w:rFonts w:ascii="Times New Roman" w:hAnsi="Times New Roman" w:cs="Times New Roman"/>
+                <w:sz w:val="24"/>
+                <w:szCs w:val="24"/>
+              </w:rPr>
+            </w:pPr>
+            <w:r>
+              <w:rPr>
+                <w:rFonts w:ascii="Times New Roman" w:hAnsi="Times New Roman" w:cs="Times New Roman"/>
+                <w:sz w:val="24"/>
+                <w:szCs w:val="24"/>
+              </w:rPr>
               <w:t>3</w:t>
             </w:r>
           </w:p>
@@ -1099,7 +2729,20 @@
             <w:hideMark/>
           </w:tcPr>
           <w:p>
-            <w:r>
+            <w:pPr>
+              <w:jc w:val="both"/>
+              <w:rPr>
+                <w:rFonts w:ascii="Times New Roman" w:hAnsi="Times New Roman" w:cs="Times New Roman"/>
+                <w:sz w:val="24"/>
+                <w:szCs w:val="24"/>
+              </w:rPr>
+            </w:pPr>
+            <w:r>
+              <w:rPr>
+                <w:rFonts w:ascii="Times New Roman" w:hAnsi="Times New Roman" w:cs="Times New Roman"/>
+                <w:sz w:val="24"/>
+                <w:szCs w:val="24"/>
+              </w:rPr>
               <w:t>Salim</w:t>
             </w:r>
           </w:p>
@@ -1111,7 +2754,20 @@
             <w:hideMark/>
           </w:tcPr>
           <w:p>
-            <w:r>
+            <w:pPr>
+              <w:jc w:val="both"/>
+              <w:rPr>
+                <w:rFonts w:ascii="Times New Roman" w:hAnsi="Times New Roman" w:cs="Times New Roman"/>
+                <w:sz w:val="24"/>
+                <w:szCs w:val="24"/>
+              </w:rPr>
+            </w:pPr>
+            <w:r>
+              <w:rPr>
+                <w:rFonts w:ascii="Times New Roman" w:hAnsi="Times New Roman" w:cs="Times New Roman"/>
+                <w:sz w:val="24"/>
+                <w:szCs w:val="24"/>
+              </w:rPr>
               <w:t>15000.00</w:t>
             </w:r>
           </w:p>
@@ -1123,7 +2779,20 @@
             <w:hideMark/>
           </w:tcPr>
           <w:p>
-            <w:r>
+            <w:pPr>
+              <w:jc w:val="both"/>
+              <w:rPr>
+                <w:rFonts w:ascii="Times New Roman" w:hAnsi="Times New Roman" w:cs="Times New Roman"/>
+                <w:sz w:val="24"/>
+                <w:szCs w:val="24"/>
+              </w:rPr>
+            </w:pPr>
+            <w:r>
+              <w:rPr>
+                <w:rFonts w:ascii="Times New Roman" w:hAnsi="Times New Roman" w:cs="Times New Roman"/>
+                <w:sz w:val="24"/>
+                <w:szCs w:val="24"/>
+              </w:rPr>
               <w:t>1</w:t>
             </w:r>
           </w:p>
@@ -1131,52 +2800,181 @@
       </w:tr>
     </w:tbl>
     <w:p>
-      <w:r>
+      <w:pPr>
+        <w:jc w:val="both"/>
+        <w:rPr>
+          <w:rFonts w:ascii="Times New Roman" w:hAnsi="Times New Roman" w:cs="Times New Roman"/>
+          <w:sz w:val="24"/>
+          <w:szCs w:val="24"/>
+        </w:rPr>
+      </w:pPr>
+      <w:r>
+        <w:rPr>
+          <w:rFonts w:ascii="Times New Roman" w:hAnsi="Times New Roman" w:cs="Times New Roman"/>
+          <w:sz w:val="24"/>
+          <w:szCs w:val="24"/>
+        </w:rPr>
         <w:pict w14:anchorId="79E40A50">
-          <v:rect id="_x0000_i1201" style="width:0;height:1.5pt" o:hralign="center" o:hrstd="t" o:hr="t" fillcolor="#a0a0a0" stroked="f"/>
+          <v:rect id="_x0000_i1033" style="width:0;height:1.5pt" o:hralign="center" o:hrstd="t" o:hr="t" fillcolor="#a0a0a0" stroked="f"/>
         </w:pict>
       </w:r>
     </w:p>
     <w:p>
       <w:pPr>
-        <w:rPr>
+        <w:jc w:val="both"/>
+        <w:rPr>
+          <w:rFonts w:ascii="Times New Roman" w:hAnsi="Times New Roman" w:cs="Times New Roman"/>
           <w:b/>
           <w:bCs/>
-        </w:rPr>
-      </w:pPr>
-      <w:r>
-        <w:rPr>
+          <w:sz w:val="24"/>
+          <w:szCs w:val="24"/>
+        </w:rPr>
+      </w:pPr>
+      <w:r>
+        <w:rPr>
+          <w:rFonts w:ascii="Times New Roman" w:hAnsi="Times New Roman" w:cs="Times New Roman"/>
           <w:b/>
           <w:bCs/>
+          <w:sz w:val="24"/>
+          <w:szCs w:val="24"/>
         </w:rPr>
         <w:t>6. View: Customer Name, Age, Order Date, Amount</w:t>
       </w:r>
     </w:p>
     <w:p>
-      <w:r>
-        <w:t>CREATE VIEW view_customer_orders AS</w:t>
-      </w:r>
-    </w:p>
-    <w:p>
-      <w:r>
-        <w:t>SELECT C.NAME, C.AGE, O.ORDER_DATE, O.AMOUNT</w:t>
-      </w:r>
-    </w:p>
-    <w:p>
-      <w:r>
+      <w:pPr>
+        <w:jc w:val="both"/>
+        <w:rPr>
+          <w:rFonts w:ascii="Times New Roman" w:hAnsi="Times New Roman" w:cs="Times New Roman"/>
+          <w:sz w:val="24"/>
+          <w:szCs w:val="24"/>
+        </w:rPr>
+      </w:pPr>
+      <w:r>
+        <w:rPr>
+          <w:rFonts w:ascii="Times New Roman" w:hAnsi="Times New Roman" w:cs="Times New Roman"/>
+          <w:sz w:val="24"/>
+          <w:szCs w:val="24"/>
+        </w:rPr>
+        <w:t xml:space="preserve">CREATE VIEW </w:t>
+      </w:r>
+      <w:proofErr w:type="spellStart"/>
+      <w:r>
+        <w:rPr>
+          <w:rFonts w:ascii="Times New Roman" w:hAnsi="Times New Roman" w:cs="Times New Roman"/>
+          <w:sz w:val="24"/>
+          <w:szCs w:val="24"/>
+        </w:rPr>
+        <w:t>view_customer_orders</w:t>
+      </w:r>
+      <w:proofErr w:type="spellEnd"/>
+      <w:r>
+        <w:rPr>
+          <w:rFonts w:ascii="Times New Roman" w:hAnsi="Times New Roman" w:cs="Times New Roman"/>
+          <w:sz w:val="24"/>
+          <w:szCs w:val="24"/>
+        </w:rPr>
+        <w:t xml:space="preserve"> AS</w:t>
+      </w:r>
+    </w:p>
+    <w:p>
+      <w:pPr>
+        <w:jc w:val="both"/>
+        <w:rPr>
+          <w:rFonts w:ascii="Times New Roman" w:hAnsi="Times New Roman" w:cs="Times New Roman"/>
+          <w:sz w:val="24"/>
+          <w:szCs w:val="24"/>
+        </w:rPr>
+      </w:pPr>
+      <w:r>
+        <w:rPr>
+          <w:rFonts w:ascii="Times New Roman" w:hAnsi="Times New Roman" w:cs="Times New Roman"/>
+          <w:sz w:val="24"/>
+          <w:szCs w:val="24"/>
+        </w:rPr>
+        <w:t xml:space="preserve">SELECT C.NAME, C.AGE, </w:t>
+      </w:r>
+      <w:proofErr w:type="gramStart"/>
+      <w:r>
+        <w:rPr>
+          <w:rFonts w:ascii="Times New Roman" w:hAnsi="Times New Roman" w:cs="Times New Roman"/>
+          <w:sz w:val="24"/>
+          <w:szCs w:val="24"/>
+        </w:rPr>
+        <w:t>O.ORDER</w:t>
+      </w:r>
+      <w:proofErr w:type="gramEnd"/>
+      <w:r>
+        <w:rPr>
+          <w:rFonts w:ascii="Times New Roman" w:hAnsi="Times New Roman" w:cs="Times New Roman"/>
+          <w:sz w:val="24"/>
+          <w:szCs w:val="24"/>
+        </w:rPr>
+        <w:t xml:space="preserve">_DATE, </w:t>
+      </w:r>
+      <w:proofErr w:type="gramStart"/>
+      <w:r>
+        <w:rPr>
+          <w:rFonts w:ascii="Times New Roman" w:hAnsi="Times New Roman" w:cs="Times New Roman"/>
+          <w:sz w:val="24"/>
+          <w:szCs w:val="24"/>
+        </w:rPr>
+        <w:t>O.AMOUNT</w:t>
+      </w:r>
+      <w:proofErr w:type="gramEnd"/>
+    </w:p>
+    <w:p>
+      <w:pPr>
+        <w:jc w:val="both"/>
+        <w:rPr>
+          <w:rFonts w:ascii="Times New Roman" w:hAnsi="Times New Roman" w:cs="Times New Roman"/>
+          <w:sz w:val="24"/>
+          <w:szCs w:val="24"/>
+        </w:rPr>
+      </w:pPr>
+      <w:r>
+        <w:rPr>
+          <w:rFonts w:ascii="Times New Roman" w:hAnsi="Times New Roman" w:cs="Times New Roman"/>
+          <w:sz w:val="24"/>
+          <w:szCs w:val="24"/>
+        </w:rPr>
         <w:t>FROM CUSTOMER C</w:t>
       </w:r>
     </w:p>
     <w:p>
-      <w:r>
+      <w:pPr>
+        <w:jc w:val="both"/>
+        <w:rPr>
+          <w:rFonts w:ascii="Times New Roman" w:hAnsi="Times New Roman" w:cs="Times New Roman"/>
+          <w:sz w:val="24"/>
+          <w:szCs w:val="24"/>
+        </w:rPr>
+      </w:pPr>
+      <w:r>
+        <w:rPr>
+          <w:rFonts w:ascii="Times New Roman" w:hAnsi="Times New Roman" w:cs="Times New Roman"/>
+          <w:sz w:val="24"/>
+          <w:szCs w:val="24"/>
+        </w:rPr>
         <w:t>JOIN `ORDER` O ON C.C_ID = O.C_ID;</w:t>
       </w:r>
     </w:p>
     <w:p>
-      <w:r>
-        <w:rPr>
+      <w:pPr>
+        <w:jc w:val="both"/>
+        <w:rPr>
+          <w:rFonts w:ascii="Times New Roman" w:hAnsi="Times New Roman" w:cs="Times New Roman"/>
+          <w:sz w:val="24"/>
+          <w:szCs w:val="24"/>
+        </w:rPr>
+      </w:pPr>
+      <w:r>
+        <w:rPr>
+          <w:rFonts w:ascii="Times New Roman" w:hAnsi="Times New Roman" w:cs="Times New Roman"/>
           <w:b/>
           <w:bCs/>
+          <w:sz w:val="24"/>
+          <w:szCs w:val="24"/>
         </w:rPr>
         <w:t>Output:</w:t>
       </w:r>
@@ -1194,10 +2992,10 @@
         <w:tblLook w:val="04A0" w:firstRow="1" w:lastRow="0" w:firstColumn="1" w:lastColumn="0" w:noHBand="0" w:noVBand="1"/>
       </w:tblPr>
       <w:tblGrid>
-        <w:gridCol w:w="785"/>
-        <w:gridCol w:w="439"/>
-        <w:gridCol w:w="1924"/>
-        <w:gridCol w:w="947"/>
+        <w:gridCol w:w="836"/>
+        <w:gridCol w:w="581"/>
+        <w:gridCol w:w="2094"/>
+        <w:gridCol w:w="1169"/>
       </w:tblGrid>
       <w:tr>
         <w:trPr>
@@ -1212,15 +3010,22 @@
           </w:tcPr>
           <w:p>
             <w:pPr>
-              <w:rPr>
+              <w:jc w:val="both"/>
+              <w:rPr>
+                <w:rFonts w:ascii="Times New Roman" w:hAnsi="Times New Roman" w:cs="Times New Roman"/>
                 <w:b/>
                 <w:bCs/>
-              </w:rPr>
-            </w:pPr>
-            <w:r>
-              <w:rPr>
+                <w:sz w:val="24"/>
+                <w:szCs w:val="24"/>
+              </w:rPr>
+            </w:pPr>
+            <w:r>
+              <w:rPr>
+                <w:rFonts w:ascii="Times New Roman" w:hAnsi="Times New Roman" w:cs="Times New Roman"/>
                 <w:b/>
                 <w:bCs/>
+                <w:sz w:val="24"/>
+                <w:szCs w:val="24"/>
               </w:rPr>
               <w:t>NAME</w:t>
             </w:r>
@@ -1234,15 +3039,22 @@
           </w:tcPr>
           <w:p>
             <w:pPr>
-              <w:rPr>
+              <w:jc w:val="both"/>
+              <w:rPr>
+                <w:rFonts w:ascii="Times New Roman" w:hAnsi="Times New Roman" w:cs="Times New Roman"/>
                 <w:b/>
                 <w:bCs/>
-              </w:rPr>
-            </w:pPr>
-            <w:r>
-              <w:rPr>
+                <w:sz w:val="24"/>
+                <w:szCs w:val="24"/>
+              </w:rPr>
+            </w:pPr>
+            <w:r>
+              <w:rPr>
+                <w:rFonts w:ascii="Times New Roman" w:hAnsi="Times New Roman" w:cs="Times New Roman"/>
                 <w:b/>
                 <w:bCs/>
+                <w:sz w:val="24"/>
+                <w:szCs w:val="24"/>
               </w:rPr>
               <w:t>AGE</w:t>
             </w:r>
@@ -1256,15 +3068,22 @@
           </w:tcPr>
           <w:p>
             <w:pPr>
-              <w:rPr>
+              <w:jc w:val="both"/>
+              <w:rPr>
+                <w:rFonts w:ascii="Times New Roman" w:hAnsi="Times New Roman" w:cs="Times New Roman"/>
                 <w:b/>
                 <w:bCs/>
-              </w:rPr>
-            </w:pPr>
-            <w:r>
-              <w:rPr>
+                <w:sz w:val="24"/>
+                <w:szCs w:val="24"/>
+              </w:rPr>
+            </w:pPr>
+            <w:r>
+              <w:rPr>
+                <w:rFonts w:ascii="Times New Roman" w:hAnsi="Times New Roman" w:cs="Times New Roman"/>
                 <w:b/>
                 <w:bCs/>
+                <w:sz w:val="24"/>
+                <w:szCs w:val="24"/>
               </w:rPr>
               <w:t>ORDER_DATE</w:t>
             </w:r>
@@ -1278,15 +3097,22 @@
           </w:tcPr>
           <w:p>
             <w:pPr>
-              <w:rPr>
+              <w:jc w:val="both"/>
+              <w:rPr>
+                <w:rFonts w:ascii="Times New Roman" w:hAnsi="Times New Roman" w:cs="Times New Roman"/>
                 <w:b/>
                 <w:bCs/>
-              </w:rPr>
-            </w:pPr>
-            <w:r>
-              <w:rPr>
+                <w:sz w:val="24"/>
+                <w:szCs w:val="24"/>
+              </w:rPr>
+            </w:pPr>
+            <w:r>
+              <w:rPr>
+                <w:rFonts w:ascii="Times New Roman" w:hAnsi="Times New Roman" w:cs="Times New Roman"/>
                 <w:b/>
                 <w:bCs/>
+                <w:sz w:val="24"/>
+                <w:szCs w:val="24"/>
               </w:rPr>
               <w:t>AMOUNT</w:t>
             </w:r>
@@ -1304,7 +3130,20 @@
             <w:hideMark/>
           </w:tcPr>
           <w:p>
-            <w:r>
+            <w:pPr>
+              <w:jc w:val="both"/>
+              <w:rPr>
+                <w:rFonts w:ascii="Times New Roman" w:hAnsi="Times New Roman" w:cs="Times New Roman"/>
+                <w:sz w:val="24"/>
+                <w:szCs w:val="24"/>
+              </w:rPr>
+            </w:pPr>
+            <w:r>
+              <w:rPr>
+                <w:rFonts w:ascii="Times New Roman" w:hAnsi="Times New Roman" w:cs="Times New Roman"/>
+                <w:sz w:val="24"/>
+                <w:szCs w:val="24"/>
+              </w:rPr>
               <w:t>Santosh</w:t>
             </w:r>
           </w:p>
@@ -1316,7 +3155,20 @@
             <w:hideMark/>
           </w:tcPr>
           <w:p>
-            <w:r>
+            <w:pPr>
+              <w:jc w:val="both"/>
+              <w:rPr>
+                <w:rFonts w:ascii="Times New Roman" w:hAnsi="Times New Roman" w:cs="Times New Roman"/>
+                <w:sz w:val="24"/>
+                <w:szCs w:val="24"/>
+              </w:rPr>
+            </w:pPr>
+            <w:r>
+              <w:rPr>
+                <w:rFonts w:ascii="Times New Roman" w:hAnsi="Times New Roman" w:cs="Times New Roman"/>
+                <w:sz w:val="24"/>
+                <w:szCs w:val="24"/>
+              </w:rPr>
               <w:t>32</w:t>
             </w:r>
           </w:p>
@@ -1328,7 +3180,20 @@
             <w:hideMark/>
           </w:tcPr>
           <w:p>
-            <w:r>
+            <w:pPr>
+              <w:jc w:val="both"/>
+              <w:rPr>
+                <w:rFonts w:ascii="Times New Roman" w:hAnsi="Times New Roman" w:cs="Times New Roman"/>
+                <w:sz w:val="24"/>
+                <w:szCs w:val="24"/>
+              </w:rPr>
+            </w:pPr>
+            <w:r>
+              <w:rPr>
+                <w:rFonts w:ascii="Times New Roman" w:hAnsi="Times New Roman" w:cs="Times New Roman"/>
+                <w:sz w:val="24"/>
+                <w:szCs w:val="24"/>
+              </w:rPr>
               <w:t>2025-07-01 10:00:00</w:t>
             </w:r>
           </w:p>
@@ -1340,7 +3205,20 @@
             <w:hideMark/>
           </w:tcPr>
           <w:p>
-            <w:r>
+            <w:pPr>
+              <w:jc w:val="both"/>
+              <w:rPr>
+                <w:rFonts w:ascii="Times New Roman" w:hAnsi="Times New Roman" w:cs="Times New Roman"/>
+                <w:sz w:val="24"/>
+                <w:szCs w:val="24"/>
+              </w:rPr>
+            </w:pPr>
+            <w:r>
+              <w:rPr>
+                <w:rFonts w:ascii="Times New Roman" w:hAnsi="Times New Roman" w:cs="Times New Roman"/>
+                <w:sz w:val="24"/>
+                <w:szCs w:val="24"/>
+              </w:rPr>
               <w:t>5000.00</w:t>
             </w:r>
           </w:p>
@@ -1357,7 +3235,20 @@
             <w:hideMark/>
           </w:tcPr>
           <w:p>
-            <w:r>
+            <w:pPr>
+              <w:jc w:val="both"/>
+              <w:rPr>
+                <w:rFonts w:ascii="Times New Roman" w:hAnsi="Times New Roman" w:cs="Times New Roman"/>
+                <w:sz w:val="24"/>
+                <w:szCs w:val="24"/>
+              </w:rPr>
+            </w:pPr>
+            <w:r>
+              <w:rPr>
+                <w:rFonts w:ascii="Times New Roman" w:hAnsi="Times New Roman" w:cs="Times New Roman"/>
+                <w:sz w:val="24"/>
+                <w:szCs w:val="24"/>
+              </w:rPr>
               <w:t>Phura</w:t>
             </w:r>
           </w:p>
@@ -1369,7 +3260,20 @@
             <w:hideMark/>
           </w:tcPr>
           <w:p>
-            <w:r>
+            <w:pPr>
+              <w:jc w:val="both"/>
+              <w:rPr>
+                <w:rFonts w:ascii="Times New Roman" w:hAnsi="Times New Roman" w:cs="Times New Roman"/>
+                <w:sz w:val="24"/>
+                <w:szCs w:val="24"/>
+              </w:rPr>
+            </w:pPr>
+            <w:r>
+              <w:rPr>
+                <w:rFonts w:ascii="Times New Roman" w:hAnsi="Times New Roman" w:cs="Times New Roman"/>
+                <w:sz w:val="24"/>
+                <w:szCs w:val="24"/>
+              </w:rPr>
               <w:t>28</w:t>
             </w:r>
           </w:p>
@@ -1381,7 +3285,20 @@
             <w:hideMark/>
           </w:tcPr>
           <w:p>
-            <w:r>
+            <w:pPr>
+              <w:jc w:val="both"/>
+              <w:rPr>
+                <w:rFonts w:ascii="Times New Roman" w:hAnsi="Times New Roman" w:cs="Times New Roman"/>
+                <w:sz w:val="24"/>
+                <w:szCs w:val="24"/>
+              </w:rPr>
+            </w:pPr>
+            <w:r>
+              <w:rPr>
+                <w:rFonts w:ascii="Times New Roman" w:hAnsi="Times New Roman" w:cs="Times New Roman"/>
+                <w:sz w:val="24"/>
+                <w:szCs w:val="24"/>
+              </w:rPr>
               <w:t>2025-07-02 12:30:00</w:t>
             </w:r>
           </w:p>
@@ -1393,7 +3310,20 @@
             <w:hideMark/>
           </w:tcPr>
           <w:p>
-            <w:r>
+            <w:pPr>
+              <w:jc w:val="both"/>
+              <w:rPr>
+                <w:rFonts w:ascii="Times New Roman" w:hAnsi="Times New Roman" w:cs="Times New Roman"/>
+                <w:sz w:val="24"/>
+                <w:szCs w:val="24"/>
+              </w:rPr>
+            </w:pPr>
+            <w:r>
+              <w:rPr>
+                <w:rFonts w:ascii="Times New Roman" w:hAnsi="Times New Roman" w:cs="Times New Roman"/>
+                <w:sz w:val="24"/>
+                <w:szCs w:val="24"/>
+              </w:rPr>
               <w:t>7000.00</w:t>
             </w:r>
           </w:p>
@@ -1410,7 +3340,20 @@
             <w:hideMark/>
           </w:tcPr>
           <w:p>
-            <w:r>
+            <w:pPr>
+              <w:jc w:val="both"/>
+              <w:rPr>
+                <w:rFonts w:ascii="Times New Roman" w:hAnsi="Times New Roman" w:cs="Times New Roman"/>
+                <w:sz w:val="24"/>
+                <w:szCs w:val="24"/>
+              </w:rPr>
+            </w:pPr>
+            <w:r>
+              <w:rPr>
+                <w:rFonts w:ascii="Times New Roman" w:hAnsi="Times New Roman" w:cs="Times New Roman"/>
+                <w:sz w:val="24"/>
+                <w:szCs w:val="24"/>
+              </w:rPr>
               <w:t>Surya</w:t>
             </w:r>
           </w:p>
@@ -1422,7 +3365,20 @@
             <w:hideMark/>
           </w:tcPr>
           <w:p>
-            <w:r>
+            <w:pPr>
+              <w:jc w:val="both"/>
+              <w:rPr>
+                <w:rFonts w:ascii="Times New Roman" w:hAnsi="Times New Roman" w:cs="Times New Roman"/>
+                <w:sz w:val="24"/>
+                <w:szCs w:val="24"/>
+              </w:rPr>
+            </w:pPr>
+            <w:r>
+              <w:rPr>
+                <w:rFonts w:ascii="Times New Roman" w:hAnsi="Times New Roman" w:cs="Times New Roman"/>
+                <w:sz w:val="24"/>
+                <w:szCs w:val="24"/>
+              </w:rPr>
               <w:t>35</w:t>
             </w:r>
           </w:p>
@@ -1434,7 +3390,20 @@
             <w:hideMark/>
           </w:tcPr>
           <w:p>
-            <w:r>
+            <w:pPr>
+              <w:jc w:val="both"/>
+              <w:rPr>
+                <w:rFonts w:ascii="Times New Roman" w:hAnsi="Times New Roman" w:cs="Times New Roman"/>
+                <w:sz w:val="24"/>
+                <w:szCs w:val="24"/>
+              </w:rPr>
+            </w:pPr>
+            <w:r>
+              <w:rPr>
+                <w:rFonts w:ascii="Times New Roman" w:hAnsi="Times New Roman" w:cs="Times New Roman"/>
+                <w:sz w:val="24"/>
+                <w:szCs w:val="24"/>
+              </w:rPr>
               <w:t>2025-07-03 09:45:00</w:t>
             </w:r>
           </w:p>
@@ -1446,7 +3415,20 @@
             <w:hideMark/>
           </w:tcPr>
           <w:p>
-            <w:r>
+            <w:pPr>
+              <w:jc w:val="both"/>
+              <w:rPr>
+                <w:rFonts w:ascii="Times New Roman" w:hAnsi="Times New Roman" w:cs="Times New Roman"/>
+                <w:sz w:val="24"/>
+                <w:szCs w:val="24"/>
+              </w:rPr>
+            </w:pPr>
+            <w:r>
+              <w:rPr>
+                <w:rFonts w:ascii="Times New Roman" w:hAnsi="Times New Roman" w:cs="Times New Roman"/>
+                <w:sz w:val="24"/>
+                <w:szCs w:val="24"/>
+              </w:rPr>
               <w:t>2000.00</w:t>
             </w:r>
           </w:p>
@@ -1463,7 +3445,21 @@
             <w:hideMark/>
           </w:tcPr>
           <w:p>
-            <w:r>
+            <w:pPr>
+              <w:jc w:val="both"/>
+              <w:rPr>
+                <w:rFonts w:ascii="Times New Roman" w:hAnsi="Times New Roman" w:cs="Times New Roman"/>
+                <w:sz w:val="24"/>
+                <w:szCs w:val="24"/>
+              </w:rPr>
+            </w:pPr>
+            <w:r>
+              <w:rPr>
+                <w:rFonts w:ascii="Times New Roman" w:hAnsi="Times New Roman" w:cs="Times New Roman"/>
+                <w:sz w:val="24"/>
+                <w:szCs w:val="24"/>
+              </w:rPr>
+              <w:lastRenderedPageBreak/>
               <w:t>Salim</w:t>
             </w:r>
           </w:p>
@@ -1475,7 +3471,20 @@
             <w:hideMark/>
           </w:tcPr>
           <w:p>
-            <w:r>
+            <w:pPr>
+              <w:jc w:val="both"/>
+              <w:rPr>
+                <w:rFonts w:ascii="Times New Roman" w:hAnsi="Times New Roman" w:cs="Times New Roman"/>
+                <w:sz w:val="24"/>
+                <w:szCs w:val="24"/>
+              </w:rPr>
+            </w:pPr>
+            <w:r>
+              <w:rPr>
+                <w:rFonts w:ascii="Times New Roman" w:hAnsi="Times New Roman" w:cs="Times New Roman"/>
+                <w:sz w:val="24"/>
+                <w:szCs w:val="24"/>
+              </w:rPr>
               <w:t>30</w:t>
             </w:r>
           </w:p>
@@ -1487,7 +3496,20 @@
             <w:hideMark/>
           </w:tcPr>
           <w:p>
-            <w:r>
+            <w:pPr>
+              <w:jc w:val="both"/>
+              <w:rPr>
+                <w:rFonts w:ascii="Times New Roman" w:hAnsi="Times New Roman" w:cs="Times New Roman"/>
+                <w:sz w:val="24"/>
+                <w:szCs w:val="24"/>
+              </w:rPr>
+            </w:pPr>
+            <w:r>
+              <w:rPr>
+                <w:rFonts w:ascii="Times New Roman" w:hAnsi="Times New Roman" w:cs="Times New Roman"/>
+                <w:sz w:val="24"/>
+                <w:szCs w:val="24"/>
+              </w:rPr>
               <w:t>2025-07-04 14:15:00</w:t>
             </w:r>
           </w:p>
@@ -1499,7 +3521,20 @@
             <w:hideMark/>
           </w:tcPr>
           <w:p>
-            <w:r>
+            <w:pPr>
+              <w:jc w:val="both"/>
+              <w:rPr>
+                <w:rFonts w:ascii="Times New Roman" w:hAnsi="Times New Roman" w:cs="Times New Roman"/>
+                <w:sz w:val="24"/>
+                <w:szCs w:val="24"/>
+              </w:rPr>
+            </w:pPr>
+            <w:r>
+              <w:rPr>
+                <w:rFonts w:ascii="Times New Roman" w:hAnsi="Times New Roman" w:cs="Times New Roman"/>
+                <w:sz w:val="24"/>
+                <w:szCs w:val="24"/>
+              </w:rPr>
               <w:t>10000.00</w:t>
             </w:r>
           </w:p>
@@ -1516,7 +3551,20 @@
             <w:hideMark/>
           </w:tcPr>
           <w:p>
-            <w:r>
+            <w:pPr>
+              <w:jc w:val="both"/>
+              <w:rPr>
+                <w:rFonts w:ascii="Times New Roman" w:hAnsi="Times New Roman" w:cs="Times New Roman"/>
+                <w:sz w:val="24"/>
+                <w:szCs w:val="24"/>
+              </w:rPr>
+            </w:pPr>
+            <w:r>
+              <w:rPr>
+                <w:rFonts w:ascii="Times New Roman" w:hAnsi="Times New Roman" w:cs="Times New Roman"/>
+                <w:sz w:val="24"/>
+                <w:szCs w:val="24"/>
+              </w:rPr>
               <w:t>Gaurab</w:t>
             </w:r>
           </w:p>
@@ -1528,7 +3576,20 @@
             <w:hideMark/>
           </w:tcPr>
           <w:p>
-            <w:r>
+            <w:pPr>
+              <w:jc w:val="both"/>
+              <w:rPr>
+                <w:rFonts w:ascii="Times New Roman" w:hAnsi="Times New Roman" w:cs="Times New Roman"/>
+                <w:sz w:val="24"/>
+                <w:szCs w:val="24"/>
+              </w:rPr>
+            </w:pPr>
+            <w:r>
+              <w:rPr>
+                <w:rFonts w:ascii="Times New Roman" w:hAnsi="Times New Roman" w:cs="Times New Roman"/>
+                <w:sz w:val="24"/>
+                <w:szCs w:val="24"/>
+              </w:rPr>
               <w:t>27</w:t>
             </w:r>
           </w:p>
@@ -1540,7 +3601,20 @@
             <w:hideMark/>
           </w:tcPr>
           <w:p>
-            <w:r>
+            <w:pPr>
+              <w:jc w:val="both"/>
+              <w:rPr>
+                <w:rFonts w:ascii="Times New Roman" w:hAnsi="Times New Roman" w:cs="Times New Roman"/>
+                <w:sz w:val="24"/>
+                <w:szCs w:val="24"/>
+              </w:rPr>
+            </w:pPr>
+            <w:r>
+              <w:rPr>
+                <w:rFonts w:ascii="Times New Roman" w:hAnsi="Times New Roman" w:cs="Times New Roman"/>
+                <w:sz w:val="24"/>
+                <w:szCs w:val="24"/>
+              </w:rPr>
               <w:t>2025-07-05 16:20:00</w:t>
             </w:r>
           </w:p>
@@ -1552,7 +3626,20 @@
             <w:hideMark/>
           </w:tcPr>
           <w:p>
-            <w:r>
+            <w:pPr>
+              <w:jc w:val="both"/>
+              <w:rPr>
+                <w:rFonts w:ascii="Times New Roman" w:hAnsi="Times New Roman" w:cs="Times New Roman"/>
+                <w:sz w:val="24"/>
+                <w:szCs w:val="24"/>
+              </w:rPr>
+            </w:pPr>
+            <w:r>
+              <w:rPr>
+                <w:rFonts w:ascii="Times New Roman" w:hAnsi="Times New Roman" w:cs="Times New Roman"/>
+                <w:sz w:val="24"/>
+                <w:szCs w:val="24"/>
+              </w:rPr>
               <w:t>3000.00</w:t>
             </w:r>
           </w:p>
@@ -1560,53 +3647,217 @@
       </w:tr>
     </w:tbl>
     <w:p>
-      <w:r>
+      <w:pPr>
+        <w:jc w:val="both"/>
+        <w:rPr>
+          <w:rFonts w:ascii="Times New Roman" w:hAnsi="Times New Roman" w:cs="Times New Roman"/>
+          <w:sz w:val="24"/>
+          <w:szCs w:val="24"/>
+        </w:rPr>
+      </w:pPr>
+      <w:r>
+        <w:rPr>
+          <w:rFonts w:ascii="Times New Roman" w:hAnsi="Times New Roman" w:cs="Times New Roman"/>
+          <w:sz w:val="24"/>
+          <w:szCs w:val="24"/>
+        </w:rPr>
         <w:pict w14:anchorId="3C6C9C0B">
-          <v:rect id="_x0000_i1202" style="width:0;height:1.5pt" o:hralign="center" o:hrstd="t" o:hr="t" fillcolor="#a0a0a0" stroked="f"/>
+          <v:rect id="_x0000_i1034" style="width:0;height:1.5pt" o:hralign="center" o:hrstd="t" o:hr="t" fillcolor="#a0a0a0" stroked="f"/>
         </w:pict>
       </w:r>
     </w:p>
     <w:p>
       <w:pPr>
-        <w:rPr>
+        <w:jc w:val="both"/>
+        <w:rPr>
+          <w:rFonts w:ascii="Times New Roman" w:hAnsi="Times New Roman" w:cs="Times New Roman"/>
           <w:b/>
           <w:bCs/>
-        </w:rPr>
-      </w:pPr>
-      <w:r>
-        <w:rPr>
+          <w:sz w:val="24"/>
+          <w:szCs w:val="24"/>
+        </w:rPr>
+      </w:pPr>
+      <w:r>
+        <w:rPr>
+          <w:rFonts w:ascii="Times New Roman" w:hAnsi="Times New Roman" w:cs="Times New Roman"/>
           <w:b/>
           <w:bCs/>
-        </w:rPr>
-        <w:lastRenderedPageBreak/>
+          <w:sz w:val="24"/>
+          <w:szCs w:val="24"/>
+        </w:rPr>
         <w:t>7. Updating View from Q5 to Include Address and Salary</w:t>
       </w:r>
     </w:p>
     <w:p>
-      <w:r>
-        <w:t>CREATE OR REPLACE VIEW view_customer_orders AS</w:t>
-      </w:r>
-    </w:p>
-    <w:p>
-      <w:r>
-        <w:t>SELECT C.NAME, C.AGE, C.ADDRESS, C.SALARY, O.ORDER_DATE, O.AMOUNT</w:t>
-      </w:r>
-    </w:p>
-    <w:p>
-      <w:r>
+      <w:pPr>
+        <w:jc w:val="both"/>
+        <w:rPr>
+          <w:rFonts w:ascii="Times New Roman" w:hAnsi="Times New Roman" w:cs="Times New Roman"/>
+          <w:sz w:val="24"/>
+          <w:szCs w:val="24"/>
+        </w:rPr>
+      </w:pPr>
+      <w:r>
+        <w:rPr>
+          <w:rFonts w:ascii="Times New Roman" w:hAnsi="Times New Roman" w:cs="Times New Roman"/>
+          <w:sz w:val="24"/>
+          <w:szCs w:val="24"/>
+        </w:rPr>
+        <w:t xml:space="preserve">CREATE OR REPLACE VIEW </w:t>
+      </w:r>
+      <w:proofErr w:type="spellStart"/>
+      <w:r>
+        <w:rPr>
+          <w:rFonts w:ascii="Times New Roman" w:hAnsi="Times New Roman" w:cs="Times New Roman"/>
+          <w:sz w:val="24"/>
+          <w:szCs w:val="24"/>
+        </w:rPr>
+        <w:t>view_customer_orders</w:t>
+      </w:r>
+      <w:proofErr w:type="spellEnd"/>
+      <w:r>
+        <w:rPr>
+          <w:rFonts w:ascii="Times New Roman" w:hAnsi="Times New Roman" w:cs="Times New Roman"/>
+          <w:sz w:val="24"/>
+          <w:szCs w:val="24"/>
+        </w:rPr>
+        <w:t xml:space="preserve"> AS</w:t>
+      </w:r>
+    </w:p>
+    <w:p>
+      <w:pPr>
+        <w:jc w:val="both"/>
+        <w:rPr>
+          <w:rFonts w:ascii="Times New Roman" w:hAnsi="Times New Roman" w:cs="Times New Roman"/>
+          <w:sz w:val="24"/>
+          <w:szCs w:val="24"/>
+        </w:rPr>
+      </w:pPr>
+      <w:r>
+        <w:rPr>
+          <w:rFonts w:ascii="Times New Roman" w:hAnsi="Times New Roman" w:cs="Times New Roman"/>
+          <w:sz w:val="24"/>
+          <w:szCs w:val="24"/>
+        </w:rPr>
+        <w:t xml:space="preserve">SELECT C.NAME, C.AGE, </w:t>
+      </w:r>
+      <w:proofErr w:type="gramStart"/>
+      <w:r>
+        <w:rPr>
+          <w:rFonts w:ascii="Times New Roman" w:hAnsi="Times New Roman" w:cs="Times New Roman"/>
+          <w:sz w:val="24"/>
+          <w:szCs w:val="24"/>
+        </w:rPr>
+        <w:t>C.ADDRESS</w:t>
+      </w:r>
+      <w:proofErr w:type="gramEnd"/>
+      <w:r>
+        <w:rPr>
+          <w:rFonts w:ascii="Times New Roman" w:hAnsi="Times New Roman" w:cs="Times New Roman"/>
+          <w:sz w:val="24"/>
+          <w:szCs w:val="24"/>
+        </w:rPr>
+        <w:t xml:space="preserve">, </w:t>
+      </w:r>
+      <w:proofErr w:type="gramStart"/>
+      <w:r>
+        <w:rPr>
+          <w:rFonts w:ascii="Times New Roman" w:hAnsi="Times New Roman" w:cs="Times New Roman"/>
+          <w:sz w:val="24"/>
+          <w:szCs w:val="24"/>
+        </w:rPr>
+        <w:t>C.SALARY</w:t>
+      </w:r>
+      <w:proofErr w:type="gramEnd"/>
+      <w:r>
+        <w:rPr>
+          <w:rFonts w:ascii="Times New Roman" w:hAnsi="Times New Roman" w:cs="Times New Roman"/>
+          <w:sz w:val="24"/>
+          <w:szCs w:val="24"/>
+        </w:rPr>
+        <w:t xml:space="preserve">, </w:t>
+      </w:r>
+      <w:proofErr w:type="gramStart"/>
+      <w:r>
+        <w:rPr>
+          <w:rFonts w:ascii="Times New Roman" w:hAnsi="Times New Roman" w:cs="Times New Roman"/>
+          <w:sz w:val="24"/>
+          <w:szCs w:val="24"/>
+        </w:rPr>
+        <w:t>O.ORDER</w:t>
+      </w:r>
+      <w:proofErr w:type="gramEnd"/>
+      <w:r>
+        <w:rPr>
+          <w:rFonts w:ascii="Times New Roman" w:hAnsi="Times New Roman" w:cs="Times New Roman"/>
+          <w:sz w:val="24"/>
+          <w:szCs w:val="24"/>
+        </w:rPr>
+        <w:t xml:space="preserve">_DATE, </w:t>
+      </w:r>
+      <w:proofErr w:type="gramStart"/>
+      <w:r>
+        <w:rPr>
+          <w:rFonts w:ascii="Times New Roman" w:hAnsi="Times New Roman" w:cs="Times New Roman"/>
+          <w:sz w:val="24"/>
+          <w:szCs w:val="24"/>
+        </w:rPr>
+        <w:t>O.AMOUNT</w:t>
+      </w:r>
+      <w:proofErr w:type="gramEnd"/>
+    </w:p>
+    <w:p>
+      <w:pPr>
+        <w:jc w:val="both"/>
+        <w:rPr>
+          <w:rFonts w:ascii="Times New Roman" w:hAnsi="Times New Roman" w:cs="Times New Roman"/>
+          <w:sz w:val="24"/>
+          <w:szCs w:val="24"/>
+        </w:rPr>
+      </w:pPr>
+      <w:r>
+        <w:rPr>
+          <w:rFonts w:ascii="Times New Roman" w:hAnsi="Times New Roman" w:cs="Times New Roman"/>
+          <w:sz w:val="24"/>
+          <w:szCs w:val="24"/>
+        </w:rPr>
         <w:t>FROM CUSTOMER C</w:t>
       </w:r>
     </w:p>
     <w:p>
-      <w:r>
+      <w:pPr>
+        <w:jc w:val="both"/>
+        <w:rPr>
+          <w:rFonts w:ascii="Times New Roman" w:hAnsi="Times New Roman" w:cs="Times New Roman"/>
+          <w:sz w:val="24"/>
+          <w:szCs w:val="24"/>
+        </w:rPr>
+      </w:pPr>
+      <w:r>
+        <w:rPr>
+          <w:rFonts w:ascii="Times New Roman" w:hAnsi="Times New Roman" w:cs="Times New Roman"/>
+          <w:sz w:val="24"/>
+          <w:szCs w:val="24"/>
+        </w:rPr>
         <w:t>JOIN `ORDER` O ON C.C_ID = O.C_ID;</w:t>
       </w:r>
     </w:p>
     <w:p>
-      <w:r>
-        <w:rPr>
+      <w:pPr>
+        <w:jc w:val="both"/>
+        <w:rPr>
+          <w:rFonts w:ascii="Times New Roman" w:hAnsi="Times New Roman" w:cs="Times New Roman"/>
+          <w:sz w:val="24"/>
+          <w:szCs w:val="24"/>
+        </w:rPr>
+      </w:pPr>
+      <w:r>
+        <w:rPr>
+          <w:rFonts w:ascii="Times New Roman" w:hAnsi="Times New Roman" w:cs="Times New Roman"/>
           <w:b/>
           <w:bCs/>
+          <w:sz w:val="24"/>
+          <w:szCs w:val="24"/>
         </w:rPr>
         <w:t>Output:</w:t>
       </w:r>
@@ -1624,12 +3875,12 @@
         <w:tblLook w:val="04A0" w:firstRow="1" w:lastRow="0" w:firstColumn="1" w:lastColumn="0" w:noHBand="0" w:noVBand="1"/>
       </w:tblPr>
       <w:tblGrid>
-        <w:gridCol w:w="785"/>
-        <w:gridCol w:w="439"/>
-        <w:gridCol w:w="1092"/>
-        <w:gridCol w:w="897"/>
-        <w:gridCol w:w="1924"/>
-        <w:gridCol w:w="947"/>
+        <w:gridCol w:w="836"/>
+        <w:gridCol w:w="581"/>
+        <w:gridCol w:w="1181"/>
+        <w:gridCol w:w="1039"/>
+        <w:gridCol w:w="2094"/>
+        <w:gridCol w:w="1169"/>
       </w:tblGrid>
       <w:tr>
         <w:trPr>
@@ -1644,15 +3895,22 @@
           </w:tcPr>
           <w:p>
             <w:pPr>
-              <w:rPr>
+              <w:jc w:val="both"/>
+              <w:rPr>
+                <w:rFonts w:ascii="Times New Roman" w:hAnsi="Times New Roman" w:cs="Times New Roman"/>
                 <w:b/>
                 <w:bCs/>
-              </w:rPr>
-            </w:pPr>
-            <w:r>
-              <w:rPr>
+                <w:sz w:val="24"/>
+                <w:szCs w:val="24"/>
+              </w:rPr>
+            </w:pPr>
+            <w:r>
+              <w:rPr>
+                <w:rFonts w:ascii="Times New Roman" w:hAnsi="Times New Roman" w:cs="Times New Roman"/>
                 <w:b/>
                 <w:bCs/>
+                <w:sz w:val="24"/>
+                <w:szCs w:val="24"/>
               </w:rPr>
               <w:t>NAME</w:t>
             </w:r>
@@ -1666,15 +3924,22 @@
           </w:tcPr>
           <w:p>
             <w:pPr>
-              <w:rPr>
+              <w:jc w:val="both"/>
+              <w:rPr>
+                <w:rFonts w:ascii="Times New Roman" w:hAnsi="Times New Roman" w:cs="Times New Roman"/>
                 <w:b/>
                 <w:bCs/>
-              </w:rPr>
-            </w:pPr>
-            <w:r>
-              <w:rPr>
+                <w:sz w:val="24"/>
+                <w:szCs w:val="24"/>
+              </w:rPr>
+            </w:pPr>
+            <w:r>
+              <w:rPr>
+                <w:rFonts w:ascii="Times New Roman" w:hAnsi="Times New Roman" w:cs="Times New Roman"/>
                 <w:b/>
                 <w:bCs/>
+                <w:sz w:val="24"/>
+                <w:szCs w:val="24"/>
               </w:rPr>
               <w:t>AGE</w:t>
             </w:r>
@@ -1688,15 +3953,22 @@
           </w:tcPr>
           <w:p>
             <w:pPr>
-              <w:rPr>
+              <w:jc w:val="both"/>
+              <w:rPr>
+                <w:rFonts w:ascii="Times New Roman" w:hAnsi="Times New Roman" w:cs="Times New Roman"/>
                 <w:b/>
                 <w:bCs/>
-              </w:rPr>
-            </w:pPr>
-            <w:r>
-              <w:rPr>
+                <w:sz w:val="24"/>
+                <w:szCs w:val="24"/>
+              </w:rPr>
+            </w:pPr>
+            <w:r>
+              <w:rPr>
+                <w:rFonts w:ascii="Times New Roman" w:hAnsi="Times New Roman" w:cs="Times New Roman"/>
                 <w:b/>
                 <w:bCs/>
+                <w:sz w:val="24"/>
+                <w:szCs w:val="24"/>
               </w:rPr>
               <w:t>ADDRESS</w:t>
             </w:r>
@@ -1710,15 +3982,22 @@
           </w:tcPr>
           <w:p>
             <w:pPr>
-              <w:rPr>
+              <w:jc w:val="both"/>
+              <w:rPr>
+                <w:rFonts w:ascii="Times New Roman" w:hAnsi="Times New Roman" w:cs="Times New Roman"/>
                 <w:b/>
                 <w:bCs/>
-              </w:rPr>
-            </w:pPr>
-            <w:r>
-              <w:rPr>
+                <w:sz w:val="24"/>
+                <w:szCs w:val="24"/>
+              </w:rPr>
+            </w:pPr>
+            <w:r>
+              <w:rPr>
+                <w:rFonts w:ascii="Times New Roman" w:hAnsi="Times New Roman" w:cs="Times New Roman"/>
                 <w:b/>
                 <w:bCs/>
+                <w:sz w:val="24"/>
+                <w:szCs w:val="24"/>
               </w:rPr>
               <w:t>SALARY</w:t>
             </w:r>
@@ -1732,15 +4011,22 @@
           </w:tcPr>
           <w:p>
             <w:pPr>
-              <w:rPr>
+              <w:jc w:val="both"/>
+              <w:rPr>
+                <w:rFonts w:ascii="Times New Roman" w:hAnsi="Times New Roman" w:cs="Times New Roman"/>
                 <w:b/>
                 <w:bCs/>
-              </w:rPr>
-            </w:pPr>
-            <w:r>
-              <w:rPr>
+                <w:sz w:val="24"/>
+                <w:szCs w:val="24"/>
+              </w:rPr>
+            </w:pPr>
+            <w:r>
+              <w:rPr>
+                <w:rFonts w:ascii="Times New Roman" w:hAnsi="Times New Roman" w:cs="Times New Roman"/>
                 <w:b/>
                 <w:bCs/>
+                <w:sz w:val="24"/>
+                <w:szCs w:val="24"/>
               </w:rPr>
               <w:t>ORDER_DATE</w:t>
             </w:r>
@@ -1754,15 +4040,22 @@
           </w:tcPr>
           <w:p>
             <w:pPr>
-              <w:rPr>
+              <w:jc w:val="both"/>
+              <w:rPr>
+                <w:rFonts w:ascii="Times New Roman" w:hAnsi="Times New Roman" w:cs="Times New Roman"/>
                 <w:b/>
                 <w:bCs/>
-              </w:rPr>
-            </w:pPr>
-            <w:r>
-              <w:rPr>
+                <w:sz w:val="24"/>
+                <w:szCs w:val="24"/>
+              </w:rPr>
+            </w:pPr>
+            <w:r>
+              <w:rPr>
+                <w:rFonts w:ascii="Times New Roman" w:hAnsi="Times New Roman" w:cs="Times New Roman"/>
                 <w:b/>
                 <w:bCs/>
+                <w:sz w:val="24"/>
+                <w:szCs w:val="24"/>
               </w:rPr>
               <w:t>AMOUNT</w:t>
             </w:r>
@@ -1780,7 +4073,20 @@
             <w:hideMark/>
           </w:tcPr>
           <w:p>
-            <w:r>
+            <w:pPr>
+              <w:jc w:val="both"/>
+              <w:rPr>
+                <w:rFonts w:ascii="Times New Roman" w:hAnsi="Times New Roman" w:cs="Times New Roman"/>
+                <w:sz w:val="24"/>
+                <w:szCs w:val="24"/>
+              </w:rPr>
+            </w:pPr>
+            <w:r>
+              <w:rPr>
+                <w:rFonts w:ascii="Times New Roman" w:hAnsi="Times New Roman" w:cs="Times New Roman"/>
+                <w:sz w:val="24"/>
+                <w:szCs w:val="24"/>
+              </w:rPr>
               <w:t>Santosh</w:t>
             </w:r>
           </w:p>
@@ -1792,7 +4098,20 @@
             <w:hideMark/>
           </w:tcPr>
           <w:p>
-            <w:r>
+            <w:pPr>
+              <w:jc w:val="both"/>
+              <w:rPr>
+                <w:rFonts w:ascii="Times New Roman" w:hAnsi="Times New Roman" w:cs="Times New Roman"/>
+                <w:sz w:val="24"/>
+                <w:szCs w:val="24"/>
+              </w:rPr>
+            </w:pPr>
+            <w:r>
+              <w:rPr>
+                <w:rFonts w:ascii="Times New Roman" w:hAnsi="Times New Roman" w:cs="Times New Roman"/>
+                <w:sz w:val="24"/>
+                <w:szCs w:val="24"/>
+              </w:rPr>
               <w:t>32</w:t>
             </w:r>
           </w:p>
@@ -1804,7 +4123,20 @@
             <w:hideMark/>
           </w:tcPr>
           <w:p>
-            <w:r>
+            <w:pPr>
+              <w:jc w:val="both"/>
+              <w:rPr>
+                <w:rFonts w:ascii="Times New Roman" w:hAnsi="Times New Roman" w:cs="Times New Roman"/>
+                <w:sz w:val="24"/>
+                <w:szCs w:val="24"/>
+              </w:rPr>
+            </w:pPr>
+            <w:r>
+              <w:rPr>
+                <w:rFonts w:ascii="Times New Roman" w:hAnsi="Times New Roman" w:cs="Times New Roman"/>
+                <w:sz w:val="24"/>
+                <w:szCs w:val="24"/>
+              </w:rPr>
               <w:t>Kathmandu</w:t>
             </w:r>
           </w:p>
@@ -1816,7 +4148,20 @@
             <w:hideMark/>
           </w:tcPr>
           <w:p>
-            <w:r>
+            <w:pPr>
+              <w:jc w:val="both"/>
+              <w:rPr>
+                <w:rFonts w:ascii="Times New Roman" w:hAnsi="Times New Roman" w:cs="Times New Roman"/>
+                <w:sz w:val="24"/>
+                <w:szCs w:val="24"/>
+              </w:rPr>
+            </w:pPr>
+            <w:r>
+              <w:rPr>
+                <w:rFonts w:ascii="Times New Roman" w:hAnsi="Times New Roman" w:cs="Times New Roman"/>
+                <w:sz w:val="24"/>
+                <w:szCs w:val="24"/>
+              </w:rPr>
               <w:t>12000.00</w:t>
             </w:r>
           </w:p>
@@ -1828,7 +4173,20 @@
             <w:hideMark/>
           </w:tcPr>
           <w:p>
-            <w:r>
+            <w:pPr>
+              <w:jc w:val="both"/>
+              <w:rPr>
+                <w:rFonts w:ascii="Times New Roman" w:hAnsi="Times New Roman" w:cs="Times New Roman"/>
+                <w:sz w:val="24"/>
+                <w:szCs w:val="24"/>
+              </w:rPr>
+            </w:pPr>
+            <w:r>
+              <w:rPr>
+                <w:rFonts w:ascii="Times New Roman" w:hAnsi="Times New Roman" w:cs="Times New Roman"/>
+                <w:sz w:val="24"/>
+                <w:szCs w:val="24"/>
+              </w:rPr>
               <w:t>2025-07-01 10:00:00</w:t>
             </w:r>
           </w:p>
@@ -1840,7 +4198,20 @@
             <w:hideMark/>
           </w:tcPr>
           <w:p>
-            <w:r>
+            <w:pPr>
+              <w:jc w:val="both"/>
+              <w:rPr>
+                <w:rFonts w:ascii="Times New Roman" w:hAnsi="Times New Roman" w:cs="Times New Roman"/>
+                <w:sz w:val="24"/>
+                <w:szCs w:val="24"/>
+              </w:rPr>
+            </w:pPr>
+            <w:r>
+              <w:rPr>
+                <w:rFonts w:ascii="Times New Roman" w:hAnsi="Times New Roman" w:cs="Times New Roman"/>
+                <w:sz w:val="24"/>
+                <w:szCs w:val="24"/>
+              </w:rPr>
               <w:t>5000.00</w:t>
             </w:r>
           </w:p>
@@ -1857,7 +4228,20 @@
             <w:hideMark/>
           </w:tcPr>
           <w:p>
-            <w:r>
+            <w:pPr>
+              <w:jc w:val="both"/>
+              <w:rPr>
+                <w:rFonts w:ascii="Times New Roman" w:hAnsi="Times New Roman" w:cs="Times New Roman"/>
+                <w:sz w:val="24"/>
+                <w:szCs w:val="24"/>
+              </w:rPr>
+            </w:pPr>
+            <w:r>
+              <w:rPr>
+                <w:rFonts w:ascii="Times New Roman" w:hAnsi="Times New Roman" w:cs="Times New Roman"/>
+                <w:sz w:val="24"/>
+                <w:szCs w:val="24"/>
+              </w:rPr>
               <w:t>Phura</w:t>
             </w:r>
           </w:p>
@@ -1869,7 +4253,20 @@
             <w:hideMark/>
           </w:tcPr>
           <w:p>
-            <w:r>
+            <w:pPr>
+              <w:jc w:val="both"/>
+              <w:rPr>
+                <w:rFonts w:ascii="Times New Roman" w:hAnsi="Times New Roman" w:cs="Times New Roman"/>
+                <w:sz w:val="24"/>
+                <w:szCs w:val="24"/>
+              </w:rPr>
+            </w:pPr>
+            <w:r>
+              <w:rPr>
+                <w:rFonts w:ascii="Times New Roman" w:hAnsi="Times New Roman" w:cs="Times New Roman"/>
+                <w:sz w:val="24"/>
+                <w:szCs w:val="24"/>
+              </w:rPr>
               <w:t>28</w:t>
             </w:r>
           </w:p>
@@ -1881,7 +4278,20 @@
             <w:hideMark/>
           </w:tcPr>
           <w:p>
-            <w:r>
+            <w:pPr>
+              <w:jc w:val="both"/>
+              <w:rPr>
+                <w:rFonts w:ascii="Times New Roman" w:hAnsi="Times New Roman" w:cs="Times New Roman"/>
+                <w:sz w:val="24"/>
+                <w:szCs w:val="24"/>
+              </w:rPr>
+            </w:pPr>
+            <w:r>
+              <w:rPr>
+                <w:rFonts w:ascii="Times New Roman" w:hAnsi="Times New Roman" w:cs="Times New Roman"/>
+                <w:sz w:val="24"/>
+                <w:szCs w:val="24"/>
+              </w:rPr>
               <w:t>Pokhara</w:t>
             </w:r>
           </w:p>
@@ -1893,7 +4303,20 @@
             <w:hideMark/>
           </w:tcPr>
           <w:p>
-            <w:r>
+            <w:pPr>
+              <w:jc w:val="both"/>
+              <w:rPr>
+                <w:rFonts w:ascii="Times New Roman" w:hAnsi="Times New Roman" w:cs="Times New Roman"/>
+                <w:sz w:val="24"/>
+                <w:szCs w:val="24"/>
+              </w:rPr>
+            </w:pPr>
+            <w:r>
+              <w:rPr>
+                <w:rFonts w:ascii="Times New Roman" w:hAnsi="Times New Roman" w:cs="Times New Roman"/>
+                <w:sz w:val="24"/>
+                <w:szCs w:val="24"/>
+              </w:rPr>
               <w:t>9000.00</w:t>
             </w:r>
           </w:p>
@@ -1905,7 +4328,20 @@
             <w:hideMark/>
           </w:tcPr>
           <w:p>
-            <w:r>
+            <w:pPr>
+              <w:jc w:val="both"/>
+              <w:rPr>
+                <w:rFonts w:ascii="Times New Roman" w:hAnsi="Times New Roman" w:cs="Times New Roman"/>
+                <w:sz w:val="24"/>
+                <w:szCs w:val="24"/>
+              </w:rPr>
+            </w:pPr>
+            <w:r>
+              <w:rPr>
+                <w:rFonts w:ascii="Times New Roman" w:hAnsi="Times New Roman" w:cs="Times New Roman"/>
+                <w:sz w:val="24"/>
+                <w:szCs w:val="24"/>
+              </w:rPr>
               <w:t>2025-07-02 12:30:00</w:t>
             </w:r>
           </w:p>
@@ -1917,7 +4353,20 @@
             <w:hideMark/>
           </w:tcPr>
           <w:p>
-            <w:r>
+            <w:pPr>
+              <w:jc w:val="both"/>
+              <w:rPr>
+                <w:rFonts w:ascii="Times New Roman" w:hAnsi="Times New Roman" w:cs="Times New Roman"/>
+                <w:sz w:val="24"/>
+                <w:szCs w:val="24"/>
+              </w:rPr>
+            </w:pPr>
+            <w:r>
+              <w:rPr>
+                <w:rFonts w:ascii="Times New Roman" w:hAnsi="Times New Roman" w:cs="Times New Roman"/>
+                <w:sz w:val="24"/>
+                <w:szCs w:val="24"/>
+              </w:rPr>
               <w:t>7000.00</w:t>
             </w:r>
           </w:p>
@@ -1934,7 +4383,20 @@
             <w:hideMark/>
           </w:tcPr>
           <w:p>
-            <w:r>
+            <w:pPr>
+              <w:jc w:val="both"/>
+              <w:rPr>
+                <w:rFonts w:ascii="Times New Roman" w:hAnsi="Times New Roman" w:cs="Times New Roman"/>
+                <w:sz w:val="24"/>
+                <w:szCs w:val="24"/>
+              </w:rPr>
+            </w:pPr>
+            <w:r>
+              <w:rPr>
+                <w:rFonts w:ascii="Times New Roman" w:hAnsi="Times New Roman" w:cs="Times New Roman"/>
+                <w:sz w:val="24"/>
+                <w:szCs w:val="24"/>
+              </w:rPr>
               <w:t>Surya</w:t>
             </w:r>
           </w:p>
@@ -1946,7 +4408,20 @@
             <w:hideMark/>
           </w:tcPr>
           <w:p>
-            <w:r>
+            <w:pPr>
+              <w:jc w:val="both"/>
+              <w:rPr>
+                <w:rFonts w:ascii="Times New Roman" w:hAnsi="Times New Roman" w:cs="Times New Roman"/>
+                <w:sz w:val="24"/>
+                <w:szCs w:val="24"/>
+              </w:rPr>
+            </w:pPr>
+            <w:r>
+              <w:rPr>
+                <w:rFonts w:ascii="Times New Roman" w:hAnsi="Times New Roman" w:cs="Times New Roman"/>
+                <w:sz w:val="24"/>
+                <w:szCs w:val="24"/>
+              </w:rPr>
               <w:t>35</w:t>
             </w:r>
           </w:p>
@@ -1958,7 +4433,20 @@
             <w:hideMark/>
           </w:tcPr>
           <w:p>
-            <w:r>
+            <w:pPr>
+              <w:jc w:val="both"/>
+              <w:rPr>
+                <w:rFonts w:ascii="Times New Roman" w:hAnsi="Times New Roman" w:cs="Times New Roman"/>
+                <w:sz w:val="24"/>
+                <w:szCs w:val="24"/>
+              </w:rPr>
+            </w:pPr>
+            <w:r>
+              <w:rPr>
+                <w:rFonts w:ascii="Times New Roman" w:hAnsi="Times New Roman" w:cs="Times New Roman"/>
+                <w:sz w:val="24"/>
+                <w:szCs w:val="24"/>
+              </w:rPr>
               <w:t>Lalitpur</w:t>
             </w:r>
           </w:p>
@@ -1970,7 +4458,20 @@
             <w:hideMark/>
           </w:tcPr>
           <w:p>
-            <w:r>
+            <w:pPr>
+              <w:jc w:val="both"/>
+              <w:rPr>
+                <w:rFonts w:ascii="Times New Roman" w:hAnsi="Times New Roman" w:cs="Times New Roman"/>
+                <w:sz w:val="24"/>
+                <w:szCs w:val="24"/>
+              </w:rPr>
+            </w:pPr>
+            <w:r>
+              <w:rPr>
+                <w:rFonts w:ascii="Times New Roman" w:hAnsi="Times New Roman" w:cs="Times New Roman"/>
+                <w:sz w:val="24"/>
+                <w:szCs w:val="24"/>
+              </w:rPr>
               <w:t>4000.00</w:t>
             </w:r>
           </w:p>
@@ -1982,7 +4483,20 @@
             <w:hideMark/>
           </w:tcPr>
           <w:p>
-            <w:r>
+            <w:pPr>
+              <w:jc w:val="both"/>
+              <w:rPr>
+                <w:rFonts w:ascii="Times New Roman" w:hAnsi="Times New Roman" w:cs="Times New Roman"/>
+                <w:sz w:val="24"/>
+                <w:szCs w:val="24"/>
+              </w:rPr>
+            </w:pPr>
+            <w:r>
+              <w:rPr>
+                <w:rFonts w:ascii="Times New Roman" w:hAnsi="Times New Roman" w:cs="Times New Roman"/>
+                <w:sz w:val="24"/>
+                <w:szCs w:val="24"/>
+              </w:rPr>
               <w:t>2025-07-03 09:45:00</w:t>
             </w:r>
           </w:p>
@@ -1994,7 +4508,20 @@
             <w:hideMark/>
           </w:tcPr>
           <w:p>
-            <w:r>
+            <w:pPr>
+              <w:jc w:val="both"/>
+              <w:rPr>
+                <w:rFonts w:ascii="Times New Roman" w:hAnsi="Times New Roman" w:cs="Times New Roman"/>
+                <w:sz w:val="24"/>
+                <w:szCs w:val="24"/>
+              </w:rPr>
+            </w:pPr>
+            <w:r>
+              <w:rPr>
+                <w:rFonts w:ascii="Times New Roman" w:hAnsi="Times New Roman" w:cs="Times New Roman"/>
+                <w:sz w:val="24"/>
+                <w:szCs w:val="24"/>
+              </w:rPr>
               <w:t>2000.00</w:t>
             </w:r>
           </w:p>
@@ -2011,7 +4538,20 @@
             <w:hideMark/>
           </w:tcPr>
           <w:p>
-            <w:r>
+            <w:pPr>
+              <w:jc w:val="both"/>
+              <w:rPr>
+                <w:rFonts w:ascii="Times New Roman" w:hAnsi="Times New Roman" w:cs="Times New Roman"/>
+                <w:sz w:val="24"/>
+                <w:szCs w:val="24"/>
+              </w:rPr>
+            </w:pPr>
+            <w:r>
+              <w:rPr>
+                <w:rFonts w:ascii="Times New Roman" w:hAnsi="Times New Roman" w:cs="Times New Roman"/>
+                <w:sz w:val="24"/>
+                <w:szCs w:val="24"/>
+              </w:rPr>
               <w:t>Salim</w:t>
             </w:r>
           </w:p>
@@ -2023,7 +4563,20 @@
             <w:hideMark/>
           </w:tcPr>
           <w:p>
-            <w:r>
+            <w:pPr>
+              <w:jc w:val="both"/>
+              <w:rPr>
+                <w:rFonts w:ascii="Times New Roman" w:hAnsi="Times New Roman" w:cs="Times New Roman"/>
+                <w:sz w:val="24"/>
+                <w:szCs w:val="24"/>
+              </w:rPr>
+            </w:pPr>
+            <w:r>
+              <w:rPr>
+                <w:rFonts w:ascii="Times New Roman" w:hAnsi="Times New Roman" w:cs="Times New Roman"/>
+                <w:sz w:val="24"/>
+                <w:szCs w:val="24"/>
+              </w:rPr>
               <w:t>30</w:t>
             </w:r>
           </w:p>
@@ -2035,7 +4588,20 @@
             <w:hideMark/>
           </w:tcPr>
           <w:p>
-            <w:r>
+            <w:pPr>
+              <w:jc w:val="both"/>
+              <w:rPr>
+                <w:rFonts w:ascii="Times New Roman" w:hAnsi="Times New Roman" w:cs="Times New Roman"/>
+                <w:sz w:val="24"/>
+                <w:szCs w:val="24"/>
+              </w:rPr>
+            </w:pPr>
+            <w:r>
+              <w:rPr>
+                <w:rFonts w:ascii="Times New Roman" w:hAnsi="Times New Roman" w:cs="Times New Roman"/>
+                <w:sz w:val="24"/>
+                <w:szCs w:val="24"/>
+              </w:rPr>
               <w:t>Bhaktapur</w:t>
             </w:r>
           </w:p>
@@ -2047,7 +4613,20 @@
             <w:hideMark/>
           </w:tcPr>
           <w:p>
-            <w:r>
+            <w:pPr>
+              <w:jc w:val="both"/>
+              <w:rPr>
+                <w:rFonts w:ascii="Times New Roman" w:hAnsi="Times New Roman" w:cs="Times New Roman"/>
+                <w:sz w:val="24"/>
+                <w:szCs w:val="24"/>
+              </w:rPr>
+            </w:pPr>
+            <w:r>
+              <w:rPr>
+                <w:rFonts w:ascii="Times New Roman" w:hAnsi="Times New Roman" w:cs="Times New Roman"/>
+                <w:sz w:val="24"/>
+                <w:szCs w:val="24"/>
+              </w:rPr>
               <w:t>15000.00</w:t>
             </w:r>
           </w:p>
@@ -2059,7 +4638,20 @@
             <w:hideMark/>
           </w:tcPr>
           <w:p>
-            <w:r>
+            <w:pPr>
+              <w:jc w:val="both"/>
+              <w:rPr>
+                <w:rFonts w:ascii="Times New Roman" w:hAnsi="Times New Roman" w:cs="Times New Roman"/>
+                <w:sz w:val="24"/>
+                <w:szCs w:val="24"/>
+              </w:rPr>
+            </w:pPr>
+            <w:r>
+              <w:rPr>
+                <w:rFonts w:ascii="Times New Roman" w:hAnsi="Times New Roman" w:cs="Times New Roman"/>
+                <w:sz w:val="24"/>
+                <w:szCs w:val="24"/>
+              </w:rPr>
               <w:t>2025-07-04 14:15:00</w:t>
             </w:r>
           </w:p>
@@ -2071,7 +4663,20 @@
             <w:hideMark/>
           </w:tcPr>
           <w:p>
-            <w:r>
+            <w:pPr>
+              <w:jc w:val="both"/>
+              <w:rPr>
+                <w:rFonts w:ascii="Times New Roman" w:hAnsi="Times New Roman" w:cs="Times New Roman"/>
+                <w:sz w:val="24"/>
+                <w:szCs w:val="24"/>
+              </w:rPr>
+            </w:pPr>
+            <w:r>
+              <w:rPr>
+                <w:rFonts w:ascii="Times New Roman" w:hAnsi="Times New Roman" w:cs="Times New Roman"/>
+                <w:sz w:val="24"/>
+                <w:szCs w:val="24"/>
+              </w:rPr>
               <w:t>10000.00</w:t>
             </w:r>
           </w:p>
@@ -2088,7 +4693,20 @@
             <w:hideMark/>
           </w:tcPr>
           <w:p>
-            <w:r>
+            <w:pPr>
+              <w:jc w:val="both"/>
+              <w:rPr>
+                <w:rFonts w:ascii="Times New Roman" w:hAnsi="Times New Roman" w:cs="Times New Roman"/>
+                <w:sz w:val="24"/>
+                <w:szCs w:val="24"/>
+              </w:rPr>
+            </w:pPr>
+            <w:r>
+              <w:rPr>
+                <w:rFonts w:ascii="Times New Roman" w:hAnsi="Times New Roman" w:cs="Times New Roman"/>
+                <w:sz w:val="24"/>
+                <w:szCs w:val="24"/>
+              </w:rPr>
               <w:t>Gaurab</w:t>
             </w:r>
           </w:p>
@@ -2100,7 +4718,20 @@
             <w:hideMark/>
           </w:tcPr>
           <w:p>
-            <w:r>
+            <w:pPr>
+              <w:jc w:val="both"/>
+              <w:rPr>
+                <w:rFonts w:ascii="Times New Roman" w:hAnsi="Times New Roman" w:cs="Times New Roman"/>
+                <w:sz w:val="24"/>
+                <w:szCs w:val="24"/>
+              </w:rPr>
+            </w:pPr>
+            <w:r>
+              <w:rPr>
+                <w:rFonts w:ascii="Times New Roman" w:hAnsi="Times New Roman" w:cs="Times New Roman"/>
+                <w:sz w:val="24"/>
+                <w:szCs w:val="24"/>
+              </w:rPr>
               <w:t>27</w:t>
             </w:r>
           </w:p>
@@ -2112,7 +4743,20 @@
             <w:hideMark/>
           </w:tcPr>
           <w:p>
-            <w:r>
+            <w:pPr>
+              <w:jc w:val="both"/>
+              <w:rPr>
+                <w:rFonts w:ascii="Times New Roman" w:hAnsi="Times New Roman" w:cs="Times New Roman"/>
+                <w:sz w:val="24"/>
+                <w:szCs w:val="24"/>
+              </w:rPr>
+            </w:pPr>
+            <w:r>
+              <w:rPr>
+                <w:rFonts w:ascii="Times New Roman" w:hAnsi="Times New Roman" w:cs="Times New Roman"/>
+                <w:sz w:val="24"/>
+                <w:szCs w:val="24"/>
+              </w:rPr>
               <w:t>Butwal</w:t>
             </w:r>
           </w:p>
@@ -2124,7 +4768,20 @@
             <w:hideMark/>
           </w:tcPr>
           <w:p>
-            <w:r>
+            <w:pPr>
+              <w:jc w:val="both"/>
+              <w:rPr>
+                <w:rFonts w:ascii="Times New Roman" w:hAnsi="Times New Roman" w:cs="Times New Roman"/>
+                <w:sz w:val="24"/>
+                <w:szCs w:val="24"/>
+              </w:rPr>
+            </w:pPr>
+            <w:r>
+              <w:rPr>
+                <w:rFonts w:ascii="Times New Roman" w:hAnsi="Times New Roman" w:cs="Times New Roman"/>
+                <w:sz w:val="24"/>
+                <w:szCs w:val="24"/>
+              </w:rPr>
               <w:t>7000.00</w:t>
             </w:r>
           </w:p>
@@ -2136,7 +4793,20 @@
             <w:hideMark/>
           </w:tcPr>
           <w:p>
-            <w:r>
+            <w:pPr>
+              <w:jc w:val="both"/>
+              <w:rPr>
+                <w:rFonts w:ascii="Times New Roman" w:hAnsi="Times New Roman" w:cs="Times New Roman"/>
+                <w:sz w:val="24"/>
+                <w:szCs w:val="24"/>
+              </w:rPr>
+            </w:pPr>
+            <w:r>
+              <w:rPr>
+                <w:rFonts w:ascii="Times New Roman" w:hAnsi="Times New Roman" w:cs="Times New Roman"/>
+                <w:sz w:val="24"/>
+                <w:szCs w:val="24"/>
+              </w:rPr>
               <w:t>2025-07-05 16:20:00</w:t>
             </w:r>
           </w:p>
@@ -2148,7 +4818,20 @@
             <w:hideMark/>
           </w:tcPr>
           <w:p>
-            <w:r>
+            <w:pPr>
+              <w:jc w:val="both"/>
+              <w:rPr>
+                <w:rFonts w:ascii="Times New Roman" w:hAnsi="Times New Roman" w:cs="Times New Roman"/>
+                <w:sz w:val="24"/>
+                <w:szCs w:val="24"/>
+              </w:rPr>
+            </w:pPr>
+            <w:r>
+              <w:rPr>
+                <w:rFonts w:ascii="Times New Roman" w:hAnsi="Times New Roman" w:cs="Times New Roman"/>
+                <w:sz w:val="24"/>
+                <w:szCs w:val="24"/>
+              </w:rPr>
               <w:t>3000.00</w:t>
             </w:r>
           </w:p>
@@ -2156,57 +4839,253 @@
       </w:tr>
     </w:tbl>
     <w:p>
-      <w:r>
+      <w:pPr>
+        <w:jc w:val="both"/>
+        <w:rPr>
+          <w:rFonts w:ascii="Times New Roman" w:hAnsi="Times New Roman" w:cs="Times New Roman"/>
+          <w:sz w:val="24"/>
+          <w:szCs w:val="24"/>
+        </w:rPr>
+      </w:pPr>
+      <w:r>
+        <w:rPr>
+          <w:rFonts w:ascii="Times New Roman" w:hAnsi="Times New Roman" w:cs="Times New Roman"/>
+          <w:sz w:val="24"/>
+          <w:szCs w:val="24"/>
+        </w:rPr>
         <w:pict w14:anchorId="2DAB2AF0">
-          <v:rect id="_x0000_i1203" style="width:0;height:1.5pt" o:hralign="center" o:hrstd="t" o:hr="t" fillcolor="#a0a0a0" stroked="f"/>
+          <v:rect id="_x0000_i1035" style="width:0;height:1.5pt" o:hralign="center" o:hrstd="t" o:hr="t" fillcolor="#a0a0a0" stroked="f"/>
         </w:pict>
       </w:r>
     </w:p>
     <w:p>
       <w:pPr>
-        <w:rPr>
+        <w:jc w:val="both"/>
+        <w:rPr>
+          <w:rFonts w:ascii="Times New Roman" w:hAnsi="Times New Roman" w:cs="Times New Roman"/>
           <w:b/>
           <w:bCs/>
-        </w:rPr>
-      </w:pPr>
-      <w:r>
-        <w:rPr>
+          <w:sz w:val="24"/>
+          <w:szCs w:val="24"/>
+        </w:rPr>
+      </w:pPr>
+      <w:r>
+        <w:rPr>
+          <w:rFonts w:ascii="Times New Roman" w:hAnsi="Times New Roman" w:cs="Times New Roman"/>
           <w:b/>
           <w:bCs/>
+          <w:sz w:val="24"/>
+          <w:szCs w:val="24"/>
         </w:rPr>
         <w:t>8. Updating View from Q6 to Include Only Salary &gt; 5000</w:t>
       </w:r>
     </w:p>
     <w:p>
-      <w:r>
-        <w:t>CREATE OR REPLACE VIEW view_customer_orders AS</w:t>
-      </w:r>
-    </w:p>
-    <w:p>
-      <w:r>
-        <w:t>SELECT C.NAME, C.AGE, C.ADDRESS, C.SALARY, O.ORDER_DATE, O.AMOUNT</w:t>
-      </w:r>
-    </w:p>
-    <w:p>
-      <w:r>
+      <w:pPr>
+        <w:jc w:val="both"/>
+        <w:rPr>
+          <w:rFonts w:ascii="Times New Roman" w:hAnsi="Times New Roman" w:cs="Times New Roman"/>
+          <w:sz w:val="24"/>
+          <w:szCs w:val="24"/>
+        </w:rPr>
+      </w:pPr>
+      <w:r>
+        <w:rPr>
+          <w:rFonts w:ascii="Times New Roman" w:hAnsi="Times New Roman" w:cs="Times New Roman"/>
+          <w:sz w:val="24"/>
+          <w:szCs w:val="24"/>
+        </w:rPr>
+        <w:t xml:space="preserve">CREATE OR REPLACE VIEW </w:t>
+      </w:r>
+      <w:proofErr w:type="spellStart"/>
+      <w:r>
+        <w:rPr>
+          <w:rFonts w:ascii="Times New Roman" w:hAnsi="Times New Roman" w:cs="Times New Roman"/>
+          <w:sz w:val="24"/>
+          <w:szCs w:val="24"/>
+        </w:rPr>
+        <w:t>view_customer_orders</w:t>
+      </w:r>
+      <w:proofErr w:type="spellEnd"/>
+      <w:r>
+        <w:rPr>
+          <w:rFonts w:ascii="Times New Roman" w:hAnsi="Times New Roman" w:cs="Times New Roman"/>
+          <w:sz w:val="24"/>
+          <w:szCs w:val="24"/>
+        </w:rPr>
+        <w:t xml:space="preserve"> AS</w:t>
+      </w:r>
+    </w:p>
+    <w:p>
+      <w:pPr>
+        <w:jc w:val="both"/>
+        <w:rPr>
+          <w:rFonts w:ascii="Times New Roman" w:hAnsi="Times New Roman" w:cs="Times New Roman"/>
+          <w:sz w:val="24"/>
+          <w:szCs w:val="24"/>
+        </w:rPr>
+      </w:pPr>
+      <w:r>
+        <w:rPr>
+          <w:rFonts w:ascii="Times New Roman" w:hAnsi="Times New Roman" w:cs="Times New Roman"/>
+          <w:sz w:val="24"/>
+          <w:szCs w:val="24"/>
+        </w:rPr>
+        <w:t xml:space="preserve">SELECT C.NAME, C.AGE, </w:t>
+      </w:r>
+      <w:proofErr w:type="gramStart"/>
+      <w:r>
+        <w:rPr>
+          <w:rFonts w:ascii="Times New Roman" w:hAnsi="Times New Roman" w:cs="Times New Roman"/>
+          <w:sz w:val="24"/>
+          <w:szCs w:val="24"/>
+        </w:rPr>
+        <w:t>C.ADDRESS</w:t>
+      </w:r>
+      <w:proofErr w:type="gramEnd"/>
+      <w:r>
+        <w:rPr>
+          <w:rFonts w:ascii="Times New Roman" w:hAnsi="Times New Roman" w:cs="Times New Roman"/>
+          <w:sz w:val="24"/>
+          <w:szCs w:val="24"/>
+        </w:rPr>
+        <w:t xml:space="preserve">, </w:t>
+      </w:r>
+      <w:proofErr w:type="gramStart"/>
+      <w:r>
+        <w:rPr>
+          <w:rFonts w:ascii="Times New Roman" w:hAnsi="Times New Roman" w:cs="Times New Roman"/>
+          <w:sz w:val="24"/>
+          <w:szCs w:val="24"/>
+        </w:rPr>
+        <w:t>C.SALARY</w:t>
+      </w:r>
+      <w:proofErr w:type="gramEnd"/>
+      <w:r>
+        <w:rPr>
+          <w:rFonts w:ascii="Times New Roman" w:hAnsi="Times New Roman" w:cs="Times New Roman"/>
+          <w:sz w:val="24"/>
+          <w:szCs w:val="24"/>
+        </w:rPr>
+        <w:t xml:space="preserve">, </w:t>
+      </w:r>
+      <w:proofErr w:type="gramStart"/>
+      <w:r>
+        <w:rPr>
+          <w:rFonts w:ascii="Times New Roman" w:hAnsi="Times New Roman" w:cs="Times New Roman"/>
+          <w:sz w:val="24"/>
+          <w:szCs w:val="24"/>
+        </w:rPr>
+        <w:t>O.ORDER</w:t>
+      </w:r>
+      <w:proofErr w:type="gramEnd"/>
+      <w:r>
+        <w:rPr>
+          <w:rFonts w:ascii="Times New Roman" w:hAnsi="Times New Roman" w:cs="Times New Roman"/>
+          <w:sz w:val="24"/>
+          <w:szCs w:val="24"/>
+        </w:rPr>
+        <w:t xml:space="preserve">_DATE, </w:t>
+      </w:r>
+      <w:proofErr w:type="gramStart"/>
+      <w:r>
+        <w:rPr>
+          <w:rFonts w:ascii="Times New Roman" w:hAnsi="Times New Roman" w:cs="Times New Roman"/>
+          <w:sz w:val="24"/>
+          <w:szCs w:val="24"/>
+        </w:rPr>
+        <w:t>O.AMOUNT</w:t>
+      </w:r>
+      <w:proofErr w:type="gramEnd"/>
+    </w:p>
+    <w:p>
+      <w:pPr>
+        <w:jc w:val="both"/>
+        <w:rPr>
+          <w:rFonts w:ascii="Times New Roman" w:hAnsi="Times New Roman" w:cs="Times New Roman"/>
+          <w:sz w:val="24"/>
+          <w:szCs w:val="24"/>
+        </w:rPr>
+      </w:pPr>
+      <w:r>
+        <w:rPr>
+          <w:rFonts w:ascii="Times New Roman" w:hAnsi="Times New Roman" w:cs="Times New Roman"/>
+          <w:sz w:val="24"/>
+          <w:szCs w:val="24"/>
+        </w:rPr>
         <w:t>FROM CUSTOMER C</w:t>
       </w:r>
     </w:p>
     <w:p>
-      <w:r>
+      <w:pPr>
+        <w:jc w:val="both"/>
+        <w:rPr>
+          <w:rFonts w:ascii="Times New Roman" w:hAnsi="Times New Roman" w:cs="Times New Roman"/>
+          <w:sz w:val="24"/>
+          <w:szCs w:val="24"/>
+        </w:rPr>
+      </w:pPr>
+      <w:r>
+        <w:rPr>
+          <w:rFonts w:ascii="Times New Roman" w:hAnsi="Times New Roman" w:cs="Times New Roman"/>
+          <w:sz w:val="24"/>
+          <w:szCs w:val="24"/>
+        </w:rPr>
         <w:t>JOIN `ORDER` O ON C.C_ID = O.C_ID</w:t>
       </w:r>
     </w:p>
     <w:p>
-      <w:r>
-        <w:t>WHERE C.SALARY &gt; 5000;</w:t>
-      </w:r>
-    </w:p>
-    <w:p>
-      <w:r>
-        <w:rPr>
+      <w:pPr>
+        <w:jc w:val="both"/>
+        <w:rPr>
+          <w:rFonts w:ascii="Times New Roman" w:hAnsi="Times New Roman" w:cs="Times New Roman"/>
+          <w:sz w:val="24"/>
+          <w:szCs w:val="24"/>
+        </w:rPr>
+      </w:pPr>
+      <w:r>
+        <w:rPr>
+          <w:rFonts w:ascii="Times New Roman" w:hAnsi="Times New Roman" w:cs="Times New Roman"/>
+          <w:sz w:val="24"/>
+          <w:szCs w:val="24"/>
+        </w:rPr>
+        <w:t xml:space="preserve">WHERE </w:t>
+      </w:r>
+      <w:proofErr w:type="gramStart"/>
+      <w:r>
+        <w:rPr>
+          <w:rFonts w:ascii="Times New Roman" w:hAnsi="Times New Roman" w:cs="Times New Roman"/>
+          <w:sz w:val="24"/>
+          <w:szCs w:val="24"/>
+        </w:rPr>
+        <w:t>C.SALARY</w:t>
+      </w:r>
+      <w:proofErr w:type="gramEnd"/>
+      <w:r>
+        <w:rPr>
+          <w:rFonts w:ascii="Times New Roman" w:hAnsi="Times New Roman" w:cs="Times New Roman"/>
+          <w:sz w:val="24"/>
+          <w:szCs w:val="24"/>
+        </w:rPr>
+        <w:t xml:space="preserve"> &gt; 5000;</w:t>
+      </w:r>
+    </w:p>
+    <w:p>
+      <w:pPr>
+        <w:jc w:val="both"/>
+        <w:rPr>
+          <w:rFonts w:ascii="Times New Roman" w:hAnsi="Times New Roman" w:cs="Times New Roman"/>
+          <w:sz w:val="24"/>
+          <w:szCs w:val="24"/>
+        </w:rPr>
+      </w:pPr>
+      <w:r>
+        <w:rPr>
+          <w:rFonts w:ascii="Times New Roman" w:hAnsi="Times New Roman" w:cs="Times New Roman"/>
           <w:b/>
           <w:bCs/>
+          <w:sz w:val="24"/>
+          <w:szCs w:val="24"/>
         </w:rPr>
         <w:t>Output:</w:t>
       </w:r>
@@ -2224,12 +5103,12 @@
         <w:tblLook w:val="04A0" w:firstRow="1" w:lastRow="0" w:firstColumn="1" w:lastColumn="0" w:noHBand="0" w:noVBand="1"/>
       </w:tblPr>
       <w:tblGrid>
-        <w:gridCol w:w="785"/>
-        <w:gridCol w:w="439"/>
-        <w:gridCol w:w="1092"/>
-        <w:gridCol w:w="897"/>
-        <w:gridCol w:w="1924"/>
-        <w:gridCol w:w="947"/>
+        <w:gridCol w:w="836"/>
+        <w:gridCol w:w="581"/>
+        <w:gridCol w:w="1181"/>
+        <w:gridCol w:w="1039"/>
+        <w:gridCol w:w="2094"/>
+        <w:gridCol w:w="1169"/>
       </w:tblGrid>
       <w:tr>
         <w:trPr>
@@ -2244,15 +5123,22 @@
           </w:tcPr>
           <w:p>
             <w:pPr>
-              <w:rPr>
+              <w:jc w:val="both"/>
+              <w:rPr>
+                <w:rFonts w:ascii="Times New Roman" w:hAnsi="Times New Roman" w:cs="Times New Roman"/>
                 <w:b/>
                 <w:bCs/>
-              </w:rPr>
-            </w:pPr>
-            <w:r>
-              <w:rPr>
+                <w:sz w:val="24"/>
+                <w:szCs w:val="24"/>
+              </w:rPr>
+            </w:pPr>
+            <w:r>
+              <w:rPr>
+                <w:rFonts w:ascii="Times New Roman" w:hAnsi="Times New Roman" w:cs="Times New Roman"/>
                 <w:b/>
                 <w:bCs/>
+                <w:sz w:val="24"/>
+                <w:szCs w:val="24"/>
               </w:rPr>
               <w:t>NAME</w:t>
             </w:r>
@@ -2266,15 +5152,22 @@
           </w:tcPr>
           <w:p>
             <w:pPr>
-              <w:rPr>
+              <w:jc w:val="both"/>
+              <w:rPr>
+                <w:rFonts w:ascii="Times New Roman" w:hAnsi="Times New Roman" w:cs="Times New Roman"/>
                 <w:b/>
                 <w:bCs/>
-              </w:rPr>
-            </w:pPr>
-            <w:r>
-              <w:rPr>
+                <w:sz w:val="24"/>
+                <w:szCs w:val="24"/>
+              </w:rPr>
+            </w:pPr>
+            <w:r>
+              <w:rPr>
+                <w:rFonts w:ascii="Times New Roman" w:hAnsi="Times New Roman" w:cs="Times New Roman"/>
                 <w:b/>
                 <w:bCs/>
+                <w:sz w:val="24"/>
+                <w:szCs w:val="24"/>
               </w:rPr>
               <w:t>AGE</w:t>
             </w:r>
@@ -2288,15 +5181,22 @@
           </w:tcPr>
           <w:p>
             <w:pPr>
-              <w:rPr>
+              <w:jc w:val="both"/>
+              <w:rPr>
+                <w:rFonts w:ascii="Times New Roman" w:hAnsi="Times New Roman" w:cs="Times New Roman"/>
                 <w:b/>
                 <w:bCs/>
-              </w:rPr>
-            </w:pPr>
-            <w:r>
-              <w:rPr>
+                <w:sz w:val="24"/>
+                <w:szCs w:val="24"/>
+              </w:rPr>
+            </w:pPr>
+            <w:r>
+              <w:rPr>
+                <w:rFonts w:ascii="Times New Roman" w:hAnsi="Times New Roman" w:cs="Times New Roman"/>
                 <w:b/>
                 <w:bCs/>
+                <w:sz w:val="24"/>
+                <w:szCs w:val="24"/>
               </w:rPr>
               <w:t>ADDRESS</w:t>
             </w:r>
@@ -2310,15 +5210,22 @@
           </w:tcPr>
           <w:p>
             <w:pPr>
-              <w:rPr>
+              <w:jc w:val="both"/>
+              <w:rPr>
+                <w:rFonts w:ascii="Times New Roman" w:hAnsi="Times New Roman" w:cs="Times New Roman"/>
                 <w:b/>
                 <w:bCs/>
-              </w:rPr>
-            </w:pPr>
-            <w:r>
-              <w:rPr>
+                <w:sz w:val="24"/>
+                <w:szCs w:val="24"/>
+              </w:rPr>
+            </w:pPr>
+            <w:r>
+              <w:rPr>
+                <w:rFonts w:ascii="Times New Roman" w:hAnsi="Times New Roman" w:cs="Times New Roman"/>
                 <w:b/>
                 <w:bCs/>
+                <w:sz w:val="24"/>
+                <w:szCs w:val="24"/>
               </w:rPr>
               <w:t>SALARY</w:t>
             </w:r>
@@ -2332,15 +5239,22 @@
           </w:tcPr>
           <w:p>
             <w:pPr>
-              <w:rPr>
+              <w:jc w:val="both"/>
+              <w:rPr>
+                <w:rFonts w:ascii="Times New Roman" w:hAnsi="Times New Roman" w:cs="Times New Roman"/>
                 <w:b/>
                 <w:bCs/>
-              </w:rPr>
-            </w:pPr>
-            <w:r>
-              <w:rPr>
+                <w:sz w:val="24"/>
+                <w:szCs w:val="24"/>
+              </w:rPr>
+            </w:pPr>
+            <w:r>
+              <w:rPr>
+                <w:rFonts w:ascii="Times New Roman" w:hAnsi="Times New Roman" w:cs="Times New Roman"/>
                 <w:b/>
                 <w:bCs/>
+                <w:sz w:val="24"/>
+                <w:szCs w:val="24"/>
               </w:rPr>
               <w:t>ORDER_DATE</w:t>
             </w:r>
@@ -2354,15 +5268,22 @@
           </w:tcPr>
           <w:p>
             <w:pPr>
-              <w:rPr>
+              <w:jc w:val="both"/>
+              <w:rPr>
+                <w:rFonts w:ascii="Times New Roman" w:hAnsi="Times New Roman" w:cs="Times New Roman"/>
                 <w:b/>
                 <w:bCs/>
-              </w:rPr>
-            </w:pPr>
-            <w:r>
-              <w:rPr>
+                <w:sz w:val="24"/>
+                <w:szCs w:val="24"/>
+              </w:rPr>
+            </w:pPr>
+            <w:r>
+              <w:rPr>
+                <w:rFonts w:ascii="Times New Roman" w:hAnsi="Times New Roman" w:cs="Times New Roman"/>
                 <w:b/>
                 <w:bCs/>
+                <w:sz w:val="24"/>
+                <w:szCs w:val="24"/>
               </w:rPr>
               <w:t>AMOUNT</w:t>
             </w:r>
@@ -2380,7 +5301,20 @@
             <w:hideMark/>
           </w:tcPr>
           <w:p>
-            <w:r>
+            <w:pPr>
+              <w:jc w:val="both"/>
+              <w:rPr>
+                <w:rFonts w:ascii="Times New Roman" w:hAnsi="Times New Roman" w:cs="Times New Roman"/>
+                <w:sz w:val="24"/>
+                <w:szCs w:val="24"/>
+              </w:rPr>
+            </w:pPr>
+            <w:r>
+              <w:rPr>
+                <w:rFonts w:ascii="Times New Roman" w:hAnsi="Times New Roman" w:cs="Times New Roman"/>
+                <w:sz w:val="24"/>
+                <w:szCs w:val="24"/>
+              </w:rPr>
               <w:t>Santosh</w:t>
             </w:r>
           </w:p>
@@ -2392,7 +5326,20 @@
             <w:hideMark/>
           </w:tcPr>
           <w:p>
-            <w:r>
+            <w:pPr>
+              <w:jc w:val="both"/>
+              <w:rPr>
+                <w:rFonts w:ascii="Times New Roman" w:hAnsi="Times New Roman" w:cs="Times New Roman"/>
+                <w:sz w:val="24"/>
+                <w:szCs w:val="24"/>
+              </w:rPr>
+            </w:pPr>
+            <w:r>
+              <w:rPr>
+                <w:rFonts w:ascii="Times New Roman" w:hAnsi="Times New Roman" w:cs="Times New Roman"/>
+                <w:sz w:val="24"/>
+                <w:szCs w:val="24"/>
+              </w:rPr>
               <w:t>32</w:t>
             </w:r>
           </w:p>
@@ -2404,7 +5351,20 @@
             <w:hideMark/>
           </w:tcPr>
           <w:p>
-            <w:r>
+            <w:pPr>
+              <w:jc w:val="both"/>
+              <w:rPr>
+                <w:rFonts w:ascii="Times New Roman" w:hAnsi="Times New Roman" w:cs="Times New Roman"/>
+                <w:sz w:val="24"/>
+                <w:szCs w:val="24"/>
+              </w:rPr>
+            </w:pPr>
+            <w:r>
+              <w:rPr>
+                <w:rFonts w:ascii="Times New Roman" w:hAnsi="Times New Roman" w:cs="Times New Roman"/>
+                <w:sz w:val="24"/>
+                <w:szCs w:val="24"/>
+              </w:rPr>
               <w:t>Kathmandu</w:t>
             </w:r>
           </w:p>
@@ -2416,7 +5376,20 @@
             <w:hideMark/>
           </w:tcPr>
           <w:p>
-            <w:r>
+            <w:pPr>
+              <w:jc w:val="both"/>
+              <w:rPr>
+                <w:rFonts w:ascii="Times New Roman" w:hAnsi="Times New Roman" w:cs="Times New Roman"/>
+                <w:sz w:val="24"/>
+                <w:szCs w:val="24"/>
+              </w:rPr>
+            </w:pPr>
+            <w:r>
+              <w:rPr>
+                <w:rFonts w:ascii="Times New Roman" w:hAnsi="Times New Roman" w:cs="Times New Roman"/>
+                <w:sz w:val="24"/>
+                <w:szCs w:val="24"/>
+              </w:rPr>
               <w:t>12000.00</w:t>
             </w:r>
           </w:p>
@@ -2428,7 +5401,20 @@
             <w:hideMark/>
           </w:tcPr>
           <w:p>
-            <w:r>
+            <w:pPr>
+              <w:jc w:val="both"/>
+              <w:rPr>
+                <w:rFonts w:ascii="Times New Roman" w:hAnsi="Times New Roman" w:cs="Times New Roman"/>
+                <w:sz w:val="24"/>
+                <w:szCs w:val="24"/>
+              </w:rPr>
+            </w:pPr>
+            <w:r>
+              <w:rPr>
+                <w:rFonts w:ascii="Times New Roman" w:hAnsi="Times New Roman" w:cs="Times New Roman"/>
+                <w:sz w:val="24"/>
+                <w:szCs w:val="24"/>
+              </w:rPr>
               <w:t>2025-07-01 10:00:00</w:t>
             </w:r>
           </w:p>
@@ -2440,7 +5426,20 @@
             <w:hideMark/>
           </w:tcPr>
           <w:p>
-            <w:r>
+            <w:pPr>
+              <w:jc w:val="both"/>
+              <w:rPr>
+                <w:rFonts w:ascii="Times New Roman" w:hAnsi="Times New Roman" w:cs="Times New Roman"/>
+                <w:sz w:val="24"/>
+                <w:szCs w:val="24"/>
+              </w:rPr>
+            </w:pPr>
+            <w:r>
+              <w:rPr>
+                <w:rFonts w:ascii="Times New Roman" w:hAnsi="Times New Roman" w:cs="Times New Roman"/>
+                <w:sz w:val="24"/>
+                <w:szCs w:val="24"/>
+              </w:rPr>
               <w:t>5000.00</w:t>
             </w:r>
           </w:p>
@@ -2457,7 +5456,20 @@
             <w:hideMark/>
           </w:tcPr>
           <w:p>
-            <w:r>
+            <w:pPr>
+              <w:jc w:val="both"/>
+              <w:rPr>
+                <w:rFonts w:ascii="Times New Roman" w:hAnsi="Times New Roman" w:cs="Times New Roman"/>
+                <w:sz w:val="24"/>
+                <w:szCs w:val="24"/>
+              </w:rPr>
+            </w:pPr>
+            <w:r>
+              <w:rPr>
+                <w:rFonts w:ascii="Times New Roman" w:hAnsi="Times New Roman" w:cs="Times New Roman"/>
+                <w:sz w:val="24"/>
+                <w:szCs w:val="24"/>
+              </w:rPr>
               <w:t>Phura</w:t>
             </w:r>
           </w:p>
@@ -2469,7 +5481,20 @@
             <w:hideMark/>
           </w:tcPr>
           <w:p>
-            <w:r>
+            <w:pPr>
+              <w:jc w:val="both"/>
+              <w:rPr>
+                <w:rFonts w:ascii="Times New Roman" w:hAnsi="Times New Roman" w:cs="Times New Roman"/>
+                <w:sz w:val="24"/>
+                <w:szCs w:val="24"/>
+              </w:rPr>
+            </w:pPr>
+            <w:r>
+              <w:rPr>
+                <w:rFonts w:ascii="Times New Roman" w:hAnsi="Times New Roman" w:cs="Times New Roman"/>
+                <w:sz w:val="24"/>
+                <w:szCs w:val="24"/>
+              </w:rPr>
               <w:t>28</w:t>
             </w:r>
           </w:p>
@@ -2481,7 +5506,20 @@
             <w:hideMark/>
           </w:tcPr>
           <w:p>
-            <w:r>
+            <w:pPr>
+              <w:jc w:val="both"/>
+              <w:rPr>
+                <w:rFonts w:ascii="Times New Roman" w:hAnsi="Times New Roman" w:cs="Times New Roman"/>
+                <w:sz w:val="24"/>
+                <w:szCs w:val="24"/>
+              </w:rPr>
+            </w:pPr>
+            <w:r>
+              <w:rPr>
+                <w:rFonts w:ascii="Times New Roman" w:hAnsi="Times New Roman" w:cs="Times New Roman"/>
+                <w:sz w:val="24"/>
+                <w:szCs w:val="24"/>
+              </w:rPr>
               <w:t>Pokhara</w:t>
             </w:r>
           </w:p>
@@ -2493,7 +5531,20 @@
             <w:hideMark/>
           </w:tcPr>
           <w:p>
-            <w:r>
+            <w:pPr>
+              <w:jc w:val="both"/>
+              <w:rPr>
+                <w:rFonts w:ascii="Times New Roman" w:hAnsi="Times New Roman" w:cs="Times New Roman"/>
+                <w:sz w:val="24"/>
+                <w:szCs w:val="24"/>
+              </w:rPr>
+            </w:pPr>
+            <w:r>
+              <w:rPr>
+                <w:rFonts w:ascii="Times New Roman" w:hAnsi="Times New Roman" w:cs="Times New Roman"/>
+                <w:sz w:val="24"/>
+                <w:szCs w:val="24"/>
+              </w:rPr>
               <w:t>9000.00</w:t>
             </w:r>
           </w:p>
@@ -2505,7 +5556,20 @@
             <w:hideMark/>
           </w:tcPr>
           <w:p>
-            <w:r>
+            <w:pPr>
+              <w:jc w:val="both"/>
+              <w:rPr>
+                <w:rFonts w:ascii="Times New Roman" w:hAnsi="Times New Roman" w:cs="Times New Roman"/>
+                <w:sz w:val="24"/>
+                <w:szCs w:val="24"/>
+              </w:rPr>
+            </w:pPr>
+            <w:r>
+              <w:rPr>
+                <w:rFonts w:ascii="Times New Roman" w:hAnsi="Times New Roman" w:cs="Times New Roman"/>
+                <w:sz w:val="24"/>
+                <w:szCs w:val="24"/>
+              </w:rPr>
               <w:t>2025-07-02 12:30:00</w:t>
             </w:r>
           </w:p>
@@ -2517,7 +5581,20 @@
             <w:hideMark/>
           </w:tcPr>
           <w:p>
-            <w:r>
+            <w:pPr>
+              <w:jc w:val="both"/>
+              <w:rPr>
+                <w:rFonts w:ascii="Times New Roman" w:hAnsi="Times New Roman" w:cs="Times New Roman"/>
+                <w:sz w:val="24"/>
+                <w:szCs w:val="24"/>
+              </w:rPr>
+            </w:pPr>
+            <w:r>
+              <w:rPr>
+                <w:rFonts w:ascii="Times New Roman" w:hAnsi="Times New Roman" w:cs="Times New Roman"/>
+                <w:sz w:val="24"/>
+                <w:szCs w:val="24"/>
+              </w:rPr>
               <w:t>7000.00</w:t>
             </w:r>
           </w:p>
@@ -2534,7 +5611,20 @@
             <w:hideMark/>
           </w:tcPr>
           <w:p>
-            <w:r>
+            <w:pPr>
+              <w:jc w:val="both"/>
+              <w:rPr>
+                <w:rFonts w:ascii="Times New Roman" w:hAnsi="Times New Roman" w:cs="Times New Roman"/>
+                <w:sz w:val="24"/>
+                <w:szCs w:val="24"/>
+              </w:rPr>
+            </w:pPr>
+            <w:r>
+              <w:rPr>
+                <w:rFonts w:ascii="Times New Roman" w:hAnsi="Times New Roman" w:cs="Times New Roman"/>
+                <w:sz w:val="24"/>
+                <w:szCs w:val="24"/>
+              </w:rPr>
               <w:t>Salim</w:t>
             </w:r>
           </w:p>
@@ -2546,7 +5636,20 @@
             <w:hideMark/>
           </w:tcPr>
           <w:p>
-            <w:r>
+            <w:pPr>
+              <w:jc w:val="both"/>
+              <w:rPr>
+                <w:rFonts w:ascii="Times New Roman" w:hAnsi="Times New Roman" w:cs="Times New Roman"/>
+                <w:sz w:val="24"/>
+                <w:szCs w:val="24"/>
+              </w:rPr>
+            </w:pPr>
+            <w:r>
+              <w:rPr>
+                <w:rFonts w:ascii="Times New Roman" w:hAnsi="Times New Roman" w:cs="Times New Roman"/>
+                <w:sz w:val="24"/>
+                <w:szCs w:val="24"/>
+              </w:rPr>
               <w:t>30</w:t>
             </w:r>
           </w:p>
@@ -2558,7 +5661,20 @@
             <w:hideMark/>
           </w:tcPr>
           <w:p>
-            <w:r>
+            <w:pPr>
+              <w:jc w:val="both"/>
+              <w:rPr>
+                <w:rFonts w:ascii="Times New Roman" w:hAnsi="Times New Roman" w:cs="Times New Roman"/>
+                <w:sz w:val="24"/>
+                <w:szCs w:val="24"/>
+              </w:rPr>
+            </w:pPr>
+            <w:r>
+              <w:rPr>
+                <w:rFonts w:ascii="Times New Roman" w:hAnsi="Times New Roman" w:cs="Times New Roman"/>
+                <w:sz w:val="24"/>
+                <w:szCs w:val="24"/>
+              </w:rPr>
               <w:t>Bhaktapur</w:t>
             </w:r>
           </w:p>
@@ -2570,7 +5686,20 @@
             <w:hideMark/>
           </w:tcPr>
           <w:p>
-            <w:r>
+            <w:pPr>
+              <w:jc w:val="both"/>
+              <w:rPr>
+                <w:rFonts w:ascii="Times New Roman" w:hAnsi="Times New Roman" w:cs="Times New Roman"/>
+                <w:sz w:val="24"/>
+                <w:szCs w:val="24"/>
+              </w:rPr>
+            </w:pPr>
+            <w:r>
+              <w:rPr>
+                <w:rFonts w:ascii="Times New Roman" w:hAnsi="Times New Roman" w:cs="Times New Roman"/>
+                <w:sz w:val="24"/>
+                <w:szCs w:val="24"/>
+              </w:rPr>
               <w:t>15000.00</w:t>
             </w:r>
           </w:p>
@@ -2582,7 +5711,20 @@
             <w:hideMark/>
           </w:tcPr>
           <w:p>
-            <w:r>
+            <w:pPr>
+              <w:jc w:val="both"/>
+              <w:rPr>
+                <w:rFonts w:ascii="Times New Roman" w:hAnsi="Times New Roman" w:cs="Times New Roman"/>
+                <w:sz w:val="24"/>
+                <w:szCs w:val="24"/>
+              </w:rPr>
+            </w:pPr>
+            <w:r>
+              <w:rPr>
+                <w:rFonts w:ascii="Times New Roman" w:hAnsi="Times New Roman" w:cs="Times New Roman"/>
+                <w:sz w:val="24"/>
+                <w:szCs w:val="24"/>
+              </w:rPr>
               <w:t>2025-07-04 14:15:00</w:t>
             </w:r>
           </w:p>
@@ -2594,7 +5736,20 @@
             <w:hideMark/>
           </w:tcPr>
           <w:p>
-            <w:r>
+            <w:pPr>
+              <w:jc w:val="both"/>
+              <w:rPr>
+                <w:rFonts w:ascii="Times New Roman" w:hAnsi="Times New Roman" w:cs="Times New Roman"/>
+                <w:sz w:val="24"/>
+                <w:szCs w:val="24"/>
+              </w:rPr>
+            </w:pPr>
+            <w:r>
+              <w:rPr>
+                <w:rFonts w:ascii="Times New Roman" w:hAnsi="Times New Roman" w:cs="Times New Roman"/>
+                <w:sz w:val="24"/>
+                <w:szCs w:val="24"/>
+              </w:rPr>
               <w:t>10000.00</w:t>
             </w:r>
           </w:p>
@@ -2611,7 +5766,21 @@
             <w:hideMark/>
           </w:tcPr>
           <w:p>
-            <w:r>
+            <w:pPr>
+              <w:jc w:val="both"/>
+              <w:rPr>
+                <w:rFonts w:ascii="Times New Roman" w:hAnsi="Times New Roman" w:cs="Times New Roman"/>
+                <w:sz w:val="24"/>
+                <w:szCs w:val="24"/>
+              </w:rPr>
+            </w:pPr>
+            <w:r>
+              <w:rPr>
+                <w:rFonts w:ascii="Times New Roman" w:hAnsi="Times New Roman" w:cs="Times New Roman"/>
+                <w:sz w:val="24"/>
+                <w:szCs w:val="24"/>
+              </w:rPr>
+              <w:lastRenderedPageBreak/>
               <w:t>Gaurab</w:t>
             </w:r>
           </w:p>
@@ -2623,7 +5792,20 @@
             <w:hideMark/>
           </w:tcPr>
           <w:p>
-            <w:r>
+            <w:pPr>
+              <w:jc w:val="both"/>
+              <w:rPr>
+                <w:rFonts w:ascii="Times New Roman" w:hAnsi="Times New Roman" w:cs="Times New Roman"/>
+                <w:sz w:val="24"/>
+                <w:szCs w:val="24"/>
+              </w:rPr>
+            </w:pPr>
+            <w:r>
+              <w:rPr>
+                <w:rFonts w:ascii="Times New Roman" w:hAnsi="Times New Roman" w:cs="Times New Roman"/>
+                <w:sz w:val="24"/>
+                <w:szCs w:val="24"/>
+              </w:rPr>
               <w:t>27</w:t>
             </w:r>
           </w:p>
@@ -2635,7 +5817,20 @@
             <w:hideMark/>
           </w:tcPr>
           <w:p>
-            <w:r>
+            <w:pPr>
+              <w:jc w:val="both"/>
+              <w:rPr>
+                <w:rFonts w:ascii="Times New Roman" w:hAnsi="Times New Roman" w:cs="Times New Roman"/>
+                <w:sz w:val="24"/>
+                <w:szCs w:val="24"/>
+              </w:rPr>
+            </w:pPr>
+            <w:r>
+              <w:rPr>
+                <w:rFonts w:ascii="Times New Roman" w:hAnsi="Times New Roman" w:cs="Times New Roman"/>
+                <w:sz w:val="24"/>
+                <w:szCs w:val="24"/>
+              </w:rPr>
               <w:t>Butwal</w:t>
             </w:r>
           </w:p>
@@ -2647,7 +5842,20 @@
             <w:hideMark/>
           </w:tcPr>
           <w:p>
-            <w:r>
+            <w:pPr>
+              <w:jc w:val="both"/>
+              <w:rPr>
+                <w:rFonts w:ascii="Times New Roman" w:hAnsi="Times New Roman" w:cs="Times New Roman"/>
+                <w:sz w:val="24"/>
+                <w:szCs w:val="24"/>
+              </w:rPr>
+            </w:pPr>
+            <w:r>
+              <w:rPr>
+                <w:rFonts w:ascii="Times New Roman" w:hAnsi="Times New Roman" w:cs="Times New Roman"/>
+                <w:sz w:val="24"/>
+                <w:szCs w:val="24"/>
+              </w:rPr>
               <w:t>7000.00</w:t>
             </w:r>
           </w:p>
@@ -2659,7 +5867,20 @@
             <w:hideMark/>
           </w:tcPr>
           <w:p>
-            <w:r>
+            <w:pPr>
+              <w:jc w:val="both"/>
+              <w:rPr>
+                <w:rFonts w:ascii="Times New Roman" w:hAnsi="Times New Roman" w:cs="Times New Roman"/>
+                <w:sz w:val="24"/>
+                <w:szCs w:val="24"/>
+              </w:rPr>
+            </w:pPr>
+            <w:r>
+              <w:rPr>
+                <w:rFonts w:ascii="Times New Roman" w:hAnsi="Times New Roman" w:cs="Times New Roman"/>
+                <w:sz w:val="24"/>
+                <w:szCs w:val="24"/>
+              </w:rPr>
               <w:t>2025-07-05 16:20:00</w:t>
             </w:r>
           </w:p>
@@ -2671,7 +5892,20 @@
             <w:hideMark/>
           </w:tcPr>
           <w:p>
-            <w:r>
+            <w:pPr>
+              <w:jc w:val="both"/>
+              <w:rPr>
+                <w:rFonts w:ascii="Times New Roman" w:hAnsi="Times New Roman" w:cs="Times New Roman"/>
+                <w:sz w:val="24"/>
+                <w:szCs w:val="24"/>
+              </w:rPr>
+            </w:pPr>
+            <w:r>
+              <w:rPr>
+                <w:rFonts w:ascii="Times New Roman" w:hAnsi="Times New Roman" w:cs="Times New Roman"/>
+                <w:sz w:val="24"/>
+                <w:szCs w:val="24"/>
+              </w:rPr>
               <w:t>3000.00</w:t>
             </w:r>
           </w:p>
@@ -2679,59 +5913,131 @@
       </w:tr>
     </w:tbl>
     <w:p>
-      <w:r>
+      <w:pPr>
+        <w:jc w:val="both"/>
+        <w:rPr>
+          <w:rFonts w:ascii="Times New Roman" w:hAnsi="Times New Roman" w:cs="Times New Roman"/>
+          <w:sz w:val="24"/>
+          <w:szCs w:val="24"/>
+        </w:rPr>
+      </w:pPr>
+      <w:r>
+        <w:rPr>
+          <w:rFonts w:ascii="Times New Roman" w:hAnsi="Times New Roman" w:cs="Times New Roman"/>
+          <w:sz w:val="24"/>
+          <w:szCs w:val="24"/>
+        </w:rPr>
         <w:pict w14:anchorId="1A9B03F8">
-          <v:rect id="_x0000_i1204" style="width:0;height:1.5pt" o:hralign="center" o:hrstd="t" o:hr="t" fillcolor="#a0a0a0" stroked="f"/>
+          <v:rect id="_x0000_i1036" style="width:0;height:1.5pt" o:hralign="center" o:hrstd="t" o:hr="t" fillcolor="#a0a0a0" stroked="f"/>
         </w:pict>
       </w:r>
     </w:p>
     <w:p>
       <w:pPr>
-        <w:rPr>
+        <w:jc w:val="both"/>
+        <w:rPr>
+          <w:rFonts w:ascii="Times New Roman" w:hAnsi="Times New Roman" w:cs="Times New Roman"/>
           <w:b/>
           <w:bCs/>
-        </w:rPr>
-      </w:pPr>
-      <w:r>
-        <w:rPr>
+          <w:sz w:val="24"/>
+          <w:szCs w:val="24"/>
+        </w:rPr>
+      </w:pPr>
+      <w:r>
+        <w:rPr>
+          <w:rFonts w:ascii="Times New Roman" w:hAnsi="Times New Roman" w:cs="Times New Roman"/>
           <w:b/>
           <w:bCs/>
+          <w:sz w:val="24"/>
+          <w:szCs w:val="24"/>
         </w:rPr>
         <w:t>Conclusion</w:t>
       </w:r>
     </w:p>
     <w:p>
-      <w:r>
-        <w:t xml:space="preserve">In this lab, we created the lab6 database, defined multiple related tables, inserted representative sample data, and executed SQL view queries as per the requirements. All queries produced the </w:t>
-      </w:r>
-      <w:r>
-        <w:lastRenderedPageBreak/>
-        <w:t>expected non-empty outputs, demonstrating filtering, joining, and view-updating capabilities. This confirms that the SQL logic meets the conditions of the lab exercise.</w:t>
-      </w:r>
-    </w:p>
-    <w:p>
-      <w:r>
+      <w:pPr>
+        <w:jc w:val="both"/>
+        <w:rPr>
+          <w:rFonts w:ascii="Times New Roman" w:hAnsi="Times New Roman" w:cs="Times New Roman"/>
+          <w:sz w:val="24"/>
+          <w:szCs w:val="24"/>
+        </w:rPr>
+      </w:pPr>
+      <w:r>
+        <w:rPr>
+          <w:rFonts w:ascii="Times New Roman" w:hAnsi="Times New Roman" w:cs="Times New Roman"/>
+          <w:sz w:val="24"/>
+          <w:szCs w:val="24"/>
+        </w:rPr>
+        <w:t>In this lab, we created the lab6 database, defined multiple related tables, inserted representative sample data, and executed SQL view queries as per the requirements. All queries produced the expected non-empty outputs, demonstrating filtering, joining, and view-updating capabilities. This confirms that the SQL logic meets the conditions of the lab exercise.</w:t>
+      </w:r>
+    </w:p>
+    <w:p>
+      <w:pPr>
+        <w:jc w:val="both"/>
+        <w:rPr>
+          <w:rFonts w:ascii="Times New Roman" w:hAnsi="Times New Roman" w:cs="Times New Roman"/>
+          <w:sz w:val="24"/>
+          <w:szCs w:val="24"/>
+        </w:rPr>
+      </w:pPr>
+      <w:r>
+        <w:rPr>
+          <w:rFonts w:ascii="Times New Roman" w:hAnsi="Times New Roman" w:cs="Times New Roman"/>
+          <w:sz w:val="24"/>
+          <w:szCs w:val="24"/>
+        </w:rPr>
         <w:pict w14:anchorId="47F3FF36">
-          <v:rect id="_x0000_i1205" style="width:0;height:1.5pt" o:hralign="center" o:hrstd="t" o:hr="t" fillcolor="#a0a0a0" stroked="f"/>
+          <v:rect id="_x0000_i1037" style="width:0;height:1.5pt" o:hralign="center" o:hrstd="t" o:hr="t" fillcolor="#a0a0a0" stroked="f"/>
         </w:pict>
       </w:r>
     </w:p>
     <w:p>
-      <w:r>
+      <w:pPr>
+        <w:jc w:val="both"/>
+        <w:rPr>
+          <w:rFonts w:ascii="Times New Roman" w:hAnsi="Times New Roman" w:cs="Times New Roman"/>
+          <w:sz w:val="24"/>
+          <w:szCs w:val="24"/>
+        </w:rPr>
+      </w:pPr>
+      <w:r>
+        <w:rPr>
+          <w:rFonts w:ascii="Times New Roman" w:hAnsi="Times New Roman" w:cs="Times New Roman"/>
+          <w:sz w:val="24"/>
+          <w:szCs w:val="24"/>
+        </w:rPr>
         <w:t xml:space="preserve">Do you want me to also prepare a </w:t>
       </w:r>
       <w:r>
         <w:rPr>
+          <w:rFonts w:ascii="Times New Roman" w:hAnsi="Times New Roman" w:cs="Times New Roman"/>
           <w:b/>
           <w:bCs/>
+          <w:sz w:val="24"/>
+          <w:szCs w:val="24"/>
         </w:rPr>
         <w:t>PDF version</w:t>
       </w:r>
       <w:r>
+        <w:rPr>
+          <w:rFonts w:ascii="Times New Roman" w:hAnsi="Times New Roman" w:cs="Times New Roman"/>
+          <w:sz w:val="24"/>
+          <w:szCs w:val="24"/>
+        </w:rPr>
         <w:t xml:space="preserve"> of this updated lab report so you can submit it directly? That way it’s neatly formatted.</w:t>
       </w:r>
     </w:p>
-    <w:p/>
+    <w:p>
+      <w:pPr>
+        <w:jc w:val="both"/>
+        <w:rPr>
+          <w:rFonts w:ascii="Times New Roman" w:hAnsi="Times New Roman" w:cs="Times New Roman"/>
+          <w:sz w:val="24"/>
+          <w:szCs w:val="24"/>
+        </w:rPr>
+      </w:pPr>
+    </w:p>
     <w:sectPr>
       <w:pgSz w:w="11906" w:h="16838"/>
       <w:pgMar w:top="1440" w:right="1440" w:bottom="1440" w:left="1440" w:header="708" w:footer="708" w:gutter="0"/>
@@ -3582,6 +6888,7 @@
   <w:style w:type="character" w:default="1" w:styleId="DefaultParagraphFont">
     <w:name w:val="Default Paragraph Font"/>
     <w:uiPriority w:val="1"/>
+    <w:semiHidden/>
     <w:unhideWhenUsed/>
   </w:style>
   <w:style w:type="table" w:default="1" w:styleId="TableNormal">
